--- a/src/site/PSP2_1_.docx
+++ b/src/site/PSP2_1_.docx
@@ -5936,8 +5936,6 @@
               <w:rPr>
                 <w:rFonts w:ascii="Calibri" w:hAnsi="Calibri"/>
                 <w:color w:val="000000"/>
-                <w:sz w:val="22"/>
-                <w:szCs w:val="22"/>
               </w:rPr>
             </w:pPr>
             <w:r>
@@ -6113,8 +6111,6 @@
               <w:rPr>
                 <w:rFonts w:ascii="Calibri" w:hAnsi="Calibri"/>
                 <w:color w:val="000000"/>
-                <w:sz w:val="22"/>
-                <w:szCs w:val="22"/>
               </w:rPr>
             </w:pPr>
             <w:r>
@@ -6290,8 +6286,6 @@
               <w:rPr>
                 <w:rFonts w:ascii="Calibri" w:hAnsi="Calibri"/>
                 <w:color w:val="000000"/>
-                <w:sz w:val="22"/>
-                <w:szCs w:val="22"/>
               </w:rPr>
             </w:pPr>
             <w:r>
@@ -6467,8 +6461,6 @@
               <w:rPr>
                 <w:rFonts w:ascii="Calibri" w:hAnsi="Calibri"/>
                 <w:color w:val="000000"/>
-                <w:sz w:val="22"/>
-                <w:szCs w:val="22"/>
               </w:rPr>
             </w:pPr>
             <w:r>
@@ -6643,8 +6635,6 @@
               <w:rPr>
                 <w:rFonts w:ascii="Calibri" w:hAnsi="Calibri"/>
                 <w:color w:val="000000"/>
-                <w:sz w:val="22"/>
-                <w:szCs w:val="22"/>
               </w:rPr>
             </w:pPr>
             <w:r>
@@ -6820,8 +6810,6 @@
               <w:rPr>
                 <w:rFonts w:ascii="Calibri" w:hAnsi="Calibri"/>
                 <w:color w:val="000000"/>
-                <w:sz w:val="22"/>
-                <w:szCs w:val="22"/>
               </w:rPr>
             </w:pPr>
             <w:r>
@@ -6993,8 +6981,6 @@
               <w:rPr>
                 <w:rFonts w:ascii="Calibri" w:hAnsi="Calibri"/>
                 <w:color w:val="000000"/>
-                <w:sz w:val="22"/>
-                <w:szCs w:val="22"/>
               </w:rPr>
             </w:pPr>
             <w:r>
@@ -7164,8 +7150,6 @@
               <w:rPr>
                 <w:rFonts w:ascii="Calibri" w:hAnsi="Calibri"/>
                 <w:color w:val="000000"/>
-                <w:sz w:val="22"/>
-                <w:szCs w:val="22"/>
               </w:rPr>
             </w:pPr>
             <w:r>
@@ -24636,8 +24620,6 @@
               <w:rPr>
                 <w:rFonts w:ascii="Arial" w:hAnsi="Arial" w:cs="Arial"/>
                 <w:color w:val="000000"/>
-                <w:sz w:val="22"/>
-                <w:szCs w:val="22"/>
                 <w:lang w:val="es-CO" w:eastAsia="es-CO"/>
               </w:rPr>
             </w:pPr>
@@ -24660,8 +24642,6 @@
               <w:rPr>
                 <w:rFonts w:ascii="Arial" w:hAnsi="Arial" w:cs="Arial"/>
                 <w:color w:val="000000"/>
-                <w:sz w:val="22"/>
-                <w:szCs w:val="22"/>
                 <w:lang w:val="es-CO" w:eastAsia="es-CO"/>
               </w:rPr>
             </w:pPr>
@@ -24695,8 +24675,6 @@
               <w:rPr>
                 <w:rFonts w:ascii="Arial" w:hAnsi="Arial" w:cs="Arial"/>
                 <w:color w:val="000000"/>
-                <w:sz w:val="22"/>
-                <w:szCs w:val="22"/>
                 <w:lang w:val="es-CO" w:eastAsia="es-CO"/>
               </w:rPr>
             </w:pPr>
@@ -24790,8 +24768,6 @@
               <w:rPr>
                 <w:rFonts w:ascii="Arial" w:hAnsi="Arial" w:cs="Arial"/>
                 <w:color w:val="000000"/>
-                <w:sz w:val="22"/>
-                <w:szCs w:val="22"/>
                 <w:lang w:val="es-CO" w:eastAsia="es-CO"/>
               </w:rPr>
             </w:pPr>
@@ -24815,8 +24791,6 @@
               <w:rPr>
                 <w:rFonts w:ascii="Arial" w:hAnsi="Arial" w:cs="Arial"/>
                 <w:color w:val="000000"/>
-                <w:sz w:val="22"/>
-                <w:szCs w:val="22"/>
                 <w:lang w:val="es-CO" w:eastAsia="es-CO"/>
               </w:rPr>
             </w:pPr>
@@ -24910,8 +24884,6 @@
               <w:rPr>
                 <w:rFonts w:ascii="Arial" w:hAnsi="Arial" w:cs="Arial"/>
                 <w:color w:val="000000"/>
-                <w:sz w:val="22"/>
-                <w:szCs w:val="22"/>
                 <w:lang w:val="es-CO" w:eastAsia="es-CO"/>
               </w:rPr>
             </w:pPr>
@@ -24944,8 +24916,6 @@
               <w:rPr>
                 <w:rFonts w:ascii="Arial" w:hAnsi="Arial" w:cs="Arial"/>
                 <w:color w:val="000000"/>
-                <w:sz w:val="22"/>
-                <w:szCs w:val="22"/>
                 <w:lang w:val="es-CO" w:eastAsia="es-CO"/>
               </w:rPr>
             </w:pPr>
@@ -24973,8 +24943,6 @@
               <w:rPr>
                 <w:rFonts w:ascii="Arial" w:hAnsi="Arial" w:cs="Arial"/>
                 <w:color w:val="000000"/>
-                <w:sz w:val="22"/>
-                <w:szCs w:val="22"/>
                 <w:lang w:val="es-CO" w:eastAsia="es-CO"/>
               </w:rPr>
             </w:pPr>
@@ -24997,8 +24965,6 @@
               <w:rPr>
                 <w:rFonts w:ascii="Arial" w:hAnsi="Arial" w:cs="Arial"/>
                 <w:color w:val="000000"/>
-                <w:sz w:val="22"/>
-                <w:szCs w:val="22"/>
                 <w:lang w:val="es-CO" w:eastAsia="es-CO"/>
               </w:rPr>
             </w:pPr>
@@ -25032,8 +24998,6 @@
               <w:rPr>
                 <w:rFonts w:ascii="Arial" w:hAnsi="Arial" w:cs="Arial"/>
                 <w:color w:val="000000"/>
-                <w:sz w:val="22"/>
-                <w:szCs w:val="22"/>
                 <w:lang w:val="es-CO" w:eastAsia="es-CO"/>
               </w:rPr>
             </w:pPr>
@@ -25127,8 +25091,6 @@
               <w:rPr>
                 <w:rFonts w:ascii="Arial" w:hAnsi="Arial" w:cs="Arial"/>
                 <w:color w:val="000000"/>
-                <w:sz w:val="22"/>
-                <w:szCs w:val="22"/>
                 <w:lang w:val="es-CO" w:eastAsia="es-CO"/>
               </w:rPr>
             </w:pPr>
@@ -25152,8 +25114,6 @@
               <w:rPr>
                 <w:rFonts w:ascii="Arial" w:hAnsi="Arial" w:cs="Arial"/>
                 <w:color w:val="000000"/>
-                <w:sz w:val="22"/>
-                <w:szCs w:val="22"/>
                 <w:lang w:val="es-CO" w:eastAsia="es-CO"/>
               </w:rPr>
             </w:pPr>
@@ -25247,8 +25207,6 @@
               <w:rPr>
                 <w:rFonts w:ascii="Arial" w:hAnsi="Arial" w:cs="Arial"/>
                 <w:color w:val="000000"/>
-                <w:sz w:val="22"/>
-                <w:szCs w:val="22"/>
                 <w:lang w:val="es-CO" w:eastAsia="es-CO"/>
               </w:rPr>
             </w:pPr>
@@ -25281,8 +25239,6 @@
               <w:rPr>
                 <w:rFonts w:ascii="Arial" w:hAnsi="Arial" w:cs="Arial"/>
                 <w:color w:val="000000"/>
-                <w:sz w:val="22"/>
-                <w:szCs w:val="22"/>
                 <w:lang w:val="es-CO" w:eastAsia="es-CO"/>
               </w:rPr>
             </w:pPr>
@@ -25655,8 +25611,6 @@
               <w:rPr>
                 <w:rFonts w:ascii="Arial" w:hAnsi="Arial" w:cs="Arial"/>
                 <w:color w:val="000000"/>
-                <w:sz w:val="22"/>
-                <w:szCs w:val="22"/>
                 <w:lang w:val="es-CO" w:eastAsia="es-CO"/>
               </w:rPr>
             </w:pPr>
@@ -25679,8 +25633,6 @@
               <w:rPr>
                 <w:rFonts w:ascii="Arial" w:hAnsi="Arial" w:cs="Arial"/>
                 <w:color w:val="000000"/>
-                <w:sz w:val="22"/>
-                <w:szCs w:val="22"/>
                 <w:lang w:val="es-CO" w:eastAsia="es-CO"/>
               </w:rPr>
             </w:pPr>
@@ -25716,8 +25668,6 @@
               <w:rPr>
                 <w:rFonts w:ascii="Arial" w:hAnsi="Arial" w:cs="Arial"/>
                 <w:color w:val="000000"/>
-                <w:sz w:val="22"/>
-                <w:szCs w:val="22"/>
                 <w:lang w:val="es-CO" w:eastAsia="es-CO"/>
               </w:rPr>
             </w:pPr>
@@ -25834,8 +25784,6 @@
               <w:rPr>
                 <w:rFonts w:ascii="Arial" w:hAnsi="Arial" w:cs="Arial"/>
                 <w:color w:val="000000"/>
-                <w:sz w:val="22"/>
-                <w:szCs w:val="22"/>
                 <w:lang w:val="es-CO" w:eastAsia="es-CO"/>
               </w:rPr>
             </w:pPr>
@@ -25986,8 +25934,6 @@
               <w:rPr>
                 <w:rFonts w:ascii="Arial" w:hAnsi="Arial" w:cs="Arial"/>
                 <w:color w:val="000000"/>
-                <w:sz w:val="22"/>
-                <w:szCs w:val="22"/>
                 <w:lang w:val="es-CO" w:eastAsia="es-CO"/>
               </w:rPr>
             </w:pPr>
@@ -26010,8 +25956,6 @@
               <w:rPr>
                 <w:rFonts w:ascii="Arial" w:hAnsi="Arial" w:cs="Arial"/>
                 <w:color w:val="000000"/>
-                <w:sz w:val="22"/>
-                <w:szCs w:val="22"/>
                 <w:lang w:val="es-CO" w:eastAsia="es-CO"/>
               </w:rPr>
             </w:pPr>
@@ -26045,8 +25989,6 @@
               <w:rPr>
                 <w:rFonts w:ascii="Arial" w:hAnsi="Arial" w:cs="Arial"/>
                 <w:color w:val="000000"/>
-                <w:sz w:val="22"/>
-                <w:szCs w:val="22"/>
                 <w:lang w:val="es-CO" w:eastAsia="es-CO"/>
               </w:rPr>
             </w:pPr>
@@ -26163,8 +26105,6 @@
               <w:rPr>
                 <w:rFonts w:ascii="Arial" w:hAnsi="Arial" w:cs="Arial"/>
                 <w:color w:val="000000"/>
-                <w:sz w:val="22"/>
-                <w:szCs w:val="22"/>
                 <w:lang w:val="es-CO" w:eastAsia="es-CO"/>
               </w:rPr>
             </w:pPr>
@@ -28419,7 +28359,24 @@
           <w:szCs w:val="22"/>
           <w:u w:val="single"/>
         </w:rPr>
-        <w:t xml:space="preserve"> : the scopes of all variables and parameters are self-evident or defined</w:t>
+        <w:t xml:space="preserve"> : </w:t>
+      </w:r>
+      <w:r>
+        <w:rPr>
+          <w:rFonts w:ascii="Arial" w:hAnsi="Arial" w:cs="Arial"/>
+          <w:sz w:val="22"/>
+          <w:szCs w:val="22"/>
+        </w:rPr>
+        <w:t>the scopes of all variables and parameters are self-evident or define</w:t>
+      </w:r>
+      <w:r>
+        <w:rPr>
+          <w:rFonts w:ascii="Arial" w:hAnsi="Arial" w:cs="Arial"/>
+          <w:sz w:val="22"/>
+          <w:szCs w:val="22"/>
+          <w:u w:val="single"/>
+        </w:rPr>
+        <w:t>d</w:t>
       </w:r>
     </w:p>
     <w:p>
@@ -28847,181 +28804,70 @@
           <w:sz w:val="22"/>
           <w:szCs w:val="22"/>
           <w:u w:val="single"/>
-          <w:lang w:val="es-CO"/>
         </w:rPr>
       </w:pPr>
+      <w:proofErr w:type="spellStart"/>
       <w:r>
         <w:rPr>
           <w:rFonts w:ascii="Arial" w:hAnsi="Arial" w:cs="Arial"/>
           <w:sz w:val="22"/>
           <w:szCs w:val="22"/>
           <w:u w:val="single"/>
-          <w:lang w:val="es-CO"/>
         </w:rPr>
-        <w:t>Salida : Error en cálculo con ajuste</w:t>
+        <w:t>Salida</w:t>
+      </w:r>
+      <w:proofErr w:type="spellEnd"/>
+      <w:r>
+        <w:rPr>
+          <w:rFonts w:ascii="Arial" w:hAnsi="Arial" w:cs="Arial"/>
+          <w:sz w:val="22"/>
+          <w:szCs w:val="22"/>
+          <w:u w:val="single"/>
+        </w:rPr>
+        <w:t xml:space="preserve"> : </w:t>
+      </w:r>
+      <w:proofErr w:type="spellStart"/>
+      <w:r>
+        <w:rPr>
+          <w:rFonts w:ascii="Arial" w:hAnsi="Arial" w:cs="Arial"/>
+          <w:sz w:val="22"/>
+          <w:szCs w:val="22"/>
+        </w:rPr>
+        <w:t>java.lang.NumberFormatException</w:t>
+      </w:r>
+      <w:proofErr w:type="spellEnd"/>
+      <w:r>
+        <w:rPr>
+          <w:rFonts w:ascii="Arial" w:hAnsi="Arial" w:cs="Arial"/>
+          <w:sz w:val="22"/>
+          <w:szCs w:val="22"/>
+        </w:rPr>
+        <w:t>: For input string: "0,20"</w:t>
       </w:r>
     </w:p>
-    <w:p>
-      <w:pPr>
-        <w:rPr>
-          <w:lang w:val="es-CO"/>
-        </w:rPr>
-      </w:pPr>
-    </w:p>
-    <w:p>
-      <w:pPr>
-        <w:rPr>
-          <w:lang w:val="es-CO"/>
-        </w:rPr>
-      </w:pPr>
-    </w:p>
-    <w:p>
-      <w:pPr>
-        <w:rPr>
-          <w:lang w:val="es-CO"/>
-        </w:rPr>
-      </w:pPr>
-    </w:p>
-    <w:p>
-      <w:pPr>
-        <w:rPr>
-          <w:lang w:val="es-CO"/>
-        </w:rPr>
-      </w:pPr>
-    </w:p>
-    <w:p>
-      <w:pPr>
-        <w:rPr>
-          <w:lang w:val="es-CO"/>
-        </w:rPr>
-      </w:pPr>
-    </w:p>
-    <w:p>
-      <w:pPr>
-        <w:rPr>
-          <w:lang w:val="es-CO"/>
-        </w:rPr>
-      </w:pPr>
-    </w:p>
-    <w:p>
-      <w:pPr>
-        <w:rPr>
-          <w:lang w:val="es-CO"/>
-        </w:rPr>
-      </w:pPr>
-    </w:p>
-    <w:p>
-      <w:pPr>
-        <w:rPr>
-          <w:lang w:val="es-CO"/>
-        </w:rPr>
-      </w:pPr>
-    </w:p>
-    <w:p>
-      <w:pPr>
-        <w:rPr>
-          <w:lang w:val="es-CO"/>
-        </w:rPr>
-      </w:pPr>
-    </w:p>
-    <w:p>
-      <w:pPr>
-        <w:rPr>
-          <w:lang w:val="es-CO"/>
-        </w:rPr>
-      </w:pPr>
-    </w:p>
-    <w:p>
-      <w:pPr>
-        <w:rPr>
-          <w:lang w:val="es-CO"/>
-        </w:rPr>
-      </w:pPr>
-    </w:p>
-    <w:p>
-      <w:pPr>
-        <w:rPr>
-          <w:lang w:val="es-CO"/>
-        </w:rPr>
-      </w:pPr>
-    </w:p>
-    <w:p>
-      <w:pPr>
-        <w:rPr>
-          <w:lang w:val="es-CO"/>
-        </w:rPr>
-      </w:pPr>
-    </w:p>
-    <w:p>
-      <w:pPr>
-        <w:rPr>
-          <w:lang w:val="es-CO"/>
-        </w:rPr>
-      </w:pPr>
-    </w:p>
-    <w:p>
-      <w:pPr>
-        <w:rPr>
-          <w:lang w:val="es-CO"/>
-        </w:rPr>
-      </w:pPr>
-    </w:p>
-    <w:p>
-      <w:pPr>
-        <w:rPr>
-          <w:lang w:val="es-CO"/>
-        </w:rPr>
-      </w:pPr>
-    </w:p>
-    <w:p>
-      <w:pPr>
-        <w:rPr>
-          <w:lang w:val="es-CO"/>
-        </w:rPr>
-      </w:pPr>
-    </w:p>
-    <w:p>
-      <w:pPr>
-        <w:rPr>
-          <w:lang w:val="es-CO"/>
-        </w:rPr>
-      </w:pPr>
-    </w:p>
-    <w:p>
-      <w:pPr>
-        <w:rPr>
-          <w:lang w:val="es-CO"/>
-        </w:rPr>
-      </w:pPr>
-    </w:p>
-    <w:p>
-      <w:pPr>
-        <w:rPr>
-          <w:lang w:val="es-CO"/>
-        </w:rPr>
-      </w:pPr>
-    </w:p>
-    <w:p>
-      <w:pPr>
-        <w:rPr>
-          <w:lang w:val="es-CO"/>
-        </w:rPr>
-      </w:pPr>
-    </w:p>
-    <w:p>
-      <w:pPr>
-        <w:rPr>
-          <w:lang w:val="es-CO"/>
-        </w:rPr>
-      </w:pPr>
-    </w:p>
-    <w:p>
-      <w:pPr>
-        <w:rPr>
-          <w:lang w:val="es-CO"/>
-        </w:rPr>
-      </w:pPr>
-    </w:p>
+    <w:p/>
+    <w:p/>
+    <w:p/>
+    <w:p/>
+    <w:p/>
+    <w:p/>
+    <w:p/>
+    <w:p/>
+    <w:p/>
+    <w:p/>
+    <w:p/>
+    <w:p/>
+    <w:p/>
+    <w:p/>
+    <w:p/>
+    <w:p/>
+    <w:p/>
+    <w:p/>
+    <w:p/>
+    <w:p/>
+    <w:p/>
+    <w:p/>
+    <w:p/>
     <w:p>
       <w:pPr>
         <w:rPr>
@@ -29617,16 +29463,8 @@
           <w:p>
             <w:pPr>
               <w:pStyle w:val="ScriptTableText"/>
-              <w:rPr>
-                <w:b/>
-                <w:i/>
-              </w:rPr>
-            </w:pPr>
-            <w:r>
-              <w:rPr>
-                <w:b/>
-                <w:i/>
-              </w:rPr>
+            </w:pPr>
+            <w:r>
               <w:t>Use a trace table, mathematical proof, or similar method to verify the logic.</w:t>
             </w:r>
           </w:p>
@@ -30122,9 +29960,6 @@
         </w:tc>
       </w:tr>
     </w:tbl>
-    <w:p/>
-    <w:p/>
-    <w:p/>
     <w:p/>
     <w:p/>
     <w:p/>
@@ -30143,6 +29978,7 @@
         <w:pStyle w:val="FormTitle"/>
       </w:pPr>
       <w:r>
+        <w:lastRenderedPageBreak/>
         <w:t xml:space="preserve">Functional Specification Template </w:t>
       </w:r>
     </w:p>
@@ -32594,7 +32430,6 @@
                 <w:sz w:val="20"/>
                 <w:szCs w:val="20"/>
               </w:rPr>
-              <w:lastRenderedPageBreak/>
               <w:t>Class Name</w:t>
             </w:r>
           </w:p>
@@ -32743,6 +32578,7 @@
                 <w:sz w:val="20"/>
                 <w:szCs w:val="20"/>
               </w:rPr>
+              <w:lastRenderedPageBreak/>
               <w:t>Attributes</w:t>
             </w:r>
           </w:p>
@@ -35849,6 +35685,7 @@
                 <w:sz w:val="20"/>
                 <w:szCs w:val="20"/>
               </w:rPr>
+              <w:lastRenderedPageBreak/>
               <w:t>Class Name</w:t>
             </w:r>
           </w:p>
@@ -37508,6 +37345,7 @@
               <w:rPr>
                 <w:sz w:val="20"/>
                 <w:szCs w:val="20"/>
+                <w:lang w:val="es-CO"/>
               </w:rPr>
             </w:pPr>
           </w:p>
@@ -37532,6 +37370,7 @@
                 <w:sz w:val="18"/>
                 <w:szCs w:val="16"/>
                 <w:shd w:val="clear" w:color="auto" w:fill="EEEEEF"/>
+                <w:lang w:val="es-CO"/>
               </w:rPr>
             </w:pPr>
             <w:hyperlink r:id="rId31" w:anchor="showResults(javax.servlet.http.HttpServletRequest,%20javax.servlet.http.HttpServletResponse,%20java.lang.Double)" w:history="1">
@@ -37546,6 +37385,7 @@
                   <w:szCs w:val="16"/>
                   <w:u w:val="none"/>
                   <w:shd w:val="clear" w:color="auto" w:fill="EEEEEF"/>
+                  <w:lang w:val="es-CO"/>
                 </w:rPr>
                 <w:t>showResults</w:t>
               </w:r>
@@ -37559,6 +37399,7 @@
                 <w:sz w:val="18"/>
                 <w:szCs w:val="16"/>
                 <w:shd w:val="clear" w:color="auto" w:fill="EEEEEF"/>
+                <w:lang w:val="es-CO"/>
               </w:rPr>
               <w:t>(</w:t>
             </w:r>
@@ -37571,6 +37412,7 @@
                 <w:sz w:val="18"/>
                 <w:szCs w:val="16"/>
                 <w:shd w:val="clear" w:color="auto" w:fill="EEEEEF"/>
+                <w:lang w:val="es-CO"/>
               </w:rPr>
               <w:t>javax.servlet.http.HttpServletRequest</w:t>
             </w:r>
@@ -37583,6 +37425,7 @@
                 <w:sz w:val="18"/>
                 <w:szCs w:val="16"/>
                 <w:shd w:val="clear" w:color="auto" w:fill="EEEEEF"/>
+                <w:lang w:val="es-CO"/>
               </w:rPr>
               <w:t> </w:t>
             </w:r>
@@ -37595,6 +37438,7 @@
                 <w:sz w:val="18"/>
                 <w:szCs w:val="16"/>
                 <w:shd w:val="clear" w:color="auto" w:fill="EEEEEF"/>
+                <w:lang w:val="es-CO"/>
               </w:rPr>
               <w:t>req</w:t>
             </w:r>
@@ -37607,6 +37451,7 @@
                 <w:sz w:val="18"/>
                 <w:szCs w:val="16"/>
                 <w:shd w:val="clear" w:color="auto" w:fill="EEEEEF"/>
+                <w:lang w:val="es-CO"/>
               </w:rPr>
               <w:t xml:space="preserve">, </w:t>
             </w:r>
@@ -37619,6 +37464,7 @@
                 <w:sz w:val="18"/>
                 <w:szCs w:val="16"/>
                 <w:shd w:val="clear" w:color="auto" w:fill="EEEEEF"/>
+                <w:lang w:val="es-CO"/>
               </w:rPr>
               <w:t>javax.servlet.http.HttpServletResponse</w:t>
             </w:r>
@@ -37631,6 +37477,7 @@
                 <w:sz w:val="18"/>
                 <w:szCs w:val="16"/>
                 <w:shd w:val="clear" w:color="auto" w:fill="EEEEEF"/>
+                <w:lang w:val="es-CO"/>
               </w:rPr>
               <w:t> </w:t>
             </w:r>
@@ -37643,6 +37490,7 @@
                 <w:sz w:val="18"/>
                 <w:szCs w:val="16"/>
                 <w:shd w:val="clear" w:color="auto" w:fill="EEEEEF"/>
+                <w:lang w:val="es-CO"/>
               </w:rPr>
               <w:t>resp</w:t>
             </w:r>
@@ -37655,24 +37503,41 @@
                 <w:sz w:val="18"/>
                 <w:szCs w:val="16"/>
                 <w:shd w:val="clear" w:color="auto" w:fill="EEEEEF"/>
+                <w:lang w:val="es-CO"/>
               </w:rPr>
               <w:t>, </w:t>
             </w:r>
-            <w:hyperlink r:id="rId32" w:tooltip="class or interface in java.lang" w:history="1">
-              <w:r>
-                <w:rPr>
-                  <w:rStyle w:val="Hipervnculo"/>
-                  <w:rFonts w:ascii="Arial" w:hAnsi="Arial" w:cs="Arial"/>
-                  <w:bCs/>
-                  <w:color w:val="000000" w:themeColor="text1"/>
-                  <w:sz w:val="18"/>
-                  <w:szCs w:val="16"/>
-                  <w:u w:val="none"/>
-                  <w:shd w:val="clear" w:color="auto" w:fill="EEEEEF"/>
-                </w:rPr>
-                <w:t>Double</w:t>
-              </w:r>
-            </w:hyperlink>
+            <w:proofErr w:type="spellStart"/>
+            <w:r>
+              <w:fldChar w:fldCharType="begin"/>
+            </w:r>
+            <w:r>
+              <w:rPr>
+                <w:lang w:val="es-CO"/>
+              </w:rPr>
+              <w:instrText>HYPERLINK "http://docs.oracle.com/javase/7/docs/api/java/lang/Double.html?is-external=true" \o "class or interface in java.lang"</w:instrText>
+            </w:r>
+            <w:r>
+              <w:fldChar w:fldCharType="separate"/>
+            </w:r>
+            <w:r>
+              <w:rPr>
+                <w:rStyle w:val="Hipervnculo"/>
+                <w:rFonts w:ascii="Arial" w:hAnsi="Arial" w:cs="Arial"/>
+                <w:bCs/>
+                <w:color w:val="000000" w:themeColor="text1"/>
+                <w:sz w:val="18"/>
+                <w:szCs w:val="16"/>
+                <w:u w:val="none"/>
+                <w:shd w:val="clear" w:color="auto" w:fill="EEEEEF"/>
+                <w:lang w:val="es-CO"/>
+              </w:rPr>
+              <w:t>Double</w:t>
+            </w:r>
+            <w:proofErr w:type="spellEnd"/>
+            <w:r>
+              <w:fldChar w:fldCharType="end"/>
+            </w:r>
             <w:r>
               <w:rPr>
                 <w:rFonts w:ascii="Arial" w:hAnsi="Arial" w:cs="Arial"/>
@@ -37681,6 +37546,7 @@
                 <w:sz w:val="18"/>
                 <w:szCs w:val="16"/>
                 <w:shd w:val="clear" w:color="auto" w:fill="EEEEEF"/>
+                <w:lang w:val="es-CO"/>
               </w:rPr>
               <w:t> valor)</w:t>
             </w:r>
@@ -37746,6 +37612,20 @@
         </w:tc>
       </w:tr>
     </w:tbl>
+    <w:p>
+      <w:pPr>
+        <w:rPr>
+          <w:lang w:val="es-CO"/>
+        </w:rPr>
+      </w:pPr>
+    </w:p>
+    <w:p>
+      <w:pPr>
+        <w:rPr>
+          <w:lang w:val="es-CO"/>
+        </w:rPr>
+      </w:pPr>
+    </w:p>
     <w:p>
       <w:pPr>
         <w:rPr>
@@ -37841,12 +37721,6 @@
         <w:gridCol w:w="1710"/>
       </w:tblGrid>
       <w:tr>
-        <w:tblPrEx>
-          <w:tblCellMar>
-            <w:top w:w="0" w:type="dxa"/>
-            <w:bottom w:w="0" w:type="dxa"/>
-          </w:tblCellMar>
-        </w:tblPrEx>
         <w:trPr>
           <w:cantSplit/>
         </w:trPr>
@@ -37954,12 +37828,6 @@
         </w:tc>
       </w:tr>
       <w:tr>
-        <w:tblPrEx>
-          <w:tblCellMar>
-            <w:top w:w="0" w:type="dxa"/>
-            <w:bottom w:w="0" w:type="dxa"/>
-          </w:tblCellMar>
-        </w:tblPrEx>
         <w:trPr>
           <w:cantSplit/>
         </w:trPr>
@@ -38053,12 +37921,6 @@
         </w:tc>
       </w:tr>
       <w:tr>
-        <w:tblPrEx>
-          <w:tblCellMar>
-            <w:top w:w="0" w:type="dxa"/>
-            <w:bottom w:w="0" w:type="dxa"/>
-          </w:tblCellMar>
-        </w:tblPrEx>
         <w:trPr>
           <w:cantSplit/>
         </w:trPr>
@@ -38175,12 +38037,6 @@
         <w:gridCol w:w="3060"/>
       </w:tblGrid>
       <w:tr>
-        <w:tblPrEx>
-          <w:tblCellMar>
-            <w:top w:w="0" w:type="dxa"/>
-            <w:bottom w:w="0" w:type="dxa"/>
-          </w:tblCellMar>
-        </w:tblPrEx>
         <w:trPr>
           <w:cantSplit/>
         </w:trPr>
@@ -38276,12 +38132,6 @@
         </w:tc>
       </w:tr>
       <w:tr>
-        <w:tblPrEx>
-          <w:tblCellMar>
-            <w:top w:w="0" w:type="dxa"/>
-            <w:bottom w:w="0" w:type="dxa"/>
-          </w:tblCellMar>
-        </w:tblPrEx>
         <w:trPr>
           <w:cantSplit/>
         </w:trPr>
@@ -38332,12 +38182,6 @@
         </w:tc>
       </w:tr>
       <w:tr>
-        <w:tblPrEx>
-          <w:tblCellMar>
-            <w:top w:w="0" w:type="dxa"/>
-            <w:bottom w:w="0" w:type="dxa"/>
-          </w:tblCellMar>
-        </w:tblPrEx>
         <w:trPr>
           <w:cantSplit/>
         </w:trPr>
@@ -38448,12 +38292,6 @@
         </w:tc>
       </w:tr>
       <w:tr>
-        <w:tblPrEx>
-          <w:tblCellMar>
-            <w:top w:w="0" w:type="dxa"/>
-            <w:bottom w:w="0" w:type="dxa"/>
-          </w:tblCellMar>
-        </w:tblPrEx>
         <w:trPr>
           <w:cantSplit/>
         </w:trPr>
@@ -38596,12 +38434,6 @@
         </w:tc>
       </w:tr>
       <w:tr>
-        <w:tblPrEx>
-          <w:tblCellMar>
-            <w:top w:w="0" w:type="dxa"/>
-            <w:bottom w:w="0" w:type="dxa"/>
-          </w:tblCellMar>
-        </w:tblPrEx>
         <w:trPr>
           <w:cantSplit/>
         </w:trPr>
@@ -38748,12 +38580,6 @@
         </w:tc>
       </w:tr>
       <w:tr>
-        <w:tblPrEx>
-          <w:tblCellMar>
-            <w:top w:w="0" w:type="dxa"/>
-            <w:bottom w:w="0" w:type="dxa"/>
-          </w:tblCellMar>
-        </w:tblPrEx>
         <w:trPr>
           <w:cantSplit/>
         </w:trPr>
@@ -44239,6 +44065,7 @@
   <w:style w:type="character" w:default="1" w:styleId="Fuentedeprrafopredeter">
     <w:name w:val="Default Paragraph Font"/>
     <w:uiPriority w:val="1"/>
+    <w:semiHidden/>
     <w:unhideWhenUsed/>
   </w:style>
   <w:style w:type="table" w:default="1" w:styleId="Tablanormal">

--- a/src/site/PSP2_1_.docx
+++ b/src/site/PSP2_1_.docx
@@ -5532,43 +5532,10 @@
     </w:tbl>
     <w:p>
       <w:pPr>
-        <w:jc w:val="center"/>
-        <w:rPr>
-          <w:rFonts w:ascii="Arial" w:hAnsi="Arial" w:cs="Arial"/>
-          <w:b/>
-          <w:sz w:val="20"/>
-          <w:szCs w:val="20"/>
-        </w:rPr>
-      </w:pPr>
-      <w:r>
-        <w:rPr>
-          <w:rFonts w:ascii="Arial" w:hAnsi="Arial" w:cs="Arial"/>
-          <w:b/>
-          <w:sz w:val="20"/>
-          <w:szCs w:val="20"/>
-        </w:rPr>
-        <w:t>(continued)</w:t>
-      </w:r>
-    </w:p>
-    <w:p>
-      <w:pPr>
         <w:rPr>
           <w:b/>
         </w:rPr>
       </w:pPr>
-      <w:r>
-        <w:rPr>
-          <w:b/>
-        </w:rPr>
-        <w:br w:type="page"/>
-      </w:r>
-      <w:r>
-        <w:rPr>
-          <w:b/>
-        </w:rPr>
-        <w:lastRenderedPageBreak/>
-        <w:t>PSP2.1 Project Plan Summary (continued)</w:t>
-      </w:r>
     </w:p>
     <w:p>
       <w:pPr>
@@ -9889,6 +9856,7 @@
                 <w:sz w:val="20"/>
                 <w:szCs w:val="20"/>
               </w:rPr>
+              <w:lastRenderedPageBreak/>
               <w:t xml:space="preserve">  Code</w:t>
             </w:r>
           </w:p>
@@ -11973,6 +11941,32 @@
         </w:rPr>
       </w:pPr>
     </w:p>
+    <w:p/>
+    <w:p/>
+    <w:p/>
+    <w:p/>
+    <w:p/>
+    <w:p/>
+    <w:p/>
+    <w:p/>
+    <w:p/>
+    <w:p/>
+    <w:p/>
+    <w:p/>
+    <w:p/>
+    <w:p/>
+    <w:p/>
+    <w:p/>
+    <w:p/>
+    <w:p/>
+    <w:p/>
+    <w:p/>
+    <w:p/>
+    <w:p/>
+    <w:p/>
+    <w:p/>
+    <w:p/>
+    <w:p/>
     <w:p/>
     <w:p/>
     <w:p/>
@@ -11996,6 +11990,7 @@
           <w:szCs w:val="22"/>
           <w:lang w:val="es-CO"/>
         </w:rPr>
+        <w:lastRenderedPageBreak/>
         <w:t>Size</w:t>
       </w:r>
       <w:proofErr w:type="spellEnd"/>
@@ -19715,6 +19710,15 @@
         </w:tc>
       </w:tr>
     </w:tbl>
+    <w:p>
+      <w:pPr>
+        <w:rPr>
+          <w:rFonts w:ascii="Arial" w:hAnsi="Arial" w:cs="Arial"/>
+          <w:sz w:val="22"/>
+          <w:szCs w:val="22"/>
+        </w:rPr>
+      </w:pPr>
+    </w:p>
     <w:p>
       <w:pPr>
         <w:rPr>
@@ -29973,6 +29977,7432 @@
     <w:p/>
     <w:p/>
     <w:p/>
+    <w:p>
+      <w:pPr>
+        <w:spacing w:line="360" w:lineRule="auto"/>
+        <w:jc w:val="both"/>
+        <w:rPr>
+          <w:b/>
+        </w:rPr>
+      </w:pPr>
+      <w:r>
+        <w:rPr>
+          <w:b/>
+        </w:rPr>
+        <w:lastRenderedPageBreak/>
+        <w:t>Code Review Checklist</w:t>
+      </w:r>
+    </w:p>
+    <w:tbl>
+      <w:tblPr>
+        <w:tblW w:w="8958" w:type="dxa"/>
+        <w:tblLayout w:type="fixed"/>
+        <w:tblLook w:val="0000"/>
+      </w:tblPr>
+      <w:tblGrid>
+        <w:gridCol w:w="1008"/>
+        <w:gridCol w:w="5184"/>
+        <w:gridCol w:w="1146"/>
+        <w:gridCol w:w="1620"/>
+      </w:tblGrid>
+      <w:tr>
+        <w:trPr>
+          <w:cantSplit/>
+        </w:trPr>
+        <w:tc>
+          <w:tcPr>
+            <w:tcW w:w="1008" w:type="dxa"/>
+          </w:tcPr>
+          <w:p>
+            <w:pPr>
+              <w:rPr>
+                <w:sz w:val="20"/>
+                <w:szCs w:val="20"/>
+              </w:rPr>
+            </w:pPr>
+            <w:r>
+              <w:rPr>
+                <w:sz w:val="20"/>
+                <w:szCs w:val="20"/>
+              </w:rPr>
+              <w:t>Student</w:t>
+            </w:r>
+          </w:p>
+        </w:tc>
+        <w:tc>
+          <w:tcPr>
+            <w:tcW w:w="5184" w:type="dxa"/>
+            <w:tcBorders>
+              <w:bottom w:val="single" w:sz="6" w:space="0" w:color="auto"/>
+            </w:tcBorders>
+          </w:tcPr>
+          <w:p>
+            <w:pPr>
+              <w:rPr>
+                <w:sz w:val="20"/>
+                <w:szCs w:val="20"/>
+              </w:rPr>
+            </w:pPr>
+            <w:r>
+              <w:rPr>
+                <w:sz w:val="20"/>
+                <w:szCs w:val="20"/>
+              </w:rPr>
+              <w:t xml:space="preserve">Angela Edith </w:t>
+            </w:r>
+            <w:proofErr w:type="spellStart"/>
+            <w:r>
+              <w:rPr>
+                <w:sz w:val="20"/>
+                <w:szCs w:val="20"/>
+              </w:rPr>
+              <w:t>Suárez</w:t>
+            </w:r>
+            <w:proofErr w:type="spellEnd"/>
+            <w:r>
+              <w:rPr>
+                <w:sz w:val="20"/>
+                <w:szCs w:val="20"/>
+              </w:rPr>
+              <w:t xml:space="preserve"> Torres</w:t>
+            </w:r>
+          </w:p>
+        </w:tc>
+        <w:tc>
+          <w:tcPr>
+            <w:tcW w:w="1146" w:type="dxa"/>
+          </w:tcPr>
+          <w:p>
+            <w:pPr>
+              <w:rPr>
+                <w:sz w:val="20"/>
+                <w:szCs w:val="20"/>
+              </w:rPr>
+            </w:pPr>
+            <w:r>
+              <w:rPr>
+                <w:sz w:val="20"/>
+                <w:szCs w:val="20"/>
+              </w:rPr>
+              <w:t>Date</w:t>
+            </w:r>
+          </w:p>
+        </w:tc>
+        <w:tc>
+          <w:tcPr>
+            <w:tcW w:w="1620" w:type="dxa"/>
+            <w:tcBorders>
+              <w:bottom w:val="single" w:sz="6" w:space="0" w:color="auto"/>
+            </w:tcBorders>
+          </w:tcPr>
+          <w:p>
+            <w:pPr>
+              <w:rPr>
+                <w:sz w:val="20"/>
+                <w:szCs w:val="20"/>
+              </w:rPr>
+            </w:pPr>
+            <w:r>
+              <w:rPr>
+                <w:sz w:val="20"/>
+                <w:szCs w:val="20"/>
+              </w:rPr>
+              <w:t>01/03/2015</w:t>
+            </w:r>
+          </w:p>
+        </w:tc>
+      </w:tr>
+      <w:tr>
+        <w:trPr>
+          <w:cantSplit/>
+        </w:trPr>
+        <w:tc>
+          <w:tcPr>
+            <w:tcW w:w="1008" w:type="dxa"/>
+          </w:tcPr>
+          <w:p>
+            <w:pPr>
+              <w:rPr>
+                <w:sz w:val="20"/>
+                <w:szCs w:val="20"/>
+              </w:rPr>
+            </w:pPr>
+            <w:r>
+              <w:rPr>
+                <w:sz w:val="20"/>
+                <w:szCs w:val="20"/>
+              </w:rPr>
+              <w:t>Program</w:t>
+            </w:r>
+          </w:p>
+        </w:tc>
+        <w:tc>
+          <w:tcPr>
+            <w:tcW w:w="5184" w:type="dxa"/>
+          </w:tcPr>
+          <w:p>
+            <w:pPr>
+              <w:rPr>
+                <w:sz w:val="20"/>
+                <w:szCs w:val="20"/>
+              </w:rPr>
+            </w:pPr>
+            <w:r>
+              <w:rPr>
+                <w:sz w:val="20"/>
+                <w:szCs w:val="20"/>
+              </w:rPr>
+              <w:t>Psp2.1</w:t>
+            </w:r>
+          </w:p>
+        </w:tc>
+        <w:tc>
+          <w:tcPr>
+            <w:tcW w:w="1146" w:type="dxa"/>
+          </w:tcPr>
+          <w:p>
+            <w:pPr>
+              <w:rPr>
+                <w:sz w:val="20"/>
+                <w:szCs w:val="20"/>
+              </w:rPr>
+            </w:pPr>
+            <w:r>
+              <w:rPr>
+                <w:sz w:val="20"/>
+                <w:szCs w:val="20"/>
+              </w:rPr>
+              <w:t>Program #</w:t>
+            </w:r>
+          </w:p>
+        </w:tc>
+        <w:tc>
+          <w:tcPr>
+            <w:tcW w:w="1620" w:type="dxa"/>
+          </w:tcPr>
+          <w:p>
+            <w:pPr>
+              <w:rPr>
+                <w:sz w:val="20"/>
+                <w:szCs w:val="20"/>
+              </w:rPr>
+            </w:pPr>
+            <w:r>
+              <w:rPr>
+                <w:sz w:val="20"/>
+                <w:szCs w:val="20"/>
+              </w:rPr>
+              <w:t>6</w:t>
+            </w:r>
+          </w:p>
+        </w:tc>
+      </w:tr>
+      <w:tr>
+        <w:trPr>
+          <w:cantSplit/>
+        </w:trPr>
+        <w:tc>
+          <w:tcPr>
+            <w:tcW w:w="1008" w:type="dxa"/>
+          </w:tcPr>
+          <w:p>
+            <w:pPr>
+              <w:rPr>
+                <w:sz w:val="20"/>
+                <w:szCs w:val="20"/>
+              </w:rPr>
+            </w:pPr>
+            <w:r>
+              <w:rPr>
+                <w:sz w:val="20"/>
+                <w:szCs w:val="20"/>
+              </w:rPr>
+              <w:t>Instructor</w:t>
+            </w:r>
+          </w:p>
+        </w:tc>
+        <w:tc>
+          <w:tcPr>
+            <w:tcW w:w="5184" w:type="dxa"/>
+            <w:tcBorders>
+              <w:top w:val="single" w:sz="6" w:space="0" w:color="auto"/>
+              <w:bottom w:val="single" w:sz="6" w:space="0" w:color="auto"/>
+            </w:tcBorders>
+          </w:tcPr>
+          <w:p>
+            <w:pPr>
+              <w:rPr>
+                <w:sz w:val="20"/>
+                <w:szCs w:val="20"/>
+              </w:rPr>
+            </w:pPr>
+            <w:r>
+              <w:rPr>
+                <w:sz w:val="20"/>
+                <w:szCs w:val="20"/>
+              </w:rPr>
+              <w:t>Luis Daniel Benavides Navarro</w:t>
+            </w:r>
+          </w:p>
+        </w:tc>
+        <w:tc>
+          <w:tcPr>
+            <w:tcW w:w="1146" w:type="dxa"/>
+          </w:tcPr>
+          <w:p>
+            <w:pPr>
+              <w:rPr>
+                <w:sz w:val="20"/>
+                <w:szCs w:val="20"/>
+              </w:rPr>
+            </w:pPr>
+            <w:r>
+              <w:rPr>
+                <w:sz w:val="20"/>
+                <w:szCs w:val="20"/>
+              </w:rPr>
+              <w:t>Language</w:t>
+            </w:r>
+          </w:p>
+        </w:tc>
+        <w:tc>
+          <w:tcPr>
+            <w:tcW w:w="1620" w:type="dxa"/>
+            <w:tcBorders>
+              <w:top w:val="single" w:sz="6" w:space="0" w:color="auto"/>
+              <w:bottom w:val="single" w:sz="6" w:space="0" w:color="auto"/>
+            </w:tcBorders>
+          </w:tcPr>
+          <w:p>
+            <w:pPr>
+              <w:rPr>
+                <w:sz w:val="20"/>
+                <w:szCs w:val="20"/>
+              </w:rPr>
+            </w:pPr>
+            <w:r>
+              <w:rPr>
+                <w:sz w:val="20"/>
+                <w:szCs w:val="20"/>
+              </w:rPr>
+              <w:t>Java</w:t>
+            </w:r>
+          </w:p>
+        </w:tc>
+      </w:tr>
+    </w:tbl>
+    <w:p>
+      <w:pPr>
+        <w:spacing w:line="360" w:lineRule="auto"/>
+        <w:jc w:val="both"/>
+        <w:rPr>
+          <w:b/>
+          <w:sz w:val="16"/>
+          <w:szCs w:val="16"/>
+        </w:rPr>
+      </w:pPr>
+    </w:p>
+    <w:tbl>
+      <w:tblPr>
+        <w:tblW w:w="0" w:type="auto"/>
+        <w:tblBorders>
+          <w:top w:val="single" w:sz="4" w:space="0" w:color="auto"/>
+          <w:left w:val="single" w:sz="4" w:space="0" w:color="auto"/>
+          <w:bottom w:val="single" w:sz="4" w:space="0" w:color="auto"/>
+          <w:right w:val="single" w:sz="4" w:space="0" w:color="auto"/>
+          <w:insideH w:val="single" w:sz="4" w:space="0" w:color="auto"/>
+          <w:insideV w:val="single" w:sz="4" w:space="0" w:color="auto"/>
+        </w:tblBorders>
+        <w:tblLayout w:type="fixed"/>
+        <w:tblLook w:val="0000"/>
+      </w:tblPr>
+      <w:tblGrid>
+        <w:gridCol w:w="1998"/>
+        <w:gridCol w:w="6858"/>
+      </w:tblGrid>
+      <w:tr>
+        <w:tblPrEx>
+          <w:tblCellMar>
+            <w:top w:w="0" w:type="dxa"/>
+            <w:bottom w:w="0" w:type="dxa"/>
+          </w:tblCellMar>
+        </w:tblPrEx>
+        <w:tc>
+          <w:tcPr>
+            <w:tcW w:w="1998" w:type="dxa"/>
+          </w:tcPr>
+          <w:p>
+            <w:pPr>
+              <w:pStyle w:val="ScriptTableHeader"/>
+            </w:pPr>
+            <w:r>
+              <w:t>Purpose</w:t>
+            </w:r>
+          </w:p>
+        </w:tc>
+        <w:tc>
+          <w:tcPr>
+            <w:tcW w:w="6858" w:type="dxa"/>
+          </w:tcPr>
+          <w:p>
+            <w:pPr>
+              <w:pStyle w:val="ScriptTableText"/>
+            </w:pPr>
+            <w:r>
+              <w:t>To guide you in conducting an effective code review</w:t>
+            </w:r>
+          </w:p>
+        </w:tc>
+      </w:tr>
+      <w:tr>
+        <w:tblPrEx>
+          <w:tblCellMar>
+            <w:top w:w="0" w:type="dxa"/>
+            <w:bottom w:w="0" w:type="dxa"/>
+          </w:tblCellMar>
+        </w:tblPrEx>
+        <w:tc>
+          <w:tcPr>
+            <w:tcW w:w="1998" w:type="dxa"/>
+          </w:tcPr>
+          <w:p>
+            <w:pPr>
+              <w:pStyle w:val="ScriptTableHeader"/>
+            </w:pPr>
+            <w:r>
+              <w:t>General</w:t>
+            </w:r>
+          </w:p>
+        </w:tc>
+        <w:tc>
+          <w:tcPr>
+            <w:tcW w:w="6858" w:type="dxa"/>
+          </w:tcPr>
+          <w:p>
+            <w:pPr>
+              <w:pStyle w:val="ScriptTableBullets1"/>
+            </w:pPr>
+            <w:r>
+              <w:t>Review the entire program for each checklist category; do not attempt to review for more than one category at a time!</w:t>
+            </w:r>
+          </w:p>
+          <w:p>
+            <w:pPr>
+              <w:pStyle w:val="ScriptTableBullets1"/>
+            </w:pPr>
+            <w:r>
+              <w:t>As you complete each review step, check off that item in the box at the right.</w:t>
+            </w:r>
+          </w:p>
+          <w:p>
+            <w:pPr>
+              <w:pStyle w:val="ScriptTableBullets1"/>
+            </w:pPr>
+            <w:r>
+              <w:t xml:space="preserve">Complete the checklist for one program or program unit before reviewing the next. </w:t>
+            </w:r>
+          </w:p>
+        </w:tc>
+      </w:tr>
+    </w:tbl>
+    <w:p>
+      <w:pPr>
+        <w:spacing w:line="360" w:lineRule="auto"/>
+        <w:jc w:val="both"/>
+        <w:rPr>
+          <w:b/>
+          <w:sz w:val="12"/>
+          <w:szCs w:val="12"/>
+        </w:rPr>
+      </w:pPr>
+    </w:p>
+    <w:tbl>
+      <w:tblPr>
+        <w:tblW w:w="0" w:type="auto"/>
+        <w:tblBorders>
+          <w:top w:val="single" w:sz="4" w:space="0" w:color="auto"/>
+          <w:left w:val="single" w:sz="4" w:space="0" w:color="auto"/>
+          <w:bottom w:val="single" w:sz="4" w:space="0" w:color="auto"/>
+          <w:right w:val="single" w:sz="4" w:space="0" w:color="auto"/>
+          <w:insideH w:val="single" w:sz="4" w:space="0" w:color="auto"/>
+          <w:insideV w:val="single" w:sz="4" w:space="0" w:color="auto"/>
+        </w:tblBorders>
+        <w:tblLook w:val="01E0"/>
+      </w:tblPr>
+      <w:tblGrid>
+        <w:gridCol w:w="1998"/>
+        <w:gridCol w:w="5760"/>
+        <w:gridCol w:w="361"/>
+        <w:gridCol w:w="275"/>
+        <w:gridCol w:w="274"/>
+        <w:gridCol w:w="275"/>
+      </w:tblGrid>
+      <w:tr>
+        <w:tc>
+          <w:tcPr>
+            <w:tcW w:w="1998" w:type="dxa"/>
+          </w:tcPr>
+          <w:p>
+            <w:pPr>
+              <w:jc w:val="both"/>
+              <w:rPr>
+                <w:sz w:val="20"/>
+                <w:szCs w:val="20"/>
+              </w:rPr>
+            </w:pPr>
+            <w:r>
+              <w:rPr>
+                <w:sz w:val="20"/>
+                <w:szCs w:val="20"/>
+              </w:rPr>
+              <w:t>Complete</w:t>
+            </w:r>
+          </w:p>
+        </w:tc>
+        <w:tc>
+          <w:tcPr>
+            <w:tcW w:w="5760" w:type="dxa"/>
+          </w:tcPr>
+          <w:p>
+            <w:pPr>
+              <w:jc w:val="both"/>
+              <w:rPr>
+                <w:sz w:val="20"/>
+                <w:szCs w:val="20"/>
+              </w:rPr>
+            </w:pPr>
+            <w:r>
+              <w:rPr>
+                <w:sz w:val="20"/>
+                <w:szCs w:val="20"/>
+              </w:rPr>
+              <w:t>Verify that the code covers all of the design.</w:t>
+            </w:r>
+          </w:p>
+        </w:tc>
+        <w:tc>
+          <w:tcPr>
+            <w:tcW w:w="274" w:type="dxa"/>
+          </w:tcPr>
+          <w:p>
+            <w:pPr>
+              <w:jc w:val="both"/>
+              <w:rPr>
+                <w:sz w:val="20"/>
+                <w:szCs w:val="20"/>
+              </w:rPr>
+            </w:pPr>
+            <w:r>
+              <w:rPr>
+                <w:sz w:val="20"/>
+                <w:szCs w:val="20"/>
+              </w:rPr>
+              <w:t>X</w:t>
+            </w:r>
+          </w:p>
+        </w:tc>
+        <w:tc>
+          <w:tcPr>
+            <w:tcW w:w="275" w:type="dxa"/>
+          </w:tcPr>
+          <w:p>
+            <w:pPr>
+              <w:jc w:val="both"/>
+              <w:rPr>
+                <w:sz w:val="20"/>
+                <w:szCs w:val="20"/>
+              </w:rPr>
+            </w:pPr>
+          </w:p>
+        </w:tc>
+        <w:tc>
+          <w:tcPr>
+            <w:tcW w:w="274" w:type="dxa"/>
+          </w:tcPr>
+          <w:p>
+            <w:pPr>
+              <w:jc w:val="both"/>
+              <w:rPr>
+                <w:sz w:val="20"/>
+                <w:szCs w:val="20"/>
+              </w:rPr>
+            </w:pPr>
+          </w:p>
+        </w:tc>
+        <w:tc>
+          <w:tcPr>
+            <w:tcW w:w="275" w:type="dxa"/>
+          </w:tcPr>
+          <w:p>
+            <w:pPr>
+              <w:jc w:val="both"/>
+              <w:rPr>
+                <w:sz w:val="20"/>
+                <w:szCs w:val="20"/>
+              </w:rPr>
+            </w:pPr>
+          </w:p>
+        </w:tc>
+      </w:tr>
+      <w:tr>
+        <w:tc>
+          <w:tcPr>
+            <w:tcW w:w="1998" w:type="dxa"/>
+          </w:tcPr>
+          <w:p>
+            <w:pPr>
+              <w:jc w:val="both"/>
+              <w:rPr>
+                <w:sz w:val="20"/>
+                <w:szCs w:val="20"/>
+              </w:rPr>
+            </w:pPr>
+            <w:r>
+              <w:rPr>
+                <w:sz w:val="20"/>
+                <w:szCs w:val="20"/>
+              </w:rPr>
+              <w:t>Includes</w:t>
+            </w:r>
+          </w:p>
+        </w:tc>
+        <w:tc>
+          <w:tcPr>
+            <w:tcW w:w="5760" w:type="dxa"/>
+          </w:tcPr>
+          <w:p>
+            <w:pPr>
+              <w:jc w:val="both"/>
+              <w:rPr>
+                <w:sz w:val="20"/>
+                <w:szCs w:val="20"/>
+              </w:rPr>
+            </w:pPr>
+            <w:r>
+              <w:rPr>
+                <w:sz w:val="20"/>
+                <w:szCs w:val="20"/>
+              </w:rPr>
+              <w:t>Verify that the includes are complete.</w:t>
+            </w:r>
+          </w:p>
+        </w:tc>
+        <w:tc>
+          <w:tcPr>
+            <w:tcW w:w="274" w:type="dxa"/>
+          </w:tcPr>
+          <w:p>
+            <w:pPr>
+              <w:jc w:val="both"/>
+              <w:rPr>
+                <w:sz w:val="20"/>
+                <w:szCs w:val="20"/>
+              </w:rPr>
+            </w:pPr>
+            <w:r>
+              <w:rPr>
+                <w:sz w:val="20"/>
+                <w:szCs w:val="20"/>
+              </w:rPr>
+              <w:t>X</w:t>
+            </w:r>
+          </w:p>
+        </w:tc>
+        <w:tc>
+          <w:tcPr>
+            <w:tcW w:w="275" w:type="dxa"/>
+          </w:tcPr>
+          <w:p>
+            <w:pPr>
+              <w:jc w:val="both"/>
+              <w:rPr>
+                <w:sz w:val="20"/>
+                <w:szCs w:val="20"/>
+              </w:rPr>
+            </w:pPr>
+          </w:p>
+        </w:tc>
+        <w:tc>
+          <w:tcPr>
+            <w:tcW w:w="274" w:type="dxa"/>
+          </w:tcPr>
+          <w:p>
+            <w:pPr>
+              <w:jc w:val="both"/>
+              <w:rPr>
+                <w:sz w:val="20"/>
+                <w:szCs w:val="20"/>
+              </w:rPr>
+            </w:pPr>
+          </w:p>
+        </w:tc>
+        <w:tc>
+          <w:tcPr>
+            <w:tcW w:w="275" w:type="dxa"/>
+          </w:tcPr>
+          <w:p>
+            <w:pPr>
+              <w:jc w:val="both"/>
+              <w:rPr>
+                <w:sz w:val="20"/>
+                <w:szCs w:val="20"/>
+              </w:rPr>
+            </w:pPr>
+          </w:p>
+        </w:tc>
+      </w:tr>
+      <w:tr>
+        <w:tc>
+          <w:tcPr>
+            <w:tcW w:w="1998" w:type="dxa"/>
+          </w:tcPr>
+          <w:p>
+            <w:pPr>
+              <w:jc w:val="both"/>
+              <w:rPr>
+                <w:sz w:val="20"/>
+                <w:szCs w:val="20"/>
+              </w:rPr>
+            </w:pPr>
+            <w:r>
+              <w:rPr>
+                <w:sz w:val="20"/>
+                <w:szCs w:val="20"/>
+              </w:rPr>
+              <w:t>Initialization</w:t>
+            </w:r>
+          </w:p>
+        </w:tc>
+        <w:tc>
+          <w:tcPr>
+            <w:tcW w:w="5760" w:type="dxa"/>
+          </w:tcPr>
+          <w:p>
+            <w:pPr>
+              <w:jc w:val="both"/>
+              <w:rPr>
+                <w:sz w:val="20"/>
+                <w:szCs w:val="20"/>
+              </w:rPr>
+            </w:pPr>
+            <w:r>
+              <w:rPr>
+                <w:sz w:val="20"/>
+                <w:szCs w:val="20"/>
+              </w:rPr>
+              <w:t>Check variable and parameter initialization.</w:t>
+            </w:r>
+          </w:p>
+          <w:p>
+            <w:pPr>
+              <w:pStyle w:val="ScriptTableBullets1"/>
+            </w:pPr>
+            <w:r>
+              <w:t>at program initiation</w:t>
+            </w:r>
+          </w:p>
+          <w:p>
+            <w:pPr>
+              <w:pStyle w:val="ScriptTableBullets1"/>
+            </w:pPr>
+            <w:r>
+              <w:t>at start of every loop</w:t>
+            </w:r>
+          </w:p>
+          <w:p>
+            <w:pPr>
+              <w:pStyle w:val="ScriptTableBullets1"/>
+            </w:pPr>
+            <w:r>
+              <w:t>at class/function/procedure entry</w:t>
+            </w:r>
+          </w:p>
+        </w:tc>
+        <w:tc>
+          <w:tcPr>
+            <w:tcW w:w="274" w:type="dxa"/>
+          </w:tcPr>
+          <w:p>
+            <w:pPr>
+              <w:jc w:val="both"/>
+              <w:rPr>
+                <w:sz w:val="20"/>
+                <w:szCs w:val="20"/>
+              </w:rPr>
+            </w:pPr>
+            <w:r>
+              <w:rPr>
+                <w:sz w:val="20"/>
+                <w:szCs w:val="20"/>
+              </w:rPr>
+              <w:t>X</w:t>
+            </w:r>
+          </w:p>
+        </w:tc>
+        <w:tc>
+          <w:tcPr>
+            <w:tcW w:w="275" w:type="dxa"/>
+          </w:tcPr>
+          <w:p>
+            <w:pPr>
+              <w:jc w:val="both"/>
+              <w:rPr>
+                <w:sz w:val="20"/>
+                <w:szCs w:val="20"/>
+              </w:rPr>
+            </w:pPr>
+          </w:p>
+        </w:tc>
+        <w:tc>
+          <w:tcPr>
+            <w:tcW w:w="274" w:type="dxa"/>
+          </w:tcPr>
+          <w:p>
+            <w:pPr>
+              <w:jc w:val="both"/>
+              <w:rPr>
+                <w:sz w:val="20"/>
+                <w:szCs w:val="20"/>
+              </w:rPr>
+            </w:pPr>
+          </w:p>
+        </w:tc>
+        <w:tc>
+          <w:tcPr>
+            <w:tcW w:w="275" w:type="dxa"/>
+          </w:tcPr>
+          <w:p>
+            <w:pPr>
+              <w:jc w:val="both"/>
+              <w:rPr>
+                <w:sz w:val="20"/>
+                <w:szCs w:val="20"/>
+              </w:rPr>
+            </w:pPr>
+          </w:p>
+        </w:tc>
+      </w:tr>
+      <w:tr>
+        <w:tc>
+          <w:tcPr>
+            <w:tcW w:w="1998" w:type="dxa"/>
+          </w:tcPr>
+          <w:p>
+            <w:pPr>
+              <w:jc w:val="both"/>
+              <w:rPr>
+                <w:sz w:val="20"/>
+                <w:szCs w:val="20"/>
+              </w:rPr>
+            </w:pPr>
+            <w:r>
+              <w:rPr>
+                <w:sz w:val="20"/>
+                <w:szCs w:val="20"/>
+              </w:rPr>
+              <w:t>Calls</w:t>
+            </w:r>
+          </w:p>
+        </w:tc>
+        <w:tc>
+          <w:tcPr>
+            <w:tcW w:w="5760" w:type="dxa"/>
+          </w:tcPr>
+          <w:p>
+            <w:pPr>
+              <w:jc w:val="both"/>
+              <w:rPr>
+                <w:sz w:val="20"/>
+                <w:szCs w:val="20"/>
+              </w:rPr>
+            </w:pPr>
+            <w:r>
+              <w:rPr>
+                <w:sz w:val="20"/>
+                <w:szCs w:val="20"/>
+              </w:rPr>
+              <w:t>Check function call formats.</w:t>
+            </w:r>
+          </w:p>
+          <w:p>
+            <w:pPr>
+              <w:pStyle w:val="ScriptTableBullets1"/>
+            </w:pPr>
+            <w:r>
+              <w:t>pointers</w:t>
+            </w:r>
+          </w:p>
+          <w:p>
+            <w:pPr>
+              <w:pStyle w:val="ScriptTableBullets1"/>
+            </w:pPr>
+            <w:r>
+              <w:t>parameters</w:t>
+            </w:r>
+          </w:p>
+          <w:p>
+            <w:pPr>
+              <w:pStyle w:val="ScriptTableBullets1"/>
+            </w:pPr>
+            <w:r>
+              <w:t>use of ‘&amp;’</w:t>
+            </w:r>
+          </w:p>
+        </w:tc>
+        <w:tc>
+          <w:tcPr>
+            <w:tcW w:w="274" w:type="dxa"/>
+          </w:tcPr>
+          <w:p>
+            <w:pPr>
+              <w:jc w:val="both"/>
+              <w:rPr>
+                <w:sz w:val="20"/>
+                <w:szCs w:val="20"/>
+              </w:rPr>
+            </w:pPr>
+            <w:r>
+              <w:rPr>
+                <w:sz w:val="20"/>
+                <w:szCs w:val="20"/>
+              </w:rPr>
+              <w:t>X</w:t>
+            </w:r>
+          </w:p>
+        </w:tc>
+        <w:tc>
+          <w:tcPr>
+            <w:tcW w:w="275" w:type="dxa"/>
+          </w:tcPr>
+          <w:p>
+            <w:pPr>
+              <w:jc w:val="both"/>
+              <w:rPr>
+                <w:sz w:val="20"/>
+                <w:szCs w:val="20"/>
+              </w:rPr>
+            </w:pPr>
+          </w:p>
+        </w:tc>
+        <w:tc>
+          <w:tcPr>
+            <w:tcW w:w="274" w:type="dxa"/>
+          </w:tcPr>
+          <w:p>
+            <w:pPr>
+              <w:jc w:val="both"/>
+              <w:rPr>
+                <w:sz w:val="20"/>
+                <w:szCs w:val="20"/>
+              </w:rPr>
+            </w:pPr>
+          </w:p>
+        </w:tc>
+        <w:tc>
+          <w:tcPr>
+            <w:tcW w:w="275" w:type="dxa"/>
+          </w:tcPr>
+          <w:p>
+            <w:pPr>
+              <w:jc w:val="both"/>
+              <w:rPr>
+                <w:sz w:val="20"/>
+                <w:szCs w:val="20"/>
+              </w:rPr>
+            </w:pPr>
+          </w:p>
+        </w:tc>
+      </w:tr>
+      <w:tr>
+        <w:tc>
+          <w:tcPr>
+            <w:tcW w:w="1998" w:type="dxa"/>
+          </w:tcPr>
+          <w:p>
+            <w:pPr>
+              <w:jc w:val="both"/>
+              <w:rPr>
+                <w:sz w:val="20"/>
+                <w:szCs w:val="20"/>
+              </w:rPr>
+            </w:pPr>
+            <w:r>
+              <w:rPr>
+                <w:sz w:val="20"/>
+                <w:szCs w:val="20"/>
+              </w:rPr>
+              <w:t>Names</w:t>
+            </w:r>
+          </w:p>
+        </w:tc>
+        <w:tc>
+          <w:tcPr>
+            <w:tcW w:w="5760" w:type="dxa"/>
+          </w:tcPr>
+          <w:p>
+            <w:pPr>
+              <w:jc w:val="both"/>
+              <w:rPr>
+                <w:sz w:val="20"/>
+                <w:szCs w:val="20"/>
+              </w:rPr>
+            </w:pPr>
+            <w:r>
+              <w:rPr>
+                <w:sz w:val="20"/>
+                <w:szCs w:val="20"/>
+              </w:rPr>
+              <w:t>Check name spelling and use.</w:t>
+            </w:r>
+          </w:p>
+          <w:p>
+            <w:pPr>
+              <w:pStyle w:val="ScriptTableBullets1"/>
+            </w:pPr>
+            <w:r>
+              <w:t>Is it consistent?</w:t>
+            </w:r>
+          </w:p>
+          <w:p>
+            <w:pPr>
+              <w:pStyle w:val="ScriptTableBullets1"/>
+            </w:pPr>
+            <w:r>
+              <w:t>Is it within the declared scope?</w:t>
+            </w:r>
+          </w:p>
+          <w:p>
+            <w:pPr>
+              <w:pStyle w:val="ScriptTableBullets1"/>
+            </w:pPr>
+            <w:r>
+              <w:t>Do all structures and classes use ‘.’ reference?</w:t>
+            </w:r>
+          </w:p>
+        </w:tc>
+        <w:tc>
+          <w:tcPr>
+            <w:tcW w:w="274" w:type="dxa"/>
+          </w:tcPr>
+          <w:p>
+            <w:pPr>
+              <w:jc w:val="both"/>
+              <w:rPr>
+                <w:sz w:val="20"/>
+                <w:szCs w:val="20"/>
+              </w:rPr>
+            </w:pPr>
+            <w:r>
+              <w:rPr>
+                <w:sz w:val="20"/>
+                <w:szCs w:val="20"/>
+              </w:rPr>
+              <w:t>X</w:t>
+            </w:r>
+          </w:p>
+        </w:tc>
+        <w:tc>
+          <w:tcPr>
+            <w:tcW w:w="275" w:type="dxa"/>
+          </w:tcPr>
+          <w:p>
+            <w:pPr>
+              <w:jc w:val="both"/>
+              <w:rPr>
+                <w:sz w:val="20"/>
+                <w:szCs w:val="20"/>
+              </w:rPr>
+            </w:pPr>
+          </w:p>
+        </w:tc>
+        <w:tc>
+          <w:tcPr>
+            <w:tcW w:w="274" w:type="dxa"/>
+          </w:tcPr>
+          <w:p>
+            <w:pPr>
+              <w:jc w:val="both"/>
+              <w:rPr>
+                <w:sz w:val="20"/>
+                <w:szCs w:val="20"/>
+              </w:rPr>
+            </w:pPr>
+          </w:p>
+        </w:tc>
+        <w:tc>
+          <w:tcPr>
+            <w:tcW w:w="275" w:type="dxa"/>
+          </w:tcPr>
+          <w:p>
+            <w:pPr>
+              <w:jc w:val="both"/>
+              <w:rPr>
+                <w:sz w:val="20"/>
+                <w:szCs w:val="20"/>
+              </w:rPr>
+            </w:pPr>
+          </w:p>
+        </w:tc>
+      </w:tr>
+      <w:tr>
+        <w:tc>
+          <w:tcPr>
+            <w:tcW w:w="1998" w:type="dxa"/>
+          </w:tcPr>
+          <w:p>
+            <w:pPr>
+              <w:jc w:val="both"/>
+              <w:rPr>
+                <w:sz w:val="20"/>
+                <w:szCs w:val="20"/>
+              </w:rPr>
+            </w:pPr>
+            <w:r>
+              <w:rPr>
+                <w:sz w:val="20"/>
+                <w:szCs w:val="20"/>
+              </w:rPr>
+              <w:t>Strings</w:t>
+            </w:r>
+          </w:p>
+        </w:tc>
+        <w:tc>
+          <w:tcPr>
+            <w:tcW w:w="5760" w:type="dxa"/>
+          </w:tcPr>
+          <w:p>
+            <w:pPr>
+              <w:jc w:val="both"/>
+              <w:rPr>
+                <w:sz w:val="20"/>
+                <w:szCs w:val="20"/>
+              </w:rPr>
+            </w:pPr>
+            <w:r>
+              <w:rPr>
+                <w:sz w:val="20"/>
+                <w:szCs w:val="20"/>
+              </w:rPr>
+              <w:t>Check that all strings are</w:t>
+            </w:r>
+          </w:p>
+          <w:p>
+            <w:pPr>
+              <w:pStyle w:val="ScriptTableBullets1"/>
+            </w:pPr>
+            <w:r>
+              <w:t>identified by pointers</w:t>
+            </w:r>
+          </w:p>
+          <w:p>
+            <w:pPr>
+              <w:pStyle w:val="ScriptTableBullets1"/>
+            </w:pPr>
+            <w:r>
+              <w:t>terminated by NULL</w:t>
+            </w:r>
+          </w:p>
+        </w:tc>
+        <w:tc>
+          <w:tcPr>
+            <w:tcW w:w="274" w:type="dxa"/>
+          </w:tcPr>
+          <w:p>
+            <w:pPr>
+              <w:jc w:val="both"/>
+              <w:rPr>
+                <w:sz w:val="20"/>
+                <w:szCs w:val="20"/>
+              </w:rPr>
+            </w:pPr>
+            <w:r>
+              <w:rPr>
+                <w:sz w:val="20"/>
+                <w:szCs w:val="20"/>
+              </w:rPr>
+              <w:t>X</w:t>
+            </w:r>
+          </w:p>
+        </w:tc>
+        <w:tc>
+          <w:tcPr>
+            <w:tcW w:w="275" w:type="dxa"/>
+          </w:tcPr>
+          <w:p>
+            <w:pPr>
+              <w:jc w:val="both"/>
+              <w:rPr>
+                <w:sz w:val="20"/>
+                <w:szCs w:val="20"/>
+              </w:rPr>
+            </w:pPr>
+          </w:p>
+        </w:tc>
+        <w:tc>
+          <w:tcPr>
+            <w:tcW w:w="274" w:type="dxa"/>
+          </w:tcPr>
+          <w:p>
+            <w:pPr>
+              <w:jc w:val="both"/>
+              <w:rPr>
+                <w:sz w:val="20"/>
+                <w:szCs w:val="20"/>
+              </w:rPr>
+            </w:pPr>
+          </w:p>
+        </w:tc>
+        <w:tc>
+          <w:tcPr>
+            <w:tcW w:w="275" w:type="dxa"/>
+          </w:tcPr>
+          <w:p>
+            <w:pPr>
+              <w:jc w:val="both"/>
+              <w:rPr>
+                <w:sz w:val="20"/>
+                <w:szCs w:val="20"/>
+              </w:rPr>
+            </w:pPr>
+          </w:p>
+        </w:tc>
+      </w:tr>
+      <w:tr>
+        <w:tc>
+          <w:tcPr>
+            <w:tcW w:w="1998" w:type="dxa"/>
+          </w:tcPr>
+          <w:p>
+            <w:pPr>
+              <w:jc w:val="both"/>
+              <w:rPr>
+                <w:sz w:val="20"/>
+                <w:szCs w:val="20"/>
+              </w:rPr>
+            </w:pPr>
+            <w:r>
+              <w:rPr>
+                <w:sz w:val="20"/>
+                <w:szCs w:val="20"/>
+              </w:rPr>
+              <w:t>Pointers</w:t>
+            </w:r>
+          </w:p>
+        </w:tc>
+        <w:tc>
+          <w:tcPr>
+            <w:tcW w:w="5760" w:type="dxa"/>
+          </w:tcPr>
+          <w:p>
+            <w:pPr>
+              <w:jc w:val="both"/>
+              <w:rPr>
+                <w:sz w:val="20"/>
+                <w:szCs w:val="20"/>
+              </w:rPr>
+            </w:pPr>
+            <w:r>
+              <w:rPr>
+                <w:sz w:val="20"/>
+                <w:szCs w:val="20"/>
+              </w:rPr>
+              <w:t>Check that all</w:t>
+            </w:r>
+          </w:p>
+          <w:p>
+            <w:pPr>
+              <w:pStyle w:val="ScriptTableBullets1"/>
+            </w:pPr>
+            <w:r>
+              <w:t>pointers are initialized NULL</w:t>
+            </w:r>
+          </w:p>
+          <w:p>
+            <w:pPr>
+              <w:pStyle w:val="ScriptTableBullets1"/>
+            </w:pPr>
+            <w:r>
+              <w:t>pointers are deleted only after new</w:t>
+            </w:r>
+          </w:p>
+          <w:p>
+            <w:pPr>
+              <w:pStyle w:val="ScriptTableBullets1"/>
+            </w:pPr>
+            <w:r>
+              <w:t>new pointers are always deleted after use</w:t>
+            </w:r>
+          </w:p>
+        </w:tc>
+        <w:tc>
+          <w:tcPr>
+            <w:tcW w:w="274" w:type="dxa"/>
+          </w:tcPr>
+          <w:p>
+            <w:pPr>
+              <w:jc w:val="both"/>
+              <w:rPr>
+                <w:sz w:val="20"/>
+                <w:szCs w:val="20"/>
+              </w:rPr>
+            </w:pPr>
+            <w:r>
+              <w:rPr>
+                <w:sz w:val="20"/>
+                <w:szCs w:val="20"/>
+              </w:rPr>
+              <w:t>X</w:t>
+            </w:r>
+          </w:p>
+        </w:tc>
+        <w:tc>
+          <w:tcPr>
+            <w:tcW w:w="275" w:type="dxa"/>
+          </w:tcPr>
+          <w:p>
+            <w:pPr>
+              <w:jc w:val="both"/>
+              <w:rPr>
+                <w:sz w:val="20"/>
+                <w:szCs w:val="20"/>
+              </w:rPr>
+            </w:pPr>
+          </w:p>
+        </w:tc>
+        <w:tc>
+          <w:tcPr>
+            <w:tcW w:w="274" w:type="dxa"/>
+          </w:tcPr>
+          <w:p>
+            <w:pPr>
+              <w:jc w:val="both"/>
+              <w:rPr>
+                <w:sz w:val="20"/>
+                <w:szCs w:val="20"/>
+              </w:rPr>
+            </w:pPr>
+          </w:p>
+        </w:tc>
+        <w:tc>
+          <w:tcPr>
+            <w:tcW w:w="275" w:type="dxa"/>
+          </w:tcPr>
+          <w:p>
+            <w:pPr>
+              <w:jc w:val="both"/>
+              <w:rPr>
+                <w:sz w:val="20"/>
+                <w:szCs w:val="20"/>
+              </w:rPr>
+            </w:pPr>
+          </w:p>
+        </w:tc>
+      </w:tr>
+      <w:tr>
+        <w:tc>
+          <w:tcPr>
+            <w:tcW w:w="1998" w:type="dxa"/>
+          </w:tcPr>
+          <w:p>
+            <w:pPr>
+              <w:jc w:val="both"/>
+              <w:rPr>
+                <w:sz w:val="20"/>
+                <w:szCs w:val="20"/>
+              </w:rPr>
+            </w:pPr>
+            <w:r>
+              <w:rPr>
+                <w:sz w:val="20"/>
+                <w:szCs w:val="20"/>
+              </w:rPr>
+              <w:t>Output Format</w:t>
+            </w:r>
+          </w:p>
+        </w:tc>
+        <w:tc>
+          <w:tcPr>
+            <w:tcW w:w="5760" w:type="dxa"/>
+          </w:tcPr>
+          <w:p>
+            <w:pPr>
+              <w:jc w:val="both"/>
+              <w:rPr>
+                <w:sz w:val="20"/>
+                <w:szCs w:val="20"/>
+              </w:rPr>
+            </w:pPr>
+            <w:r>
+              <w:rPr>
+                <w:sz w:val="20"/>
+                <w:szCs w:val="20"/>
+              </w:rPr>
+              <w:t>Check the output format.</w:t>
+            </w:r>
+          </w:p>
+          <w:p>
+            <w:pPr>
+              <w:pStyle w:val="ScriptTableBullets1"/>
+            </w:pPr>
+            <w:r>
+              <w:t>Line stepping is proper.</w:t>
+            </w:r>
+          </w:p>
+          <w:p>
+            <w:pPr>
+              <w:pStyle w:val="ScriptTableBullets1"/>
+            </w:pPr>
+            <w:r>
+              <w:t>Spacing is proper.</w:t>
+            </w:r>
+          </w:p>
+        </w:tc>
+        <w:tc>
+          <w:tcPr>
+            <w:tcW w:w="274" w:type="dxa"/>
+          </w:tcPr>
+          <w:p>
+            <w:pPr>
+              <w:jc w:val="both"/>
+              <w:rPr>
+                <w:sz w:val="20"/>
+                <w:szCs w:val="20"/>
+              </w:rPr>
+            </w:pPr>
+            <w:r>
+              <w:rPr>
+                <w:sz w:val="20"/>
+                <w:szCs w:val="20"/>
+              </w:rPr>
+              <w:t>X</w:t>
+            </w:r>
+          </w:p>
+        </w:tc>
+        <w:tc>
+          <w:tcPr>
+            <w:tcW w:w="275" w:type="dxa"/>
+          </w:tcPr>
+          <w:p>
+            <w:pPr>
+              <w:jc w:val="both"/>
+              <w:rPr>
+                <w:sz w:val="20"/>
+                <w:szCs w:val="20"/>
+              </w:rPr>
+            </w:pPr>
+          </w:p>
+        </w:tc>
+        <w:tc>
+          <w:tcPr>
+            <w:tcW w:w="274" w:type="dxa"/>
+          </w:tcPr>
+          <w:p>
+            <w:pPr>
+              <w:jc w:val="both"/>
+              <w:rPr>
+                <w:sz w:val="20"/>
+                <w:szCs w:val="20"/>
+              </w:rPr>
+            </w:pPr>
+          </w:p>
+        </w:tc>
+        <w:tc>
+          <w:tcPr>
+            <w:tcW w:w="275" w:type="dxa"/>
+          </w:tcPr>
+          <w:p>
+            <w:pPr>
+              <w:jc w:val="both"/>
+              <w:rPr>
+                <w:sz w:val="20"/>
+                <w:szCs w:val="20"/>
+              </w:rPr>
+            </w:pPr>
+          </w:p>
+        </w:tc>
+      </w:tr>
+      <w:tr>
+        <w:tc>
+          <w:tcPr>
+            <w:tcW w:w="1998" w:type="dxa"/>
+          </w:tcPr>
+          <w:p>
+            <w:pPr>
+              <w:jc w:val="both"/>
+              <w:rPr>
+                <w:sz w:val="20"/>
+                <w:szCs w:val="20"/>
+              </w:rPr>
+            </w:pPr>
+            <w:r>
+              <w:rPr>
+                <w:sz w:val="20"/>
+                <w:szCs w:val="20"/>
+              </w:rPr>
+              <w:t>() Pairs</w:t>
+            </w:r>
+          </w:p>
+        </w:tc>
+        <w:tc>
+          <w:tcPr>
+            <w:tcW w:w="5760" w:type="dxa"/>
+          </w:tcPr>
+          <w:p>
+            <w:pPr>
+              <w:jc w:val="both"/>
+              <w:rPr>
+                <w:sz w:val="20"/>
+                <w:szCs w:val="20"/>
+              </w:rPr>
+            </w:pPr>
+            <w:r>
+              <w:rPr>
+                <w:sz w:val="20"/>
+                <w:szCs w:val="20"/>
+              </w:rPr>
+              <w:t>Ensure that () are proper and matched.</w:t>
+            </w:r>
+          </w:p>
+        </w:tc>
+        <w:tc>
+          <w:tcPr>
+            <w:tcW w:w="274" w:type="dxa"/>
+          </w:tcPr>
+          <w:p>
+            <w:pPr>
+              <w:jc w:val="both"/>
+              <w:rPr>
+                <w:sz w:val="20"/>
+                <w:szCs w:val="20"/>
+              </w:rPr>
+            </w:pPr>
+            <w:r>
+              <w:rPr>
+                <w:sz w:val="20"/>
+                <w:szCs w:val="20"/>
+              </w:rPr>
+              <w:t>X</w:t>
+            </w:r>
+          </w:p>
+        </w:tc>
+        <w:tc>
+          <w:tcPr>
+            <w:tcW w:w="275" w:type="dxa"/>
+          </w:tcPr>
+          <w:p>
+            <w:pPr>
+              <w:jc w:val="both"/>
+              <w:rPr>
+                <w:sz w:val="20"/>
+                <w:szCs w:val="20"/>
+              </w:rPr>
+            </w:pPr>
+          </w:p>
+        </w:tc>
+        <w:tc>
+          <w:tcPr>
+            <w:tcW w:w="274" w:type="dxa"/>
+          </w:tcPr>
+          <w:p>
+            <w:pPr>
+              <w:jc w:val="both"/>
+              <w:rPr>
+                <w:sz w:val="20"/>
+                <w:szCs w:val="20"/>
+              </w:rPr>
+            </w:pPr>
+          </w:p>
+        </w:tc>
+        <w:tc>
+          <w:tcPr>
+            <w:tcW w:w="275" w:type="dxa"/>
+          </w:tcPr>
+          <w:p>
+            <w:pPr>
+              <w:jc w:val="both"/>
+              <w:rPr>
+                <w:sz w:val="20"/>
+                <w:szCs w:val="20"/>
+              </w:rPr>
+            </w:pPr>
+          </w:p>
+        </w:tc>
+      </w:tr>
+      <w:tr>
+        <w:tc>
+          <w:tcPr>
+            <w:tcW w:w="1998" w:type="dxa"/>
+          </w:tcPr>
+          <w:p>
+            <w:pPr>
+              <w:jc w:val="both"/>
+              <w:rPr>
+                <w:sz w:val="20"/>
+                <w:szCs w:val="20"/>
+              </w:rPr>
+            </w:pPr>
+            <w:r>
+              <w:rPr>
+                <w:sz w:val="20"/>
+                <w:szCs w:val="20"/>
+              </w:rPr>
+              <w:t>Logic Operators</w:t>
+            </w:r>
+          </w:p>
+        </w:tc>
+        <w:tc>
+          <w:tcPr>
+            <w:tcW w:w="5760" w:type="dxa"/>
+          </w:tcPr>
+          <w:p>
+            <w:pPr>
+              <w:pStyle w:val="ScriptTableBullets1"/>
+            </w:pPr>
+            <w:r>
+              <w:t>Verify the proper use of ==, =, ||, and so on.</w:t>
+            </w:r>
+          </w:p>
+          <w:p>
+            <w:pPr>
+              <w:pStyle w:val="ScriptTableBullets1"/>
+            </w:pPr>
+            <w:r>
+              <w:t>Check every logic function for ().</w:t>
+            </w:r>
+          </w:p>
+        </w:tc>
+        <w:tc>
+          <w:tcPr>
+            <w:tcW w:w="274" w:type="dxa"/>
+          </w:tcPr>
+          <w:p>
+            <w:pPr>
+              <w:jc w:val="both"/>
+              <w:rPr>
+                <w:sz w:val="20"/>
+                <w:szCs w:val="20"/>
+              </w:rPr>
+            </w:pPr>
+            <w:r>
+              <w:rPr>
+                <w:sz w:val="20"/>
+                <w:szCs w:val="20"/>
+              </w:rPr>
+              <w:t>X</w:t>
+            </w:r>
+          </w:p>
+        </w:tc>
+        <w:tc>
+          <w:tcPr>
+            <w:tcW w:w="275" w:type="dxa"/>
+          </w:tcPr>
+          <w:p>
+            <w:pPr>
+              <w:jc w:val="both"/>
+              <w:rPr>
+                <w:sz w:val="20"/>
+                <w:szCs w:val="20"/>
+              </w:rPr>
+            </w:pPr>
+          </w:p>
+        </w:tc>
+        <w:tc>
+          <w:tcPr>
+            <w:tcW w:w="274" w:type="dxa"/>
+          </w:tcPr>
+          <w:p>
+            <w:pPr>
+              <w:jc w:val="both"/>
+              <w:rPr>
+                <w:sz w:val="20"/>
+                <w:szCs w:val="20"/>
+              </w:rPr>
+            </w:pPr>
+          </w:p>
+        </w:tc>
+        <w:tc>
+          <w:tcPr>
+            <w:tcW w:w="275" w:type="dxa"/>
+          </w:tcPr>
+          <w:p>
+            <w:pPr>
+              <w:jc w:val="both"/>
+              <w:rPr>
+                <w:sz w:val="20"/>
+                <w:szCs w:val="20"/>
+              </w:rPr>
+            </w:pPr>
+          </w:p>
+        </w:tc>
+      </w:tr>
+      <w:tr>
+        <w:tc>
+          <w:tcPr>
+            <w:tcW w:w="1998" w:type="dxa"/>
+          </w:tcPr>
+          <w:p>
+            <w:pPr>
+              <w:jc w:val="both"/>
+              <w:rPr>
+                <w:sz w:val="20"/>
+                <w:szCs w:val="20"/>
+              </w:rPr>
+            </w:pPr>
+            <w:r>
+              <w:rPr>
+                <w:sz w:val="20"/>
+                <w:szCs w:val="20"/>
+              </w:rPr>
+              <w:t>Line-by-line check</w:t>
+            </w:r>
+          </w:p>
+        </w:tc>
+        <w:tc>
+          <w:tcPr>
+            <w:tcW w:w="5760" w:type="dxa"/>
+          </w:tcPr>
+          <w:p>
+            <w:pPr>
+              <w:rPr>
+                <w:sz w:val="20"/>
+                <w:szCs w:val="20"/>
+              </w:rPr>
+            </w:pPr>
+            <w:r>
+              <w:rPr>
+                <w:sz w:val="20"/>
+                <w:szCs w:val="20"/>
+              </w:rPr>
+              <w:t>Check every line of code for</w:t>
+            </w:r>
+          </w:p>
+          <w:p>
+            <w:pPr>
+              <w:pStyle w:val="ScriptTableBullets1"/>
+            </w:pPr>
+            <w:r>
+              <w:t>instruction syntax</w:t>
+            </w:r>
+          </w:p>
+          <w:p>
+            <w:pPr>
+              <w:pStyle w:val="ScriptTableBullets1"/>
+            </w:pPr>
+            <w:r>
+              <w:t>proper punctuation</w:t>
+            </w:r>
+          </w:p>
+        </w:tc>
+        <w:tc>
+          <w:tcPr>
+            <w:tcW w:w="274" w:type="dxa"/>
+          </w:tcPr>
+          <w:p>
+            <w:pPr>
+              <w:jc w:val="both"/>
+              <w:rPr>
+                <w:sz w:val="20"/>
+                <w:szCs w:val="20"/>
+              </w:rPr>
+            </w:pPr>
+            <w:r>
+              <w:rPr>
+                <w:sz w:val="20"/>
+                <w:szCs w:val="20"/>
+              </w:rPr>
+              <w:t>X</w:t>
+            </w:r>
+          </w:p>
+        </w:tc>
+        <w:tc>
+          <w:tcPr>
+            <w:tcW w:w="275" w:type="dxa"/>
+          </w:tcPr>
+          <w:p>
+            <w:pPr>
+              <w:jc w:val="both"/>
+              <w:rPr>
+                <w:sz w:val="20"/>
+                <w:szCs w:val="20"/>
+              </w:rPr>
+            </w:pPr>
+          </w:p>
+        </w:tc>
+        <w:tc>
+          <w:tcPr>
+            <w:tcW w:w="274" w:type="dxa"/>
+          </w:tcPr>
+          <w:p>
+            <w:pPr>
+              <w:jc w:val="both"/>
+              <w:rPr>
+                <w:sz w:val="20"/>
+                <w:szCs w:val="20"/>
+              </w:rPr>
+            </w:pPr>
+          </w:p>
+        </w:tc>
+        <w:tc>
+          <w:tcPr>
+            <w:tcW w:w="275" w:type="dxa"/>
+          </w:tcPr>
+          <w:p>
+            <w:pPr>
+              <w:jc w:val="both"/>
+              <w:rPr>
+                <w:sz w:val="20"/>
+                <w:szCs w:val="20"/>
+              </w:rPr>
+            </w:pPr>
+          </w:p>
+        </w:tc>
+      </w:tr>
+      <w:tr>
+        <w:tc>
+          <w:tcPr>
+            <w:tcW w:w="1998" w:type="dxa"/>
+          </w:tcPr>
+          <w:p>
+            <w:pPr>
+              <w:jc w:val="both"/>
+              <w:rPr>
+                <w:sz w:val="20"/>
+                <w:szCs w:val="20"/>
+              </w:rPr>
+            </w:pPr>
+            <w:r>
+              <w:rPr>
+                <w:sz w:val="20"/>
+                <w:szCs w:val="20"/>
+              </w:rPr>
+              <w:t>Standards</w:t>
+            </w:r>
+          </w:p>
+        </w:tc>
+        <w:tc>
+          <w:tcPr>
+            <w:tcW w:w="5760" w:type="dxa"/>
+          </w:tcPr>
+          <w:p>
+            <w:pPr>
+              <w:rPr>
+                <w:sz w:val="20"/>
+                <w:szCs w:val="20"/>
+              </w:rPr>
+            </w:pPr>
+            <w:r>
+              <w:rPr>
+                <w:sz w:val="20"/>
+                <w:szCs w:val="20"/>
+              </w:rPr>
+              <w:t>Ensure that the code conforms to the coding standards.</w:t>
+            </w:r>
+          </w:p>
+        </w:tc>
+        <w:tc>
+          <w:tcPr>
+            <w:tcW w:w="274" w:type="dxa"/>
+          </w:tcPr>
+          <w:p>
+            <w:pPr>
+              <w:jc w:val="both"/>
+              <w:rPr>
+                <w:sz w:val="20"/>
+                <w:szCs w:val="20"/>
+              </w:rPr>
+            </w:pPr>
+            <w:r>
+              <w:rPr>
+                <w:sz w:val="20"/>
+                <w:szCs w:val="20"/>
+              </w:rPr>
+              <w:t>X</w:t>
+            </w:r>
+          </w:p>
+        </w:tc>
+        <w:tc>
+          <w:tcPr>
+            <w:tcW w:w="275" w:type="dxa"/>
+          </w:tcPr>
+          <w:p>
+            <w:pPr>
+              <w:jc w:val="both"/>
+              <w:rPr>
+                <w:sz w:val="20"/>
+                <w:szCs w:val="20"/>
+              </w:rPr>
+            </w:pPr>
+          </w:p>
+        </w:tc>
+        <w:tc>
+          <w:tcPr>
+            <w:tcW w:w="274" w:type="dxa"/>
+          </w:tcPr>
+          <w:p>
+            <w:pPr>
+              <w:jc w:val="both"/>
+              <w:rPr>
+                <w:sz w:val="20"/>
+                <w:szCs w:val="20"/>
+              </w:rPr>
+            </w:pPr>
+          </w:p>
+        </w:tc>
+        <w:tc>
+          <w:tcPr>
+            <w:tcW w:w="275" w:type="dxa"/>
+          </w:tcPr>
+          <w:p>
+            <w:pPr>
+              <w:jc w:val="both"/>
+              <w:rPr>
+                <w:sz w:val="20"/>
+                <w:szCs w:val="20"/>
+              </w:rPr>
+            </w:pPr>
+          </w:p>
+        </w:tc>
+      </w:tr>
+      <w:tr>
+        <w:tc>
+          <w:tcPr>
+            <w:tcW w:w="1998" w:type="dxa"/>
+          </w:tcPr>
+          <w:p>
+            <w:pPr>
+              <w:jc w:val="both"/>
+              <w:rPr>
+                <w:sz w:val="20"/>
+                <w:szCs w:val="20"/>
+              </w:rPr>
+            </w:pPr>
+            <w:r>
+              <w:rPr>
+                <w:sz w:val="20"/>
+                <w:szCs w:val="20"/>
+              </w:rPr>
+              <w:t>File Open and Close</w:t>
+            </w:r>
+          </w:p>
+        </w:tc>
+        <w:tc>
+          <w:tcPr>
+            <w:tcW w:w="5760" w:type="dxa"/>
+          </w:tcPr>
+          <w:p>
+            <w:pPr>
+              <w:rPr>
+                <w:sz w:val="20"/>
+                <w:szCs w:val="20"/>
+              </w:rPr>
+            </w:pPr>
+            <w:r>
+              <w:rPr>
+                <w:sz w:val="20"/>
+                <w:szCs w:val="20"/>
+              </w:rPr>
+              <w:t>Verify that all files are</w:t>
+            </w:r>
+          </w:p>
+          <w:p>
+            <w:pPr>
+              <w:pStyle w:val="ScriptTableBullets1"/>
+            </w:pPr>
+            <w:r>
+              <w:t>properly declared</w:t>
+            </w:r>
+          </w:p>
+          <w:p>
+            <w:pPr>
+              <w:pStyle w:val="ScriptTableBullets1"/>
+            </w:pPr>
+            <w:r>
+              <w:t>opened</w:t>
+            </w:r>
+          </w:p>
+          <w:p>
+            <w:pPr>
+              <w:pStyle w:val="ScriptTableBullets1"/>
+            </w:pPr>
+            <w:r>
+              <w:t>closed</w:t>
+            </w:r>
+          </w:p>
+        </w:tc>
+        <w:tc>
+          <w:tcPr>
+            <w:tcW w:w="274" w:type="dxa"/>
+          </w:tcPr>
+          <w:p>
+            <w:pPr>
+              <w:jc w:val="both"/>
+              <w:rPr>
+                <w:sz w:val="20"/>
+                <w:szCs w:val="20"/>
+              </w:rPr>
+            </w:pPr>
+            <w:r>
+              <w:rPr>
+                <w:sz w:val="20"/>
+                <w:szCs w:val="20"/>
+              </w:rPr>
+              <w:t>X</w:t>
+            </w:r>
+          </w:p>
+        </w:tc>
+        <w:tc>
+          <w:tcPr>
+            <w:tcW w:w="275" w:type="dxa"/>
+          </w:tcPr>
+          <w:p>
+            <w:pPr>
+              <w:jc w:val="both"/>
+              <w:rPr>
+                <w:sz w:val="20"/>
+                <w:szCs w:val="20"/>
+              </w:rPr>
+            </w:pPr>
+          </w:p>
+        </w:tc>
+        <w:tc>
+          <w:tcPr>
+            <w:tcW w:w="274" w:type="dxa"/>
+          </w:tcPr>
+          <w:p>
+            <w:pPr>
+              <w:jc w:val="both"/>
+              <w:rPr>
+                <w:sz w:val="20"/>
+                <w:szCs w:val="20"/>
+              </w:rPr>
+            </w:pPr>
+          </w:p>
+        </w:tc>
+        <w:tc>
+          <w:tcPr>
+            <w:tcW w:w="275" w:type="dxa"/>
+          </w:tcPr>
+          <w:p>
+            <w:pPr>
+              <w:jc w:val="both"/>
+              <w:rPr>
+                <w:sz w:val="20"/>
+                <w:szCs w:val="20"/>
+              </w:rPr>
+            </w:pPr>
+          </w:p>
+        </w:tc>
+      </w:tr>
+    </w:tbl>
+    <w:p/>
+    <w:p/>
+    <w:p/>
+    <w:p/>
+    <w:p/>
+    <w:p/>
+    <w:tbl>
+      <w:tblPr>
+        <w:tblW w:w="0" w:type="auto"/>
+        <w:tblBorders>
+          <w:top w:val="single" w:sz="4" w:space="0" w:color="auto"/>
+          <w:left w:val="single" w:sz="4" w:space="0" w:color="auto"/>
+          <w:bottom w:val="single" w:sz="4" w:space="0" w:color="auto"/>
+          <w:right w:val="single" w:sz="4" w:space="0" w:color="auto"/>
+          <w:insideH w:val="single" w:sz="4" w:space="0" w:color="auto"/>
+          <w:insideV w:val="single" w:sz="4" w:space="0" w:color="auto"/>
+        </w:tblBorders>
+        <w:tblLayout w:type="fixed"/>
+        <w:tblLook w:val="0000"/>
+      </w:tblPr>
+      <w:tblGrid>
+        <w:gridCol w:w="2093"/>
+        <w:gridCol w:w="6763"/>
+      </w:tblGrid>
+      <w:tr>
+        <w:trPr>
+          <w:cantSplit/>
+        </w:trPr>
+        <w:tc>
+          <w:tcPr>
+            <w:tcW w:w="8856" w:type="dxa"/>
+            <w:gridSpan w:val="2"/>
+            <w:tcBorders>
+              <w:top w:val="nil"/>
+              <w:left w:val="nil"/>
+              <w:right w:val="nil"/>
+            </w:tcBorders>
+          </w:tcPr>
+          <w:p>
+            <w:pPr>
+              <w:pStyle w:val="ScriptTitle"/>
+              <w:rPr>
+                <w:rFonts w:cs="Arial"/>
+              </w:rPr>
+            </w:pPr>
+            <w:r>
+              <w:rPr>
+                <w:rFonts w:cs="Arial"/>
+              </w:rPr>
+              <w:lastRenderedPageBreak/>
+              <w:t>Java Coding Standard</w:t>
+            </w:r>
+          </w:p>
+        </w:tc>
+      </w:tr>
+      <w:tr>
+        <w:tc>
+          <w:tcPr>
+            <w:tcW w:w="2093" w:type="dxa"/>
+          </w:tcPr>
+          <w:p>
+            <w:pPr>
+              <w:pStyle w:val="ScriptTableHeader"/>
+              <w:rPr>
+                <w:rFonts w:cs="Arial"/>
+              </w:rPr>
+            </w:pPr>
+            <w:proofErr w:type="spellStart"/>
+            <w:r>
+              <w:rPr>
+                <w:rFonts w:cs="Arial"/>
+              </w:rPr>
+              <w:t>Propósito</w:t>
+            </w:r>
+            <w:proofErr w:type="spellEnd"/>
+          </w:p>
+        </w:tc>
+        <w:tc>
+          <w:tcPr>
+            <w:tcW w:w="6763" w:type="dxa"/>
+          </w:tcPr>
+          <w:p>
+            <w:pPr>
+              <w:pStyle w:val="ScriptTableBullets1"/>
+              <w:numPr>
+                <w:ilvl w:val="0"/>
+                <w:numId w:val="0"/>
+              </w:numPr>
+              <w:rPr>
+                <w:rFonts w:ascii="Arial" w:hAnsi="Arial" w:cs="Arial"/>
+                <w:lang w:val="es-CO"/>
+              </w:rPr>
+            </w:pPr>
+            <w:r>
+              <w:rPr>
+                <w:rFonts w:ascii="Arial" w:hAnsi="Arial" w:cs="Arial"/>
+                <w:lang w:val="es-CO"/>
+              </w:rPr>
+              <w:t>Estandarizar el esquema de codificación en los programas escritos en JAVA</w:t>
+            </w:r>
+          </w:p>
+        </w:tc>
+      </w:tr>
+      <w:tr>
+        <w:tc>
+          <w:tcPr>
+            <w:tcW w:w="2093" w:type="dxa"/>
+          </w:tcPr>
+          <w:p>
+            <w:pPr>
+              <w:pStyle w:val="ScriptTableHeader"/>
+              <w:rPr>
+                <w:rFonts w:cs="Arial"/>
+              </w:rPr>
+            </w:pPr>
+            <w:proofErr w:type="spellStart"/>
+            <w:r>
+              <w:rPr>
+                <w:rFonts w:cs="Arial"/>
+              </w:rPr>
+              <w:t>Encabezado</w:t>
+            </w:r>
+            <w:proofErr w:type="spellEnd"/>
+            <w:r>
+              <w:rPr>
+                <w:rFonts w:cs="Arial"/>
+              </w:rPr>
+              <w:t xml:space="preserve"> de los </w:t>
+            </w:r>
+            <w:proofErr w:type="spellStart"/>
+            <w:r>
+              <w:rPr>
+                <w:rFonts w:cs="Arial"/>
+              </w:rPr>
+              <w:t>programas</w:t>
+            </w:r>
+            <w:proofErr w:type="spellEnd"/>
+          </w:p>
+        </w:tc>
+        <w:tc>
+          <w:tcPr>
+            <w:tcW w:w="6763" w:type="dxa"/>
+          </w:tcPr>
+          <w:p>
+            <w:pPr>
+              <w:pStyle w:val="ScriptTableText"/>
+              <w:rPr>
+                <w:rFonts w:ascii="Arial" w:hAnsi="Arial" w:cs="Arial"/>
+                <w:lang w:val="es-CO"/>
+              </w:rPr>
+            </w:pPr>
+            <w:r>
+              <w:rPr>
+                <w:rFonts w:ascii="Arial" w:hAnsi="Arial" w:cs="Arial"/>
+                <w:lang w:val="es-CO"/>
+              </w:rPr>
+              <w:t xml:space="preserve">El encabezado de las clases principales debe contener: </w:t>
+            </w:r>
+          </w:p>
+          <w:p>
+            <w:pPr>
+              <w:pStyle w:val="ScriptTableText"/>
+              <w:rPr>
+                <w:rFonts w:ascii="Arial" w:hAnsi="Arial" w:cs="Arial"/>
+                <w:lang w:val="es-CO"/>
+              </w:rPr>
+            </w:pPr>
+            <w:r>
+              <w:rPr>
+                <w:rFonts w:ascii="Arial" w:hAnsi="Arial" w:cs="Arial"/>
+                <w:lang w:val="es-CO"/>
+              </w:rPr>
+              <w:t>Número de programa</w:t>
+            </w:r>
+          </w:p>
+          <w:p>
+            <w:pPr>
+              <w:pStyle w:val="ScriptTableText"/>
+              <w:rPr>
+                <w:rFonts w:ascii="Arial" w:hAnsi="Arial" w:cs="Arial"/>
+                <w:lang w:val="es-CO"/>
+              </w:rPr>
+            </w:pPr>
+            <w:r>
+              <w:rPr>
+                <w:rFonts w:ascii="Arial" w:hAnsi="Arial" w:cs="Arial"/>
+                <w:lang w:val="es-CO"/>
+              </w:rPr>
+              <w:t>Nombre de autor</w:t>
+            </w:r>
+          </w:p>
+          <w:p>
+            <w:pPr>
+              <w:pStyle w:val="ScriptTableText"/>
+              <w:rPr>
+                <w:rFonts w:ascii="Arial" w:hAnsi="Arial" w:cs="Arial"/>
+                <w:lang w:val="es-CO"/>
+              </w:rPr>
+            </w:pPr>
+            <w:r>
+              <w:rPr>
+                <w:rFonts w:ascii="Arial" w:hAnsi="Arial" w:cs="Arial"/>
+                <w:lang w:val="es-CO"/>
+              </w:rPr>
+              <w:t>Fecha en la que se inicia la implementación del programa</w:t>
+            </w:r>
+          </w:p>
+          <w:p>
+            <w:pPr>
+              <w:pStyle w:val="ScriptTableText"/>
+              <w:rPr>
+                <w:rFonts w:ascii="Arial" w:hAnsi="Arial" w:cs="Arial"/>
+                <w:lang w:val="es-CO"/>
+              </w:rPr>
+            </w:pPr>
+            <w:r>
+              <w:rPr>
+                <w:rFonts w:ascii="Arial" w:hAnsi="Arial" w:cs="Arial"/>
+                <w:lang w:val="es-CO"/>
+              </w:rPr>
+              <w:t>Descripción del programa</w:t>
+            </w:r>
+          </w:p>
+        </w:tc>
+      </w:tr>
+      <w:tr>
+        <w:tc>
+          <w:tcPr>
+            <w:tcW w:w="2093" w:type="dxa"/>
+          </w:tcPr>
+          <w:p>
+            <w:pPr>
+              <w:pStyle w:val="ScriptTableHeader"/>
+              <w:rPr>
+                <w:rFonts w:cs="Arial"/>
+              </w:rPr>
+            </w:pPr>
+            <w:proofErr w:type="spellStart"/>
+            <w:r>
+              <w:rPr>
+                <w:rFonts w:cs="Arial"/>
+              </w:rPr>
+              <w:t>Formato</w:t>
+            </w:r>
+            <w:proofErr w:type="spellEnd"/>
+            <w:r>
+              <w:rPr>
+                <w:rFonts w:cs="Arial"/>
+              </w:rPr>
+              <w:t xml:space="preserve"> de </w:t>
+            </w:r>
+            <w:proofErr w:type="spellStart"/>
+            <w:r>
+              <w:rPr>
+                <w:rFonts w:cs="Arial"/>
+              </w:rPr>
+              <w:t>encabezado</w:t>
+            </w:r>
+            <w:proofErr w:type="spellEnd"/>
+          </w:p>
+        </w:tc>
+        <w:tc>
+          <w:tcPr>
+            <w:tcW w:w="6763" w:type="dxa"/>
+          </w:tcPr>
+          <w:p>
+            <w:pPr>
+              <w:pStyle w:val="ScriptTableText"/>
+              <w:rPr>
+                <w:rFonts w:ascii="Arial" w:hAnsi="Arial" w:cs="Arial"/>
+                <w:lang w:val="es-CO"/>
+              </w:rPr>
+            </w:pPr>
+            <w:r>
+              <w:rPr>
+                <w:rFonts w:ascii="Arial" w:hAnsi="Arial" w:cs="Arial"/>
+                <w:lang w:val="es-CO"/>
+              </w:rPr>
+              <w:t>/******************************************************************/</w:t>
+            </w:r>
+          </w:p>
+          <w:p>
+            <w:pPr>
+              <w:pStyle w:val="ScriptTableText"/>
+              <w:rPr>
+                <w:rFonts w:ascii="Arial" w:hAnsi="Arial" w:cs="Arial"/>
+                <w:lang w:val="es-CO"/>
+              </w:rPr>
+            </w:pPr>
+            <w:r>
+              <w:rPr>
+                <w:rFonts w:ascii="Arial" w:hAnsi="Arial" w:cs="Arial"/>
+                <w:lang w:val="es-CO"/>
+              </w:rPr>
+              <w:t xml:space="preserve">/* Asignación de programa: Número de programa                                                  </w:t>
+            </w:r>
+          </w:p>
+          <w:p>
+            <w:pPr>
+              <w:pStyle w:val="ScriptTableText"/>
+              <w:rPr>
+                <w:rFonts w:ascii="Arial" w:hAnsi="Arial" w:cs="Arial"/>
+                <w:lang w:val="es-CO"/>
+              </w:rPr>
+            </w:pPr>
+            <w:r>
+              <w:rPr>
+                <w:rFonts w:ascii="Arial" w:hAnsi="Arial" w:cs="Arial"/>
+                <w:lang w:val="es-CO"/>
+              </w:rPr>
+              <w:t>/* Nombre:              Nombre de autor</w:t>
+            </w:r>
+          </w:p>
+          <w:p>
+            <w:pPr>
+              <w:pStyle w:val="ScriptTableText"/>
+              <w:rPr>
+                <w:rFonts w:ascii="Arial" w:hAnsi="Arial" w:cs="Arial"/>
+                <w:lang w:val="es-CO"/>
+              </w:rPr>
+            </w:pPr>
+            <w:r>
+              <w:rPr>
+                <w:rFonts w:ascii="Arial" w:hAnsi="Arial" w:cs="Arial"/>
+                <w:lang w:val="es-CO"/>
+              </w:rPr>
+              <w:t xml:space="preserve">/* Fecha                   </w:t>
+            </w:r>
+            <w:proofErr w:type="spellStart"/>
+            <w:r>
+              <w:rPr>
+                <w:rFonts w:ascii="Arial" w:hAnsi="Arial" w:cs="Arial"/>
+                <w:lang w:val="es-CO"/>
+              </w:rPr>
+              <w:t>Fecha</w:t>
+            </w:r>
+            <w:proofErr w:type="spellEnd"/>
+            <w:r>
+              <w:rPr>
+                <w:rFonts w:ascii="Arial" w:hAnsi="Arial" w:cs="Arial"/>
+                <w:lang w:val="es-CO"/>
+              </w:rPr>
+              <w:t xml:space="preserve"> en la que se inicia la implementación del programa</w:t>
+            </w:r>
+          </w:p>
+          <w:p>
+            <w:pPr>
+              <w:pStyle w:val="ScriptTableText"/>
+              <w:rPr>
+                <w:rFonts w:ascii="Arial" w:hAnsi="Arial" w:cs="Arial"/>
+              </w:rPr>
+            </w:pPr>
+            <w:r>
+              <w:rPr>
+                <w:rFonts w:ascii="Arial" w:hAnsi="Arial" w:cs="Arial"/>
+              </w:rPr>
+              <w:t xml:space="preserve">/* </w:t>
+            </w:r>
+            <w:proofErr w:type="spellStart"/>
+            <w:r>
+              <w:rPr>
+                <w:rFonts w:ascii="Arial" w:hAnsi="Arial" w:cs="Arial"/>
+              </w:rPr>
+              <w:t>Descripción</w:t>
+            </w:r>
+            <w:proofErr w:type="spellEnd"/>
+            <w:r>
+              <w:rPr>
+                <w:rFonts w:ascii="Arial" w:hAnsi="Arial" w:cs="Arial"/>
+              </w:rPr>
+              <w:t xml:space="preserve">:        </w:t>
+            </w:r>
+            <w:r>
+              <w:rPr>
+                <w:rFonts w:ascii="Arial" w:hAnsi="Arial" w:cs="Arial"/>
+                <w:lang w:val="es-CO"/>
+              </w:rPr>
+              <w:t>Descripción del programa</w:t>
+            </w:r>
+            <w:r>
+              <w:rPr>
+                <w:rFonts w:ascii="Arial" w:hAnsi="Arial" w:cs="Arial"/>
+              </w:rPr>
+              <w:t xml:space="preserve">                                                         </w:t>
+            </w:r>
+          </w:p>
+          <w:p>
+            <w:pPr>
+              <w:pStyle w:val="ScriptTableText"/>
+              <w:rPr>
+                <w:rFonts w:ascii="Arial" w:hAnsi="Arial" w:cs="Arial"/>
+              </w:rPr>
+            </w:pPr>
+            <w:r>
+              <w:rPr>
+                <w:rFonts w:ascii="Arial" w:hAnsi="Arial" w:cs="Arial"/>
+              </w:rPr>
+              <w:t>/******************************************************************/</w:t>
+            </w:r>
+          </w:p>
+        </w:tc>
+      </w:tr>
+      <w:tr>
+        <w:tc>
+          <w:tcPr>
+            <w:tcW w:w="2093" w:type="dxa"/>
+          </w:tcPr>
+          <w:p>
+            <w:pPr>
+              <w:pStyle w:val="ScriptTableHeader"/>
+              <w:rPr>
+                <w:rFonts w:cs="Arial"/>
+              </w:rPr>
+            </w:pPr>
+            <w:proofErr w:type="spellStart"/>
+            <w:r>
+              <w:rPr>
+                <w:rFonts w:cs="Arial"/>
+              </w:rPr>
+              <w:t>Lista</w:t>
+            </w:r>
+            <w:proofErr w:type="spellEnd"/>
+            <w:r>
+              <w:rPr>
+                <w:rFonts w:cs="Arial"/>
+              </w:rPr>
+              <w:t xml:space="preserve"> de </w:t>
+            </w:r>
+            <w:proofErr w:type="spellStart"/>
+            <w:r>
+              <w:rPr>
+                <w:rFonts w:cs="Arial"/>
+              </w:rPr>
+              <w:t>contenido</w:t>
+            </w:r>
+            <w:proofErr w:type="spellEnd"/>
+          </w:p>
+        </w:tc>
+        <w:tc>
+          <w:tcPr>
+            <w:tcW w:w="6763" w:type="dxa"/>
+          </w:tcPr>
+          <w:p>
+            <w:pPr>
+              <w:pStyle w:val="ScriptTableText"/>
+              <w:rPr>
+                <w:rFonts w:ascii="Arial" w:hAnsi="Arial" w:cs="Arial"/>
+                <w:lang w:val="es-CO"/>
+              </w:rPr>
+            </w:pPr>
+            <w:r>
+              <w:rPr>
+                <w:rFonts w:ascii="Arial" w:hAnsi="Arial" w:cs="Arial"/>
+                <w:lang w:val="es-CO"/>
+              </w:rPr>
+              <w:t>La lista de contenidos describe los principales aspectos que deben ser tenidos en cuenta al hacer uso de programas a implementar</w:t>
+            </w:r>
+          </w:p>
+        </w:tc>
+      </w:tr>
+      <w:tr>
+        <w:tc>
+          <w:tcPr>
+            <w:tcW w:w="2093" w:type="dxa"/>
+          </w:tcPr>
+          <w:p>
+            <w:pPr>
+              <w:pStyle w:val="ScriptTableHeader"/>
+              <w:rPr>
+                <w:rFonts w:cs="Arial"/>
+              </w:rPr>
+            </w:pPr>
+            <w:proofErr w:type="spellStart"/>
+            <w:r>
+              <w:rPr>
+                <w:rFonts w:cs="Arial"/>
+              </w:rPr>
+              <w:t>Contenido</w:t>
+            </w:r>
+            <w:proofErr w:type="spellEnd"/>
+          </w:p>
+        </w:tc>
+        <w:tc>
+          <w:tcPr>
+            <w:tcW w:w="6763" w:type="dxa"/>
+          </w:tcPr>
+          <w:p>
+            <w:pPr>
+              <w:pStyle w:val="ScriptTableText"/>
+              <w:rPr>
+                <w:rFonts w:ascii="Arial" w:hAnsi="Arial" w:cs="Arial"/>
+                <w:lang w:val="es-CO"/>
+              </w:rPr>
+            </w:pPr>
+            <w:r>
+              <w:rPr>
+                <w:rFonts w:ascii="Arial" w:hAnsi="Arial" w:cs="Arial"/>
+                <w:lang w:val="es-CO"/>
+              </w:rPr>
+              <w:t>Instrucciones de reutilización</w:t>
+            </w:r>
+          </w:p>
+          <w:p>
+            <w:pPr>
+              <w:pStyle w:val="ScriptTableText"/>
+              <w:rPr>
+                <w:rFonts w:ascii="Arial" w:hAnsi="Arial" w:cs="Arial"/>
+                <w:lang w:val="es-CO"/>
+              </w:rPr>
+            </w:pPr>
+            <w:r>
+              <w:rPr>
+                <w:rFonts w:ascii="Arial" w:hAnsi="Arial" w:cs="Arial"/>
+                <w:lang w:val="es-CO"/>
+              </w:rPr>
+              <w:t>Instrucciones de modificación</w:t>
+            </w:r>
+          </w:p>
+          <w:p>
+            <w:pPr>
+              <w:pStyle w:val="ScriptTableText"/>
+              <w:rPr>
+                <w:rFonts w:ascii="Arial" w:hAnsi="Arial" w:cs="Arial"/>
+                <w:lang w:val="es-CO"/>
+              </w:rPr>
+            </w:pPr>
+            <w:r>
+              <w:rPr>
+                <w:rFonts w:ascii="Arial" w:hAnsi="Arial" w:cs="Arial"/>
+                <w:lang w:val="es-CO"/>
+              </w:rPr>
+              <w:t>Declaración de atributos</w:t>
+            </w:r>
+          </w:p>
+          <w:p>
+            <w:pPr>
+              <w:pStyle w:val="ScriptTableText"/>
+              <w:rPr>
+                <w:rFonts w:ascii="Arial" w:hAnsi="Arial" w:cs="Arial"/>
+                <w:lang w:val="es-CO"/>
+              </w:rPr>
+            </w:pPr>
+            <w:r>
+              <w:rPr>
+                <w:rFonts w:ascii="Arial" w:hAnsi="Arial" w:cs="Arial"/>
+                <w:lang w:val="es-CO"/>
+              </w:rPr>
+              <w:t>Declaración de métodos</w:t>
+            </w:r>
+          </w:p>
+        </w:tc>
+      </w:tr>
+      <w:tr>
+        <w:tc>
+          <w:tcPr>
+            <w:tcW w:w="2093" w:type="dxa"/>
+          </w:tcPr>
+          <w:p>
+            <w:pPr>
+              <w:pStyle w:val="ScriptTableHeader"/>
+              <w:rPr>
+                <w:rFonts w:cs="Arial"/>
+                <w:lang w:val="es-CO"/>
+              </w:rPr>
+            </w:pPr>
+            <w:r>
+              <w:rPr>
+                <w:rFonts w:cs="Arial"/>
+                <w:lang w:val="es-CO"/>
+              </w:rPr>
+              <w:t>Instrucciones de reutilización</w:t>
+            </w:r>
+          </w:p>
+          <w:p>
+            <w:pPr>
+              <w:pStyle w:val="ScriptTableHeader"/>
+              <w:rPr>
+                <w:rFonts w:cs="Arial"/>
+              </w:rPr>
+            </w:pPr>
+          </w:p>
+        </w:tc>
+        <w:tc>
+          <w:tcPr>
+            <w:tcW w:w="6763" w:type="dxa"/>
+          </w:tcPr>
+          <w:p>
+            <w:pPr>
+              <w:pStyle w:val="ScriptTableBullets1"/>
+              <w:rPr>
+                <w:rFonts w:ascii="Arial" w:hAnsi="Arial" w:cs="Arial"/>
+                <w:b/>
+              </w:rPr>
+            </w:pPr>
+            <w:proofErr w:type="spellStart"/>
+            <w:r>
+              <w:rPr>
+                <w:rFonts w:ascii="Arial" w:hAnsi="Arial" w:cs="Arial"/>
+                <w:b/>
+              </w:rPr>
+              <w:t>Formato</w:t>
+            </w:r>
+            <w:proofErr w:type="spellEnd"/>
+            <w:r>
+              <w:rPr>
+                <w:rFonts w:ascii="Arial" w:hAnsi="Arial" w:cs="Arial"/>
+                <w:b/>
+              </w:rPr>
+              <w:t xml:space="preserve"> de </w:t>
+            </w:r>
+            <w:proofErr w:type="spellStart"/>
+            <w:r>
+              <w:rPr>
+                <w:rFonts w:ascii="Arial" w:hAnsi="Arial" w:cs="Arial"/>
+                <w:b/>
+              </w:rPr>
+              <w:t>declaración</w:t>
+            </w:r>
+            <w:proofErr w:type="spellEnd"/>
+            <w:r>
+              <w:rPr>
+                <w:rFonts w:ascii="Arial" w:hAnsi="Arial" w:cs="Arial"/>
+                <w:b/>
+              </w:rPr>
+              <w:t>:</w:t>
+            </w:r>
+          </w:p>
+          <w:p>
+            <w:pPr>
+              <w:pStyle w:val="ScriptTableBullets1"/>
+              <w:numPr>
+                <w:ilvl w:val="0"/>
+                <w:numId w:val="0"/>
+              </w:numPr>
+              <w:rPr>
+                <w:rFonts w:ascii="Arial" w:hAnsi="Arial" w:cs="Arial"/>
+              </w:rPr>
+            </w:pPr>
+          </w:p>
+          <w:p>
+            <w:pPr>
+              <w:pStyle w:val="ScriptTableBullets1"/>
+              <w:rPr>
+                <w:rFonts w:ascii="Arial" w:hAnsi="Arial" w:cs="Arial"/>
+                <w:lang w:val="es-CO"/>
+              </w:rPr>
+            </w:pPr>
+            <w:r>
+              <w:rPr>
+                <w:rFonts w:ascii="Arial" w:hAnsi="Arial" w:cs="Arial"/>
+                <w:lang w:val="es-CO"/>
+              </w:rPr>
+              <w:t>Las declaraciones deben hacerse por línea, no se aceptan varias declaraciones en una línea.</w:t>
+            </w:r>
+          </w:p>
+          <w:p>
+            <w:pPr>
+              <w:pStyle w:val="ScriptTableBullets1"/>
+              <w:rPr>
+                <w:rFonts w:ascii="Arial" w:hAnsi="Arial" w:cs="Arial"/>
+                <w:lang w:val="es-CO"/>
+              </w:rPr>
+            </w:pPr>
+            <w:r>
+              <w:rPr>
+                <w:rFonts w:ascii="Arial" w:hAnsi="Arial" w:cs="Arial"/>
+                <w:lang w:val="es-CO"/>
+              </w:rPr>
+              <w:t>La declaración de variables debe hacerse siempre al inicio del método.</w:t>
+            </w:r>
+          </w:p>
+          <w:p>
+            <w:pPr>
+              <w:pStyle w:val="ScriptTableBullets1"/>
+              <w:rPr>
+                <w:rFonts w:ascii="Arial" w:hAnsi="Arial" w:cs="Arial"/>
+                <w:lang w:val="es-CO"/>
+              </w:rPr>
+            </w:pPr>
+            <w:r>
+              <w:rPr>
+                <w:rFonts w:ascii="Arial" w:hAnsi="Arial" w:cs="Arial"/>
+                <w:lang w:val="es-CO"/>
+              </w:rPr>
+              <w:t>La declaración del método debe hacerse en una línea</w:t>
+            </w:r>
+          </w:p>
+          <w:p>
+            <w:pPr>
+              <w:pStyle w:val="ScriptTableBullets1"/>
+              <w:rPr>
+                <w:rFonts w:ascii="Arial" w:hAnsi="Arial" w:cs="Arial"/>
+                <w:lang w:val="es-CO"/>
+              </w:rPr>
+            </w:pPr>
+            <w:r>
+              <w:rPr>
+                <w:rFonts w:ascii="Arial" w:hAnsi="Arial" w:cs="Arial"/>
+                <w:lang w:val="es-CO"/>
+              </w:rPr>
+              <w:t>Luego de la palabra clave que describa un ciclo siempre debe existir un espacio.</w:t>
+            </w:r>
+          </w:p>
+          <w:p>
+            <w:pPr>
+              <w:pStyle w:val="ScriptTableBullets1"/>
+              <w:rPr>
+                <w:rFonts w:ascii="Arial" w:hAnsi="Arial" w:cs="Arial"/>
+                <w:lang w:val="es-CO"/>
+              </w:rPr>
+            </w:pPr>
+            <w:r>
+              <w:rPr>
+                <w:rFonts w:ascii="Arial" w:hAnsi="Arial" w:cs="Arial"/>
+                <w:lang w:val="es-CO"/>
+              </w:rPr>
+              <w:t>La llave que da inicio al método debe encontrarse en el mismo renglón de la declaración del método.</w:t>
+            </w:r>
+          </w:p>
+          <w:p>
+            <w:pPr>
+              <w:pStyle w:val="ScriptTableBullets1"/>
+              <w:rPr>
+                <w:rFonts w:ascii="Arial" w:hAnsi="Arial" w:cs="Arial"/>
+                <w:lang w:val="es-CO"/>
+              </w:rPr>
+            </w:pPr>
+            <w:r>
+              <w:rPr>
+                <w:rFonts w:ascii="Arial" w:hAnsi="Arial" w:cs="Arial"/>
+                <w:lang w:val="es-CO"/>
+              </w:rPr>
+              <w:t xml:space="preserve">La sentencia </w:t>
+            </w:r>
+            <w:proofErr w:type="spellStart"/>
+            <w:r>
+              <w:rPr>
+                <w:rFonts w:ascii="Arial" w:hAnsi="Arial" w:cs="Arial"/>
+                <w:lang w:val="es-CO"/>
+              </w:rPr>
+              <w:t>if</w:t>
+            </w:r>
+            <w:proofErr w:type="spellEnd"/>
+            <w:r>
+              <w:rPr>
+                <w:rFonts w:ascii="Arial" w:hAnsi="Arial" w:cs="Arial"/>
+                <w:lang w:val="es-CO"/>
+              </w:rPr>
+              <w:t xml:space="preserve"> siempre debe llevar la llave que inicie el método y la llave de cierre.</w:t>
+            </w:r>
+          </w:p>
+          <w:p>
+            <w:pPr>
+              <w:pStyle w:val="ScriptTableBullets1"/>
+              <w:rPr>
+                <w:rFonts w:ascii="Arial" w:hAnsi="Arial" w:cs="Arial"/>
+                <w:lang w:val="es-CO"/>
+              </w:rPr>
+            </w:pPr>
+            <w:r>
+              <w:rPr>
+                <w:rFonts w:ascii="Arial" w:hAnsi="Arial" w:cs="Arial"/>
+                <w:lang w:val="es-CO"/>
+              </w:rPr>
+              <w:t>Para separar los métodos se utilizará una línea en blanco</w:t>
+            </w:r>
+          </w:p>
+          <w:p>
+            <w:pPr>
+              <w:pStyle w:val="ScriptTableBullets1"/>
+              <w:rPr>
+                <w:rFonts w:ascii="Arial" w:hAnsi="Arial" w:cs="Arial"/>
+                <w:lang w:val="es-CO"/>
+              </w:rPr>
+            </w:pPr>
+            <w:r>
+              <w:rPr>
+                <w:rFonts w:ascii="Arial" w:hAnsi="Arial" w:cs="Arial"/>
+                <w:lang w:val="es-CO"/>
+              </w:rPr>
+              <w:t>Para separar variables locales y la primera sentencia de un método se utilizará una línea.</w:t>
+            </w:r>
+          </w:p>
+        </w:tc>
+      </w:tr>
+      <w:tr>
+        <w:tc>
+          <w:tcPr>
+            <w:tcW w:w="2093" w:type="dxa"/>
+            <w:tcBorders>
+              <w:top w:val="single" w:sz="4" w:space="0" w:color="auto"/>
+              <w:left w:val="single" w:sz="4" w:space="0" w:color="auto"/>
+              <w:bottom w:val="single" w:sz="4" w:space="0" w:color="auto"/>
+              <w:right w:val="single" w:sz="4" w:space="0" w:color="auto"/>
+            </w:tcBorders>
+          </w:tcPr>
+          <w:p>
+            <w:pPr>
+              <w:pStyle w:val="ScriptTableHeader"/>
+              <w:rPr>
+                <w:rFonts w:cs="Arial"/>
+                <w:lang w:val="es-CO"/>
+              </w:rPr>
+            </w:pPr>
+            <w:r>
+              <w:rPr>
+                <w:rFonts w:cs="Arial"/>
+                <w:lang w:val="es-CO"/>
+              </w:rPr>
+              <w:t>Ejemplos de Instrucciones de reutilización</w:t>
+            </w:r>
+          </w:p>
+          <w:p>
+            <w:pPr>
+              <w:pStyle w:val="ScriptTableHeader"/>
+              <w:rPr>
+                <w:rFonts w:cs="Arial"/>
+                <w:lang w:val="es-CO"/>
+              </w:rPr>
+            </w:pPr>
+          </w:p>
+        </w:tc>
+        <w:tc>
+          <w:tcPr>
+            <w:tcW w:w="6763" w:type="dxa"/>
+            <w:tcBorders>
+              <w:top w:val="single" w:sz="4" w:space="0" w:color="auto"/>
+              <w:left w:val="single" w:sz="4" w:space="0" w:color="auto"/>
+              <w:bottom w:val="single" w:sz="4" w:space="0" w:color="auto"/>
+              <w:right w:val="single" w:sz="4" w:space="0" w:color="auto"/>
+            </w:tcBorders>
+          </w:tcPr>
+          <w:p>
+            <w:pPr>
+              <w:pStyle w:val="ScriptTableText"/>
+              <w:numPr>
+                <w:ilvl w:val="0"/>
+                <w:numId w:val="14"/>
+              </w:numPr>
+              <w:rPr>
+                <w:rFonts w:ascii="Arial" w:hAnsi="Arial" w:cs="Arial"/>
+                <w:b/>
+              </w:rPr>
+            </w:pPr>
+            <w:proofErr w:type="spellStart"/>
+            <w:r>
+              <w:rPr>
+                <w:rFonts w:ascii="Arial" w:hAnsi="Arial" w:cs="Arial"/>
+                <w:b/>
+              </w:rPr>
+              <w:t>Declaraciones</w:t>
+            </w:r>
+            <w:proofErr w:type="spellEnd"/>
+            <w:r>
+              <w:rPr>
+                <w:rFonts w:ascii="Arial" w:hAnsi="Arial" w:cs="Arial"/>
+                <w:b/>
+              </w:rPr>
+              <w:t xml:space="preserve"> </w:t>
+            </w:r>
+            <w:proofErr w:type="spellStart"/>
+            <w:r>
+              <w:rPr>
+                <w:rFonts w:ascii="Arial" w:hAnsi="Arial" w:cs="Arial"/>
+                <w:b/>
+              </w:rPr>
+              <w:t>lineas</w:t>
+            </w:r>
+            <w:proofErr w:type="spellEnd"/>
+            <w:r>
+              <w:rPr>
+                <w:rFonts w:ascii="Arial" w:hAnsi="Arial" w:cs="Arial"/>
+                <w:b/>
+              </w:rPr>
+              <w:t xml:space="preserve"> </w:t>
+            </w:r>
+            <w:proofErr w:type="spellStart"/>
+            <w:r>
+              <w:rPr>
+                <w:rFonts w:ascii="Arial" w:hAnsi="Arial" w:cs="Arial"/>
+                <w:b/>
+              </w:rPr>
+              <w:t>separadas</w:t>
+            </w:r>
+            <w:proofErr w:type="spellEnd"/>
+            <w:r>
+              <w:rPr>
+                <w:rFonts w:ascii="Arial" w:hAnsi="Arial" w:cs="Arial"/>
+                <w:b/>
+              </w:rPr>
+              <w:t>:</w:t>
+            </w:r>
+          </w:p>
+          <w:p>
+            <w:pPr>
+              <w:pStyle w:val="ScriptTableText"/>
+              <w:numPr>
+                <w:ilvl w:val="0"/>
+                <w:numId w:val="14"/>
+              </w:numPr>
+              <w:rPr>
+                <w:rFonts w:ascii="Arial" w:hAnsi="Arial" w:cs="Arial"/>
+              </w:rPr>
+            </w:pPr>
+            <w:r>
+              <w:rPr>
+                <w:rFonts w:ascii="Arial" w:hAnsi="Arial" w:cs="Arial"/>
+              </w:rPr>
+              <w:t xml:space="preserve">String </w:t>
+            </w:r>
+            <w:proofErr w:type="spellStart"/>
+            <w:r>
+              <w:rPr>
+                <w:rFonts w:ascii="Arial" w:hAnsi="Arial" w:cs="Arial"/>
+              </w:rPr>
+              <w:t>ejemplo</w:t>
+            </w:r>
+            <w:proofErr w:type="spellEnd"/>
+            <w:r>
+              <w:rPr>
+                <w:rFonts w:ascii="Arial" w:hAnsi="Arial" w:cs="Arial"/>
+              </w:rPr>
+              <w:t>;</w:t>
+            </w:r>
+          </w:p>
+          <w:p>
+            <w:pPr>
+              <w:pStyle w:val="ScriptTableText"/>
+              <w:numPr>
+                <w:ilvl w:val="0"/>
+                <w:numId w:val="14"/>
+              </w:numPr>
+              <w:rPr>
+                <w:rFonts w:ascii="Arial" w:hAnsi="Arial" w:cs="Arial"/>
+              </w:rPr>
+            </w:pPr>
+            <w:r>
+              <w:rPr>
+                <w:rFonts w:ascii="Arial" w:hAnsi="Arial" w:cs="Arial"/>
+              </w:rPr>
+              <w:t xml:space="preserve">String  </w:t>
+            </w:r>
+            <w:proofErr w:type="spellStart"/>
+            <w:r>
+              <w:rPr>
+                <w:rFonts w:ascii="Arial" w:hAnsi="Arial" w:cs="Arial"/>
+              </w:rPr>
+              <w:t>aplicacion</w:t>
+            </w:r>
+            <w:proofErr w:type="spellEnd"/>
+            <w:r>
+              <w:rPr>
+                <w:rFonts w:ascii="Arial" w:hAnsi="Arial" w:cs="Arial"/>
+              </w:rPr>
+              <w:t>;</w:t>
+            </w:r>
+          </w:p>
+          <w:p>
+            <w:pPr>
+              <w:pStyle w:val="ScriptTableText"/>
+              <w:numPr>
+                <w:ilvl w:val="0"/>
+                <w:numId w:val="14"/>
+              </w:numPr>
+              <w:rPr>
+                <w:rFonts w:ascii="Arial" w:hAnsi="Arial" w:cs="Arial"/>
+              </w:rPr>
+            </w:pPr>
+            <w:r>
+              <w:rPr>
+                <w:rFonts w:ascii="Arial" w:hAnsi="Arial" w:cs="Arial"/>
+              </w:rPr>
+              <w:t xml:space="preserve">String </w:t>
+            </w:r>
+            <w:proofErr w:type="spellStart"/>
+            <w:r>
+              <w:rPr>
+                <w:rFonts w:ascii="Arial" w:hAnsi="Arial" w:cs="Arial"/>
+              </w:rPr>
+              <w:t>arreglo</w:t>
+            </w:r>
+            <w:proofErr w:type="spellEnd"/>
+            <w:r>
+              <w:rPr>
+                <w:rFonts w:ascii="Arial" w:hAnsi="Arial" w:cs="Arial"/>
+              </w:rPr>
+              <w:t>[];</w:t>
+            </w:r>
+          </w:p>
+          <w:p>
+            <w:pPr>
+              <w:pStyle w:val="ScriptTableText"/>
+              <w:numPr>
+                <w:ilvl w:val="0"/>
+                <w:numId w:val="14"/>
+              </w:numPr>
+              <w:rPr>
+                <w:rFonts w:ascii="Arial" w:hAnsi="Arial" w:cs="Arial"/>
+                <w:b/>
+              </w:rPr>
+            </w:pPr>
+            <w:proofErr w:type="spellStart"/>
+            <w:r>
+              <w:rPr>
+                <w:rFonts w:ascii="Arial" w:hAnsi="Arial" w:cs="Arial"/>
+                <w:b/>
+              </w:rPr>
+              <w:t>Declaraciones</w:t>
+            </w:r>
+            <w:proofErr w:type="spellEnd"/>
+            <w:r>
+              <w:rPr>
+                <w:rFonts w:ascii="Arial" w:hAnsi="Arial" w:cs="Arial"/>
+                <w:b/>
+              </w:rPr>
+              <w:t xml:space="preserve"> </w:t>
+            </w:r>
+            <w:proofErr w:type="spellStart"/>
+            <w:r>
+              <w:rPr>
+                <w:rFonts w:ascii="Arial" w:hAnsi="Arial" w:cs="Arial"/>
+                <w:b/>
+              </w:rPr>
+              <w:t>inicio</w:t>
+            </w:r>
+            <w:proofErr w:type="spellEnd"/>
+            <w:r>
+              <w:rPr>
+                <w:rFonts w:ascii="Arial" w:hAnsi="Arial" w:cs="Arial"/>
+                <w:b/>
+              </w:rPr>
+              <w:t xml:space="preserve"> </w:t>
+            </w:r>
+            <w:proofErr w:type="spellStart"/>
+            <w:r>
+              <w:rPr>
+                <w:rFonts w:ascii="Arial" w:hAnsi="Arial" w:cs="Arial"/>
+                <w:b/>
+              </w:rPr>
+              <w:t>método</w:t>
+            </w:r>
+            <w:proofErr w:type="spellEnd"/>
+            <w:r>
+              <w:rPr>
+                <w:rFonts w:ascii="Arial" w:hAnsi="Arial" w:cs="Arial"/>
+                <w:b/>
+              </w:rPr>
+              <w:t>:</w:t>
+            </w:r>
+          </w:p>
+          <w:p>
+            <w:pPr>
+              <w:pStyle w:val="ScriptTableText"/>
+              <w:numPr>
+                <w:ilvl w:val="0"/>
+                <w:numId w:val="14"/>
+              </w:numPr>
+              <w:rPr>
+                <w:rFonts w:ascii="Arial" w:hAnsi="Arial" w:cs="Arial"/>
+              </w:rPr>
+            </w:pPr>
+            <w:r>
+              <w:rPr>
+                <w:rFonts w:ascii="Arial" w:hAnsi="Arial" w:cs="Arial"/>
+              </w:rPr>
+              <w:t xml:space="preserve">public String </w:t>
+            </w:r>
+            <w:proofErr w:type="spellStart"/>
+            <w:r>
+              <w:rPr>
+                <w:rFonts w:ascii="Arial" w:hAnsi="Arial" w:cs="Arial"/>
+              </w:rPr>
+              <w:t>getSize</w:t>
+            </w:r>
+            <w:proofErr w:type="spellEnd"/>
+            <w:r>
+              <w:rPr>
+                <w:rFonts w:ascii="Arial" w:hAnsi="Arial" w:cs="Arial"/>
+              </w:rPr>
+              <w:t>(){</w:t>
+            </w:r>
+          </w:p>
+          <w:p>
+            <w:pPr>
+              <w:pStyle w:val="ScriptTableText"/>
+              <w:numPr>
+                <w:ilvl w:val="0"/>
+                <w:numId w:val="14"/>
+              </w:numPr>
+              <w:rPr>
+                <w:rFonts w:ascii="Arial" w:hAnsi="Arial" w:cs="Arial"/>
+              </w:rPr>
+            </w:pPr>
+            <w:r>
+              <w:rPr>
+                <w:rFonts w:ascii="Arial" w:hAnsi="Arial" w:cs="Arial"/>
+              </w:rPr>
+              <w:t xml:space="preserve">      </w:t>
+            </w:r>
+            <w:proofErr w:type="spellStart"/>
+            <w:r>
+              <w:rPr>
+                <w:rFonts w:ascii="Arial" w:hAnsi="Arial" w:cs="Arial"/>
+              </w:rPr>
+              <w:t>int</w:t>
+            </w:r>
+            <w:proofErr w:type="spellEnd"/>
+            <w:r>
+              <w:rPr>
+                <w:rFonts w:ascii="Arial" w:hAnsi="Arial" w:cs="Arial"/>
+              </w:rPr>
+              <w:t xml:space="preserve"> size =0;</w:t>
+            </w:r>
+          </w:p>
+          <w:p>
+            <w:pPr>
+              <w:pStyle w:val="ScriptTableText"/>
+              <w:numPr>
+                <w:ilvl w:val="0"/>
+                <w:numId w:val="14"/>
+              </w:numPr>
+              <w:rPr>
+                <w:rFonts w:ascii="Arial" w:hAnsi="Arial" w:cs="Arial"/>
+              </w:rPr>
+            </w:pPr>
+            <w:r>
+              <w:rPr>
+                <w:rFonts w:ascii="Arial" w:hAnsi="Arial" w:cs="Arial"/>
+              </w:rPr>
+              <w:t>}</w:t>
+            </w:r>
+          </w:p>
+          <w:p>
+            <w:pPr>
+              <w:pStyle w:val="ScriptTableText"/>
+              <w:numPr>
+                <w:ilvl w:val="0"/>
+                <w:numId w:val="14"/>
+              </w:numPr>
+              <w:rPr>
+                <w:rFonts w:ascii="Arial" w:hAnsi="Arial" w:cs="Arial"/>
+                <w:b/>
+              </w:rPr>
+            </w:pPr>
+            <w:proofErr w:type="spellStart"/>
+            <w:r>
+              <w:rPr>
+                <w:rFonts w:ascii="Arial" w:hAnsi="Arial" w:cs="Arial"/>
+                <w:b/>
+              </w:rPr>
+              <w:t>Declaración</w:t>
+            </w:r>
+            <w:proofErr w:type="spellEnd"/>
+            <w:r>
+              <w:rPr>
+                <w:rFonts w:ascii="Arial" w:hAnsi="Arial" w:cs="Arial"/>
+                <w:b/>
+              </w:rPr>
+              <w:t xml:space="preserve"> de </w:t>
+            </w:r>
+            <w:proofErr w:type="spellStart"/>
+            <w:r>
+              <w:rPr>
+                <w:rFonts w:ascii="Arial" w:hAnsi="Arial" w:cs="Arial"/>
+                <w:b/>
+              </w:rPr>
+              <w:t>método</w:t>
+            </w:r>
+            <w:proofErr w:type="spellEnd"/>
+            <w:r>
+              <w:rPr>
+                <w:rFonts w:ascii="Arial" w:hAnsi="Arial" w:cs="Arial"/>
+                <w:b/>
+              </w:rPr>
+              <w:t>:</w:t>
+            </w:r>
+          </w:p>
+          <w:p>
+            <w:pPr>
+              <w:pStyle w:val="ScriptTableText"/>
+              <w:numPr>
+                <w:ilvl w:val="0"/>
+                <w:numId w:val="14"/>
+              </w:numPr>
+              <w:rPr>
+                <w:rFonts w:ascii="Arial" w:hAnsi="Arial" w:cs="Arial"/>
+              </w:rPr>
+            </w:pPr>
+            <w:r>
+              <w:rPr>
+                <w:rFonts w:ascii="Arial" w:hAnsi="Arial" w:cs="Arial"/>
+              </w:rPr>
+              <w:t xml:space="preserve">public String </w:t>
+            </w:r>
+            <w:proofErr w:type="spellStart"/>
+            <w:r>
+              <w:rPr>
+                <w:rFonts w:ascii="Arial" w:hAnsi="Arial" w:cs="Arial"/>
+              </w:rPr>
+              <w:t>getSize</w:t>
+            </w:r>
+            <w:proofErr w:type="spellEnd"/>
+            <w:r>
+              <w:rPr>
+                <w:rFonts w:ascii="Arial" w:hAnsi="Arial" w:cs="Arial"/>
+              </w:rPr>
+              <w:t>(){</w:t>
+            </w:r>
+          </w:p>
+          <w:p>
+            <w:pPr>
+              <w:pStyle w:val="ScriptTableText"/>
+              <w:numPr>
+                <w:ilvl w:val="0"/>
+                <w:numId w:val="14"/>
+              </w:numPr>
+              <w:rPr>
+                <w:rFonts w:ascii="Arial" w:hAnsi="Arial" w:cs="Arial"/>
+                <w:b/>
+              </w:rPr>
+            </w:pPr>
+            <w:proofErr w:type="spellStart"/>
+            <w:r>
+              <w:rPr>
+                <w:rFonts w:ascii="Arial" w:hAnsi="Arial" w:cs="Arial"/>
+                <w:b/>
+              </w:rPr>
+              <w:t>Espacio</w:t>
+            </w:r>
+            <w:proofErr w:type="spellEnd"/>
+            <w:r>
+              <w:rPr>
+                <w:rFonts w:ascii="Arial" w:hAnsi="Arial" w:cs="Arial"/>
+                <w:b/>
+              </w:rPr>
+              <w:t xml:space="preserve"> en </w:t>
+            </w:r>
+            <w:proofErr w:type="spellStart"/>
+            <w:r>
+              <w:rPr>
+                <w:rFonts w:ascii="Arial" w:hAnsi="Arial" w:cs="Arial"/>
+                <w:b/>
+              </w:rPr>
+              <w:t>palabras</w:t>
+            </w:r>
+            <w:proofErr w:type="spellEnd"/>
+            <w:r>
+              <w:rPr>
+                <w:rFonts w:ascii="Arial" w:hAnsi="Arial" w:cs="Arial"/>
+                <w:b/>
+              </w:rPr>
+              <w:t xml:space="preserve"> clave:</w:t>
+            </w:r>
+          </w:p>
+          <w:p>
+            <w:pPr>
+              <w:pStyle w:val="ScriptTableText"/>
+              <w:numPr>
+                <w:ilvl w:val="0"/>
+                <w:numId w:val="14"/>
+              </w:numPr>
+              <w:rPr>
+                <w:rFonts w:ascii="Arial" w:hAnsi="Arial" w:cs="Arial"/>
+              </w:rPr>
+            </w:pPr>
+            <w:r>
+              <w:rPr>
+                <w:rFonts w:ascii="Arial" w:hAnsi="Arial" w:cs="Arial"/>
+              </w:rPr>
+              <w:t>for (</w:t>
+            </w:r>
+          </w:p>
+          <w:p>
+            <w:pPr>
+              <w:pStyle w:val="ScriptTableText"/>
+              <w:numPr>
+                <w:ilvl w:val="0"/>
+                <w:numId w:val="14"/>
+              </w:numPr>
+              <w:rPr>
+                <w:rFonts w:ascii="Arial" w:hAnsi="Arial" w:cs="Arial"/>
+                <w:b/>
+              </w:rPr>
+            </w:pPr>
+            <w:proofErr w:type="spellStart"/>
+            <w:r>
+              <w:rPr>
+                <w:rFonts w:ascii="Arial" w:hAnsi="Arial" w:cs="Arial"/>
+                <w:b/>
+              </w:rPr>
+              <w:t>Ubicación</w:t>
+            </w:r>
+            <w:proofErr w:type="spellEnd"/>
+            <w:r>
+              <w:rPr>
+                <w:rFonts w:ascii="Arial" w:hAnsi="Arial" w:cs="Arial"/>
+                <w:b/>
+              </w:rPr>
+              <w:t xml:space="preserve"> </w:t>
+            </w:r>
+            <w:proofErr w:type="spellStart"/>
+            <w:r>
+              <w:rPr>
+                <w:rFonts w:ascii="Arial" w:hAnsi="Arial" w:cs="Arial"/>
+                <w:b/>
+              </w:rPr>
+              <w:t>llave</w:t>
+            </w:r>
+            <w:proofErr w:type="spellEnd"/>
+            <w:r>
+              <w:rPr>
+                <w:rFonts w:ascii="Arial" w:hAnsi="Arial" w:cs="Arial"/>
+                <w:b/>
+              </w:rPr>
+              <w:t xml:space="preserve"> </w:t>
+            </w:r>
+            <w:proofErr w:type="spellStart"/>
+            <w:r>
+              <w:rPr>
+                <w:rFonts w:ascii="Arial" w:hAnsi="Arial" w:cs="Arial"/>
+                <w:b/>
+              </w:rPr>
+              <w:t>inicio</w:t>
+            </w:r>
+            <w:proofErr w:type="spellEnd"/>
+            <w:r>
+              <w:rPr>
+                <w:rFonts w:ascii="Arial" w:hAnsi="Arial" w:cs="Arial"/>
+                <w:b/>
+              </w:rPr>
+              <w:t>:</w:t>
+            </w:r>
+          </w:p>
+          <w:p>
+            <w:pPr>
+              <w:pStyle w:val="ScriptTableText"/>
+              <w:numPr>
+                <w:ilvl w:val="0"/>
+                <w:numId w:val="14"/>
+              </w:numPr>
+              <w:rPr>
+                <w:rFonts w:ascii="Arial" w:hAnsi="Arial" w:cs="Arial"/>
+              </w:rPr>
+            </w:pPr>
+            <w:r>
+              <w:rPr>
+                <w:rFonts w:ascii="Arial" w:hAnsi="Arial" w:cs="Arial"/>
+              </w:rPr>
+              <w:t xml:space="preserve">public String </w:t>
+            </w:r>
+            <w:proofErr w:type="spellStart"/>
+            <w:r>
+              <w:rPr>
+                <w:rFonts w:ascii="Arial" w:hAnsi="Arial" w:cs="Arial"/>
+              </w:rPr>
+              <w:t>getSize</w:t>
+            </w:r>
+            <w:proofErr w:type="spellEnd"/>
+            <w:r>
+              <w:rPr>
+                <w:rFonts w:ascii="Arial" w:hAnsi="Arial" w:cs="Arial"/>
+              </w:rPr>
+              <w:t>(){</w:t>
+            </w:r>
+          </w:p>
+          <w:p>
+            <w:pPr>
+              <w:pStyle w:val="ScriptTableText"/>
+              <w:numPr>
+                <w:ilvl w:val="0"/>
+                <w:numId w:val="14"/>
+              </w:numPr>
+              <w:rPr>
+                <w:rFonts w:ascii="Arial" w:hAnsi="Arial" w:cs="Arial"/>
+                <w:b/>
+              </w:rPr>
+            </w:pPr>
+            <w:proofErr w:type="spellStart"/>
+            <w:r>
+              <w:rPr>
+                <w:rFonts w:ascii="Arial" w:hAnsi="Arial" w:cs="Arial"/>
+                <w:b/>
+              </w:rPr>
+              <w:t>Sentencia</w:t>
+            </w:r>
+            <w:proofErr w:type="spellEnd"/>
+            <w:r>
+              <w:rPr>
+                <w:rFonts w:ascii="Arial" w:hAnsi="Arial" w:cs="Arial"/>
+                <w:b/>
+              </w:rPr>
+              <w:t xml:space="preserve"> if:</w:t>
+            </w:r>
+          </w:p>
+          <w:p>
+            <w:pPr>
+              <w:pStyle w:val="ScriptTableText"/>
+              <w:numPr>
+                <w:ilvl w:val="0"/>
+                <w:numId w:val="14"/>
+              </w:numPr>
+              <w:rPr>
+                <w:rFonts w:ascii="Arial" w:hAnsi="Arial" w:cs="Arial"/>
+              </w:rPr>
+            </w:pPr>
+            <w:r>
+              <w:rPr>
+                <w:rFonts w:ascii="Arial" w:hAnsi="Arial" w:cs="Arial"/>
+              </w:rPr>
+              <w:t>if (size &gt; 0) {</w:t>
+            </w:r>
+          </w:p>
+          <w:p>
+            <w:pPr>
+              <w:pStyle w:val="ScriptTableText"/>
+              <w:numPr>
+                <w:ilvl w:val="0"/>
+                <w:numId w:val="14"/>
+              </w:numPr>
+              <w:rPr>
+                <w:rFonts w:ascii="Arial" w:hAnsi="Arial" w:cs="Arial"/>
+                <w:b/>
+              </w:rPr>
+            </w:pPr>
+            <w:proofErr w:type="spellStart"/>
+            <w:r>
+              <w:rPr>
+                <w:rFonts w:ascii="Arial" w:hAnsi="Arial" w:cs="Arial"/>
+                <w:b/>
+              </w:rPr>
+              <w:t>Separación</w:t>
+            </w:r>
+            <w:proofErr w:type="spellEnd"/>
+            <w:r>
+              <w:rPr>
+                <w:rFonts w:ascii="Arial" w:hAnsi="Arial" w:cs="Arial"/>
+                <w:b/>
+              </w:rPr>
+              <w:t xml:space="preserve"> </w:t>
+            </w:r>
+            <w:proofErr w:type="spellStart"/>
+            <w:r>
+              <w:rPr>
+                <w:rFonts w:ascii="Arial" w:hAnsi="Arial" w:cs="Arial"/>
+                <w:b/>
+              </w:rPr>
+              <w:t>método</w:t>
+            </w:r>
+            <w:proofErr w:type="spellEnd"/>
+            <w:r>
+              <w:rPr>
+                <w:rFonts w:ascii="Arial" w:hAnsi="Arial" w:cs="Arial"/>
+                <w:b/>
+              </w:rPr>
+              <w:t>:</w:t>
+            </w:r>
+          </w:p>
+          <w:p>
+            <w:pPr>
+              <w:pStyle w:val="ScriptTableText"/>
+              <w:numPr>
+                <w:ilvl w:val="0"/>
+                <w:numId w:val="14"/>
+              </w:numPr>
+              <w:rPr>
+                <w:rFonts w:ascii="Arial" w:hAnsi="Arial" w:cs="Arial"/>
+              </w:rPr>
+            </w:pPr>
+            <w:r>
+              <w:rPr>
+                <w:rFonts w:ascii="Arial" w:hAnsi="Arial" w:cs="Arial"/>
+              </w:rPr>
+              <w:t xml:space="preserve">public String </w:t>
+            </w:r>
+            <w:proofErr w:type="spellStart"/>
+            <w:r>
+              <w:rPr>
+                <w:rFonts w:ascii="Arial" w:hAnsi="Arial" w:cs="Arial"/>
+              </w:rPr>
+              <w:t>getSize</w:t>
+            </w:r>
+            <w:proofErr w:type="spellEnd"/>
+            <w:r>
+              <w:rPr>
+                <w:rFonts w:ascii="Arial" w:hAnsi="Arial" w:cs="Arial"/>
+              </w:rPr>
+              <w:t>(){</w:t>
+            </w:r>
+          </w:p>
+          <w:p>
+            <w:pPr>
+              <w:pStyle w:val="ScriptTableText"/>
+              <w:numPr>
+                <w:ilvl w:val="0"/>
+                <w:numId w:val="14"/>
+              </w:numPr>
+              <w:rPr>
+                <w:rFonts w:ascii="Arial" w:hAnsi="Arial" w:cs="Arial"/>
+                <w:b/>
+              </w:rPr>
+            </w:pPr>
+            <w:r>
+              <w:rPr>
+                <w:rFonts w:ascii="Arial" w:hAnsi="Arial" w:cs="Arial"/>
+                <w:b/>
+              </w:rPr>
+              <w:t>}</w:t>
+            </w:r>
+          </w:p>
+          <w:p>
+            <w:pPr>
+              <w:pStyle w:val="ScriptTableText"/>
+              <w:rPr>
+                <w:rFonts w:ascii="Arial" w:hAnsi="Arial" w:cs="Arial"/>
+                <w:b/>
+              </w:rPr>
+            </w:pPr>
+          </w:p>
+          <w:p>
+            <w:pPr>
+              <w:pStyle w:val="ScriptTableText"/>
+              <w:numPr>
+                <w:ilvl w:val="0"/>
+                <w:numId w:val="14"/>
+              </w:numPr>
+              <w:rPr>
+                <w:rFonts w:ascii="Arial" w:hAnsi="Arial" w:cs="Arial"/>
+              </w:rPr>
+            </w:pPr>
+            <w:r>
+              <w:rPr>
+                <w:rFonts w:ascii="Arial" w:hAnsi="Arial" w:cs="Arial"/>
+              </w:rPr>
+              <w:t xml:space="preserve">public String </w:t>
+            </w:r>
+            <w:proofErr w:type="spellStart"/>
+            <w:r>
+              <w:rPr>
+                <w:rFonts w:ascii="Arial" w:hAnsi="Arial" w:cs="Arial"/>
+              </w:rPr>
+              <w:t>getDimension</w:t>
+            </w:r>
+            <w:proofErr w:type="spellEnd"/>
+            <w:r>
+              <w:rPr>
+                <w:rFonts w:ascii="Arial" w:hAnsi="Arial" w:cs="Arial"/>
+              </w:rPr>
+              <w:t>(){</w:t>
+            </w:r>
+          </w:p>
+          <w:p>
+            <w:pPr>
+              <w:pStyle w:val="ScriptTableText"/>
+              <w:numPr>
+                <w:ilvl w:val="0"/>
+                <w:numId w:val="14"/>
+              </w:numPr>
+              <w:rPr>
+                <w:rFonts w:ascii="Arial" w:hAnsi="Arial" w:cs="Arial"/>
+                <w:b/>
+              </w:rPr>
+            </w:pPr>
+            <w:r>
+              <w:rPr>
+                <w:rFonts w:ascii="Arial" w:hAnsi="Arial" w:cs="Arial"/>
+                <w:b/>
+              </w:rPr>
+              <w:t>}</w:t>
+            </w:r>
+          </w:p>
+          <w:p>
+            <w:pPr>
+              <w:pStyle w:val="ScriptTableText"/>
+              <w:numPr>
+                <w:ilvl w:val="0"/>
+                <w:numId w:val="14"/>
+              </w:numPr>
+              <w:rPr>
+                <w:rFonts w:ascii="Arial" w:hAnsi="Arial" w:cs="Arial"/>
+                <w:b/>
+              </w:rPr>
+            </w:pPr>
+          </w:p>
+          <w:p>
+            <w:pPr>
+              <w:pStyle w:val="ScriptTableText"/>
+              <w:numPr>
+                <w:ilvl w:val="0"/>
+                <w:numId w:val="14"/>
+              </w:numPr>
+              <w:rPr>
+                <w:rFonts w:ascii="Arial" w:hAnsi="Arial" w:cs="Arial"/>
+                <w:b/>
+              </w:rPr>
+            </w:pPr>
+            <w:proofErr w:type="spellStart"/>
+            <w:r>
+              <w:rPr>
+                <w:rFonts w:ascii="Arial" w:hAnsi="Arial" w:cs="Arial"/>
+                <w:b/>
+              </w:rPr>
+              <w:t>Separación</w:t>
+            </w:r>
+            <w:proofErr w:type="spellEnd"/>
+            <w:r>
+              <w:rPr>
+                <w:rFonts w:ascii="Arial" w:hAnsi="Arial" w:cs="Arial"/>
+                <w:b/>
+              </w:rPr>
+              <w:t xml:space="preserve"> variable local:</w:t>
+            </w:r>
+          </w:p>
+          <w:p>
+            <w:pPr>
+              <w:pStyle w:val="ScriptTableText"/>
+              <w:numPr>
+                <w:ilvl w:val="0"/>
+                <w:numId w:val="14"/>
+              </w:numPr>
+              <w:rPr>
+                <w:rFonts w:ascii="Arial" w:hAnsi="Arial" w:cs="Arial"/>
+              </w:rPr>
+            </w:pPr>
+            <w:r>
+              <w:rPr>
+                <w:rFonts w:ascii="Arial" w:hAnsi="Arial" w:cs="Arial"/>
+              </w:rPr>
+              <w:t xml:space="preserve">public String </w:t>
+            </w:r>
+            <w:proofErr w:type="spellStart"/>
+            <w:r>
+              <w:rPr>
+                <w:rFonts w:ascii="Arial" w:hAnsi="Arial" w:cs="Arial"/>
+              </w:rPr>
+              <w:t>getSize</w:t>
+            </w:r>
+            <w:proofErr w:type="spellEnd"/>
+            <w:r>
+              <w:rPr>
+                <w:rFonts w:ascii="Arial" w:hAnsi="Arial" w:cs="Arial"/>
+              </w:rPr>
+              <w:t>(){</w:t>
+            </w:r>
+          </w:p>
+          <w:p>
+            <w:pPr>
+              <w:pStyle w:val="ScriptTableText"/>
+              <w:numPr>
+                <w:ilvl w:val="0"/>
+                <w:numId w:val="14"/>
+              </w:numPr>
+              <w:rPr>
+                <w:rFonts w:ascii="Arial" w:hAnsi="Arial" w:cs="Arial"/>
+              </w:rPr>
+            </w:pPr>
+            <w:proofErr w:type="spellStart"/>
+            <w:r>
+              <w:rPr>
+                <w:rFonts w:ascii="Arial" w:hAnsi="Arial" w:cs="Arial"/>
+              </w:rPr>
+              <w:t>int</w:t>
+            </w:r>
+            <w:proofErr w:type="spellEnd"/>
+            <w:r>
+              <w:rPr>
+                <w:rFonts w:ascii="Arial" w:hAnsi="Arial" w:cs="Arial"/>
+              </w:rPr>
+              <w:t xml:space="preserve"> size=0;</w:t>
+            </w:r>
+          </w:p>
+          <w:p>
+            <w:pPr>
+              <w:pStyle w:val="ScriptTableText"/>
+              <w:rPr>
+                <w:rFonts w:ascii="Arial" w:hAnsi="Arial" w:cs="Arial"/>
+              </w:rPr>
+            </w:pPr>
+          </w:p>
+          <w:p>
+            <w:pPr>
+              <w:pStyle w:val="ScriptTableText"/>
+              <w:numPr>
+                <w:ilvl w:val="0"/>
+                <w:numId w:val="14"/>
+              </w:numPr>
+              <w:rPr>
+                <w:rFonts w:ascii="Arial" w:hAnsi="Arial" w:cs="Arial"/>
+              </w:rPr>
+            </w:pPr>
+            <w:proofErr w:type="spellStart"/>
+            <w:r>
+              <w:rPr>
+                <w:rFonts w:ascii="Arial" w:hAnsi="Arial" w:cs="Arial"/>
+              </w:rPr>
+              <w:t>System.Out.Println</w:t>
+            </w:r>
+            <w:proofErr w:type="spellEnd"/>
+            <w:r>
+              <w:rPr>
+                <w:rFonts w:ascii="Arial" w:hAnsi="Arial" w:cs="Arial"/>
+              </w:rPr>
+              <w:t>("size" + size);</w:t>
+            </w:r>
+          </w:p>
+          <w:p>
+            <w:pPr>
+              <w:pStyle w:val="ScriptTableText"/>
+              <w:numPr>
+                <w:ilvl w:val="0"/>
+                <w:numId w:val="14"/>
+              </w:numPr>
+              <w:rPr>
+                <w:rFonts w:ascii="Arial" w:hAnsi="Arial" w:cs="Arial"/>
+                <w:b/>
+              </w:rPr>
+            </w:pPr>
+            <w:r>
+              <w:rPr>
+                <w:rFonts w:ascii="Arial" w:hAnsi="Arial" w:cs="Arial"/>
+                <w:b/>
+              </w:rPr>
+              <w:t>}</w:t>
+            </w:r>
+          </w:p>
+          <w:p>
+            <w:pPr>
+              <w:pStyle w:val="ScriptTableText"/>
+              <w:rPr>
+                <w:rFonts w:ascii="Arial" w:hAnsi="Arial" w:cs="Arial"/>
+              </w:rPr>
+            </w:pPr>
+          </w:p>
+        </w:tc>
+      </w:tr>
+      <w:tr>
+        <w:tc>
+          <w:tcPr>
+            <w:tcW w:w="2093" w:type="dxa"/>
+            <w:tcBorders>
+              <w:top w:val="single" w:sz="4" w:space="0" w:color="auto"/>
+              <w:left w:val="single" w:sz="4" w:space="0" w:color="auto"/>
+              <w:bottom w:val="single" w:sz="4" w:space="0" w:color="auto"/>
+              <w:right w:val="single" w:sz="4" w:space="0" w:color="auto"/>
+            </w:tcBorders>
+          </w:tcPr>
+          <w:p>
+            <w:pPr>
+              <w:pStyle w:val="ScriptTableHeader"/>
+              <w:rPr>
+                <w:rFonts w:cs="Arial"/>
+              </w:rPr>
+            </w:pPr>
+            <w:proofErr w:type="spellStart"/>
+            <w:r>
+              <w:rPr>
+                <w:rFonts w:cs="Arial"/>
+              </w:rPr>
+              <w:lastRenderedPageBreak/>
+              <w:t>Identificadores</w:t>
+            </w:r>
+            <w:proofErr w:type="spellEnd"/>
+          </w:p>
+        </w:tc>
+        <w:tc>
+          <w:tcPr>
+            <w:tcW w:w="6763" w:type="dxa"/>
+            <w:tcBorders>
+              <w:top w:val="single" w:sz="4" w:space="0" w:color="auto"/>
+              <w:left w:val="single" w:sz="4" w:space="0" w:color="auto"/>
+              <w:bottom w:val="single" w:sz="4" w:space="0" w:color="auto"/>
+              <w:right w:val="single" w:sz="4" w:space="0" w:color="auto"/>
+            </w:tcBorders>
+          </w:tcPr>
+          <w:p>
+            <w:pPr>
+              <w:pStyle w:val="ScriptTableText"/>
+              <w:rPr>
+                <w:rFonts w:ascii="Arial" w:hAnsi="Arial" w:cs="Arial"/>
+                <w:lang w:val="es-CO"/>
+              </w:rPr>
+            </w:pPr>
+            <w:r>
+              <w:rPr>
+                <w:rFonts w:ascii="Arial" w:hAnsi="Arial" w:cs="Arial"/>
+                <w:lang w:val="es-CO"/>
+              </w:rPr>
+              <w:t>Los identificadores deben de cierta manera describir la propiedad del atributo.</w:t>
+            </w:r>
+          </w:p>
+        </w:tc>
+      </w:tr>
+      <w:tr>
+        <w:tc>
+          <w:tcPr>
+            <w:tcW w:w="2093" w:type="dxa"/>
+            <w:tcBorders>
+              <w:top w:val="single" w:sz="4" w:space="0" w:color="auto"/>
+              <w:left w:val="single" w:sz="4" w:space="0" w:color="auto"/>
+              <w:bottom w:val="single" w:sz="4" w:space="0" w:color="auto"/>
+              <w:right w:val="single" w:sz="4" w:space="0" w:color="auto"/>
+            </w:tcBorders>
+          </w:tcPr>
+          <w:p>
+            <w:pPr>
+              <w:pStyle w:val="ScriptTableHeader"/>
+              <w:rPr>
+                <w:rFonts w:cs="Arial"/>
+              </w:rPr>
+            </w:pPr>
+            <w:proofErr w:type="spellStart"/>
+            <w:r>
+              <w:rPr>
+                <w:rFonts w:cs="Arial"/>
+              </w:rPr>
+              <w:t>Ejemplo</w:t>
+            </w:r>
+            <w:proofErr w:type="spellEnd"/>
+            <w:r>
+              <w:rPr>
+                <w:rFonts w:cs="Arial"/>
+              </w:rPr>
+              <w:t xml:space="preserve"> </w:t>
+            </w:r>
+            <w:proofErr w:type="spellStart"/>
+            <w:r>
+              <w:rPr>
+                <w:rFonts w:cs="Arial"/>
+              </w:rPr>
+              <w:t>identificador</w:t>
+            </w:r>
+            <w:proofErr w:type="spellEnd"/>
+          </w:p>
+        </w:tc>
+        <w:tc>
+          <w:tcPr>
+            <w:tcW w:w="6763" w:type="dxa"/>
+            <w:tcBorders>
+              <w:top w:val="single" w:sz="4" w:space="0" w:color="auto"/>
+              <w:left w:val="single" w:sz="4" w:space="0" w:color="auto"/>
+              <w:bottom w:val="single" w:sz="4" w:space="0" w:color="auto"/>
+              <w:right w:val="single" w:sz="4" w:space="0" w:color="auto"/>
+            </w:tcBorders>
+          </w:tcPr>
+          <w:p>
+            <w:pPr>
+              <w:pStyle w:val="ScriptTableText"/>
+              <w:rPr>
+                <w:rFonts w:ascii="Arial" w:hAnsi="Arial" w:cs="Arial"/>
+                <w:lang w:val="es-CO"/>
+              </w:rPr>
+            </w:pPr>
+            <w:proofErr w:type="spellStart"/>
+            <w:r>
+              <w:rPr>
+                <w:rFonts w:ascii="Arial" w:hAnsi="Arial" w:cs="Arial"/>
+                <w:lang w:val="es-CO"/>
+              </w:rPr>
+              <w:t>String</w:t>
+            </w:r>
+            <w:proofErr w:type="spellEnd"/>
+            <w:r>
+              <w:rPr>
+                <w:rFonts w:ascii="Arial" w:hAnsi="Arial" w:cs="Arial"/>
+                <w:lang w:val="es-CO"/>
+              </w:rPr>
+              <w:t xml:space="preserve"> </w:t>
+            </w:r>
+            <w:proofErr w:type="spellStart"/>
+            <w:r>
+              <w:rPr>
+                <w:rFonts w:ascii="Arial" w:hAnsi="Arial" w:cs="Arial"/>
+                <w:lang w:val="es-CO"/>
+              </w:rPr>
+              <w:t>nombreIdentificador</w:t>
+            </w:r>
+            <w:proofErr w:type="spellEnd"/>
+            <w:r>
+              <w:rPr>
+                <w:rFonts w:ascii="Arial" w:hAnsi="Arial" w:cs="Arial"/>
+                <w:lang w:val="es-CO"/>
+              </w:rPr>
+              <w:t>;  /* Declaración correcta</w:t>
+            </w:r>
+          </w:p>
+          <w:p>
+            <w:pPr>
+              <w:pStyle w:val="ScriptTableText"/>
+              <w:rPr>
+                <w:rFonts w:ascii="Arial" w:hAnsi="Arial" w:cs="Arial"/>
+                <w:lang w:val="es-CO"/>
+              </w:rPr>
+            </w:pPr>
+            <w:proofErr w:type="spellStart"/>
+            <w:r>
+              <w:rPr>
+                <w:rFonts w:ascii="Arial" w:hAnsi="Arial" w:cs="Arial"/>
+                <w:lang w:val="es-CO"/>
+              </w:rPr>
+              <w:t>String</w:t>
+            </w:r>
+            <w:proofErr w:type="spellEnd"/>
+            <w:r>
+              <w:rPr>
+                <w:rFonts w:ascii="Arial" w:hAnsi="Arial" w:cs="Arial"/>
+                <w:lang w:val="es-CO"/>
+              </w:rPr>
+              <w:t xml:space="preserve"> </w:t>
+            </w:r>
+            <w:proofErr w:type="spellStart"/>
+            <w:r>
+              <w:rPr>
+                <w:rFonts w:ascii="Arial" w:hAnsi="Arial" w:cs="Arial"/>
+                <w:lang w:val="es-CO"/>
+              </w:rPr>
+              <w:t>nI</w:t>
+            </w:r>
+            <w:proofErr w:type="spellEnd"/>
+            <w:r>
+              <w:rPr>
+                <w:rFonts w:ascii="Arial" w:hAnsi="Arial" w:cs="Arial"/>
+                <w:lang w:val="es-CO"/>
+              </w:rPr>
+              <w:t xml:space="preserve"> ;                                /* Declaración incorrecta </w:t>
+            </w:r>
+          </w:p>
+          <w:p>
+            <w:pPr>
+              <w:pStyle w:val="ScriptTableText"/>
+              <w:rPr>
+                <w:rFonts w:ascii="Arial" w:hAnsi="Arial" w:cs="Arial"/>
+                <w:lang w:val="es-CO"/>
+              </w:rPr>
+            </w:pPr>
+            <w:r>
+              <w:rPr>
+                <w:rFonts w:ascii="Arial" w:hAnsi="Arial" w:cs="Arial"/>
+                <w:lang w:val="es-CO"/>
+              </w:rPr>
+              <w:t xml:space="preserve"> </w:t>
+            </w:r>
+          </w:p>
+        </w:tc>
+      </w:tr>
+      <w:tr>
+        <w:tc>
+          <w:tcPr>
+            <w:tcW w:w="2093" w:type="dxa"/>
+            <w:tcBorders>
+              <w:top w:val="single" w:sz="4" w:space="0" w:color="auto"/>
+              <w:left w:val="single" w:sz="4" w:space="0" w:color="auto"/>
+              <w:bottom w:val="single" w:sz="4" w:space="0" w:color="auto"/>
+              <w:right w:val="single" w:sz="4" w:space="0" w:color="auto"/>
+            </w:tcBorders>
+          </w:tcPr>
+          <w:p>
+            <w:pPr>
+              <w:pStyle w:val="ScriptTableHeader"/>
+              <w:rPr>
+                <w:rFonts w:cs="Arial"/>
+              </w:rPr>
+            </w:pPr>
+            <w:proofErr w:type="spellStart"/>
+            <w:r>
+              <w:rPr>
+                <w:rFonts w:cs="Arial"/>
+              </w:rPr>
+              <w:t>Comentarios</w:t>
+            </w:r>
+            <w:proofErr w:type="spellEnd"/>
+          </w:p>
+        </w:tc>
+        <w:tc>
+          <w:tcPr>
+            <w:tcW w:w="6763" w:type="dxa"/>
+            <w:tcBorders>
+              <w:top w:val="single" w:sz="4" w:space="0" w:color="auto"/>
+              <w:left w:val="single" w:sz="4" w:space="0" w:color="auto"/>
+              <w:bottom w:val="single" w:sz="4" w:space="0" w:color="auto"/>
+              <w:right w:val="single" w:sz="4" w:space="0" w:color="auto"/>
+            </w:tcBorders>
+          </w:tcPr>
+          <w:p>
+            <w:pPr>
+              <w:pStyle w:val="ScriptTableBullets1"/>
+              <w:rPr>
+                <w:rFonts w:ascii="Arial" w:hAnsi="Arial" w:cs="Arial"/>
+                <w:lang w:val="es-CO"/>
+              </w:rPr>
+            </w:pPr>
+            <w:r>
+              <w:rPr>
+                <w:rFonts w:ascii="Arial" w:hAnsi="Arial" w:cs="Arial"/>
+                <w:lang w:val="es-CO"/>
+              </w:rPr>
+              <w:t>Los comentarios deben ser claros y concisos</w:t>
+            </w:r>
+          </w:p>
+          <w:p>
+            <w:pPr>
+              <w:pStyle w:val="ScriptTableBullets1"/>
+              <w:rPr>
+                <w:rFonts w:ascii="Arial" w:hAnsi="Arial" w:cs="Arial"/>
+                <w:lang w:val="es-CO"/>
+              </w:rPr>
+            </w:pPr>
+            <w:r>
+              <w:rPr>
+                <w:rFonts w:ascii="Arial" w:hAnsi="Arial" w:cs="Arial"/>
+                <w:lang w:val="es-CO"/>
+              </w:rPr>
+              <w:t>Debe evitarse comentarios redundantes</w:t>
+            </w:r>
+          </w:p>
+          <w:p>
+            <w:pPr>
+              <w:pStyle w:val="ScriptTableBullets1"/>
+              <w:rPr>
+                <w:rFonts w:ascii="Arial" w:hAnsi="Arial" w:cs="Arial"/>
+                <w:lang w:val="es-CO"/>
+              </w:rPr>
+            </w:pPr>
+            <w:r>
+              <w:rPr>
+                <w:rFonts w:ascii="Arial" w:hAnsi="Arial" w:cs="Arial"/>
+                <w:lang w:val="es-CO"/>
+              </w:rPr>
+              <w:t>Los comentarios no deben contar con una cantidad excesiva de caracteres</w:t>
+            </w:r>
+          </w:p>
+        </w:tc>
+      </w:tr>
+      <w:tr>
+        <w:tc>
+          <w:tcPr>
+            <w:tcW w:w="2093" w:type="dxa"/>
+            <w:tcBorders>
+              <w:top w:val="single" w:sz="4" w:space="0" w:color="auto"/>
+              <w:left w:val="single" w:sz="4" w:space="0" w:color="auto"/>
+              <w:bottom w:val="single" w:sz="4" w:space="0" w:color="auto"/>
+              <w:right w:val="single" w:sz="4" w:space="0" w:color="auto"/>
+            </w:tcBorders>
+          </w:tcPr>
+          <w:p>
+            <w:pPr>
+              <w:pStyle w:val="ScriptTableHeader"/>
+              <w:rPr>
+                <w:rFonts w:cs="Arial"/>
+              </w:rPr>
+            </w:pPr>
+            <w:proofErr w:type="spellStart"/>
+            <w:r>
+              <w:rPr>
+                <w:rFonts w:cs="Arial"/>
+              </w:rPr>
+              <w:t>Buen</w:t>
+            </w:r>
+            <w:proofErr w:type="spellEnd"/>
+            <w:r>
+              <w:rPr>
+                <w:rFonts w:cs="Arial"/>
+              </w:rPr>
+              <w:t xml:space="preserve"> </w:t>
+            </w:r>
+            <w:proofErr w:type="spellStart"/>
+            <w:r>
+              <w:rPr>
+                <w:rFonts w:cs="Arial"/>
+              </w:rPr>
+              <w:t>comentario</w:t>
+            </w:r>
+            <w:proofErr w:type="spellEnd"/>
+          </w:p>
+        </w:tc>
+        <w:tc>
+          <w:tcPr>
+            <w:tcW w:w="6763" w:type="dxa"/>
+            <w:tcBorders>
+              <w:top w:val="single" w:sz="4" w:space="0" w:color="auto"/>
+              <w:left w:val="single" w:sz="4" w:space="0" w:color="auto"/>
+              <w:bottom w:val="single" w:sz="4" w:space="0" w:color="auto"/>
+              <w:right w:val="single" w:sz="4" w:space="0" w:color="auto"/>
+            </w:tcBorders>
+          </w:tcPr>
+          <w:p>
+            <w:pPr>
+              <w:pStyle w:val="ScriptTableText"/>
+              <w:rPr>
+                <w:rFonts w:ascii="Arial" w:hAnsi="Arial" w:cs="Arial"/>
+              </w:rPr>
+            </w:pPr>
+            <w:proofErr w:type="spellStart"/>
+            <w:r>
+              <w:rPr>
+                <w:rFonts w:ascii="Arial" w:hAnsi="Arial" w:cs="Arial"/>
+                <w:lang w:val="es-CO"/>
+              </w:rPr>
+              <w:t>If</w:t>
+            </w:r>
+            <w:proofErr w:type="spellEnd"/>
+            <w:r>
+              <w:rPr>
+                <w:rFonts w:ascii="Arial" w:hAnsi="Arial" w:cs="Arial"/>
+                <w:lang w:val="es-CO"/>
+              </w:rPr>
+              <w:t>(</w:t>
+            </w:r>
+            <w:proofErr w:type="spellStart"/>
+            <w:r>
+              <w:rPr>
+                <w:rFonts w:ascii="Arial" w:hAnsi="Arial" w:cs="Arial"/>
+                <w:lang w:val="es-CO"/>
+              </w:rPr>
+              <w:t>nombreIdentificador.equals</w:t>
+            </w:r>
+            <w:proofErr w:type="spellEnd"/>
+            <w:r>
+              <w:rPr>
+                <w:rFonts w:ascii="Arial" w:hAnsi="Arial" w:cs="Arial"/>
+                <w:lang w:val="es-CO"/>
+              </w:rPr>
+              <w:t xml:space="preserve">("correcto"))  /* Es el nombre de identificador aplicado correctamente?  </w:t>
+            </w:r>
+            <w:r>
+              <w:rPr>
+                <w:rFonts w:ascii="Arial" w:hAnsi="Arial" w:cs="Arial"/>
+              </w:rPr>
+              <w:t xml:space="preserve">*/                                 </w:t>
+            </w:r>
+          </w:p>
+        </w:tc>
+      </w:tr>
+      <w:tr>
+        <w:tc>
+          <w:tcPr>
+            <w:tcW w:w="2093" w:type="dxa"/>
+            <w:tcBorders>
+              <w:top w:val="single" w:sz="4" w:space="0" w:color="auto"/>
+              <w:left w:val="single" w:sz="4" w:space="0" w:color="auto"/>
+              <w:bottom w:val="single" w:sz="4" w:space="0" w:color="auto"/>
+              <w:right w:val="single" w:sz="4" w:space="0" w:color="auto"/>
+            </w:tcBorders>
+          </w:tcPr>
+          <w:p>
+            <w:pPr>
+              <w:pStyle w:val="ScriptTableHeader"/>
+              <w:rPr>
+                <w:rFonts w:cs="Arial"/>
+                <w:u w:val="single"/>
+              </w:rPr>
+            </w:pPr>
+            <w:r>
+              <w:rPr>
+                <w:rFonts w:cs="Arial"/>
+              </w:rPr>
+              <w:t xml:space="preserve">Mal  </w:t>
+            </w:r>
+            <w:proofErr w:type="spellStart"/>
+            <w:r>
+              <w:rPr>
+                <w:rFonts w:cs="Arial"/>
+              </w:rPr>
+              <w:t>commentario</w:t>
+            </w:r>
+            <w:proofErr w:type="spellEnd"/>
+          </w:p>
+        </w:tc>
+        <w:tc>
+          <w:tcPr>
+            <w:tcW w:w="6763" w:type="dxa"/>
+            <w:tcBorders>
+              <w:top w:val="single" w:sz="4" w:space="0" w:color="auto"/>
+              <w:left w:val="single" w:sz="4" w:space="0" w:color="auto"/>
+              <w:bottom w:val="single" w:sz="4" w:space="0" w:color="auto"/>
+              <w:right w:val="single" w:sz="4" w:space="0" w:color="auto"/>
+            </w:tcBorders>
+          </w:tcPr>
+          <w:p>
+            <w:pPr>
+              <w:pStyle w:val="ScriptTableText"/>
+              <w:rPr>
+                <w:rFonts w:ascii="Arial" w:hAnsi="Arial" w:cs="Arial"/>
+                <w:lang w:val="es-CO"/>
+              </w:rPr>
+            </w:pPr>
+            <w:proofErr w:type="spellStart"/>
+            <w:r>
+              <w:rPr>
+                <w:rFonts w:ascii="Arial" w:hAnsi="Arial" w:cs="Arial"/>
+                <w:lang w:val="es-CO"/>
+              </w:rPr>
+              <w:t>If</w:t>
+            </w:r>
+            <w:proofErr w:type="spellEnd"/>
+            <w:r>
+              <w:rPr>
+                <w:rFonts w:ascii="Arial" w:hAnsi="Arial" w:cs="Arial"/>
+                <w:lang w:val="es-CO"/>
+              </w:rPr>
+              <w:t>(</w:t>
+            </w:r>
+            <w:proofErr w:type="spellStart"/>
+            <w:r>
+              <w:rPr>
+                <w:rFonts w:ascii="Arial" w:hAnsi="Arial" w:cs="Arial"/>
+                <w:lang w:val="es-CO"/>
+              </w:rPr>
+              <w:t>nombreIdentificador.equals</w:t>
+            </w:r>
+            <w:proofErr w:type="spellEnd"/>
+            <w:r>
+              <w:rPr>
+                <w:rFonts w:ascii="Arial" w:hAnsi="Arial" w:cs="Arial"/>
+                <w:lang w:val="es-CO"/>
+              </w:rPr>
+              <w:t xml:space="preserve">("correcto")) /* valida en estado del identificador                               </w:t>
+            </w:r>
+          </w:p>
+        </w:tc>
+      </w:tr>
+      <w:tr>
+        <w:tc>
+          <w:tcPr>
+            <w:tcW w:w="2093" w:type="dxa"/>
+            <w:tcBorders>
+              <w:top w:val="single" w:sz="4" w:space="0" w:color="auto"/>
+              <w:left w:val="single" w:sz="4" w:space="0" w:color="auto"/>
+              <w:bottom w:val="single" w:sz="4" w:space="0" w:color="auto"/>
+              <w:right w:val="single" w:sz="4" w:space="0" w:color="auto"/>
+            </w:tcBorders>
+          </w:tcPr>
+          <w:p>
+            <w:pPr>
+              <w:pStyle w:val="ScriptTableHeader"/>
+              <w:rPr>
+                <w:rFonts w:cs="Arial"/>
+              </w:rPr>
+            </w:pPr>
+            <w:proofErr w:type="spellStart"/>
+            <w:r>
+              <w:rPr>
+                <w:rFonts w:cs="Arial"/>
+              </w:rPr>
+              <w:t>Secciones</w:t>
+            </w:r>
+            <w:proofErr w:type="spellEnd"/>
+            <w:r>
+              <w:rPr>
+                <w:rFonts w:cs="Arial"/>
+              </w:rPr>
+              <w:t xml:space="preserve"> </w:t>
+            </w:r>
+            <w:proofErr w:type="spellStart"/>
+            <w:r>
+              <w:rPr>
+                <w:rFonts w:cs="Arial"/>
+              </w:rPr>
+              <w:t>proncipales</w:t>
+            </w:r>
+            <w:proofErr w:type="spellEnd"/>
+          </w:p>
+        </w:tc>
+        <w:tc>
+          <w:tcPr>
+            <w:tcW w:w="6763" w:type="dxa"/>
+            <w:tcBorders>
+              <w:top w:val="single" w:sz="4" w:space="0" w:color="auto"/>
+              <w:left w:val="single" w:sz="4" w:space="0" w:color="auto"/>
+              <w:bottom w:val="single" w:sz="4" w:space="0" w:color="auto"/>
+              <w:right w:val="single" w:sz="4" w:space="0" w:color="auto"/>
+            </w:tcBorders>
+          </w:tcPr>
+          <w:p>
+            <w:pPr>
+              <w:pStyle w:val="ScriptTableText"/>
+              <w:rPr>
+                <w:rFonts w:ascii="Arial" w:hAnsi="Arial" w:cs="Arial"/>
+                <w:lang w:val="es-CO"/>
+              </w:rPr>
+            </w:pPr>
+            <w:r>
+              <w:rPr>
+                <w:rFonts w:ascii="Arial" w:hAnsi="Arial" w:cs="Arial"/>
+                <w:lang w:val="es-CO"/>
+              </w:rPr>
+              <w:t>Las principales secciones del programa deben estar precedidas por la línea de descripción de la sección.</w:t>
+            </w:r>
+          </w:p>
+        </w:tc>
+      </w:tr>
+      <w:tr>
+        <w:tc>
+          <w:tcPr>
+            <w:tcW w:w="2093" w:type="dxa"/>
+            <w:tcBorders>
+              <w:top w:val="single" w:sz="4" w:space="0" w:color="auto"/>
+              <w:left w:val="single" w:sz="4" w:space="0" w:color="auto"/>
+              <w:bottom w:val="single" w:sz="4" w:space="0" w:color="auto"/>
+              <w:right w:val="single" w:sz="4" w:space="0" w:color="auto"/>
+            </w:tcBorders>
+          </w:tcPr>
+          <w:p>
+            <w:pPr>
+              <w:pStyle w:val="ScriptTableHeader"/>
+              <w:rPr>
+                <w:rFonts w:cs="Arial"/>
+              </w:rPr>
+            </w:pPr>
+            <w:proofErr w:type="spellStart"/>
+            <w:r>
+              <w:rPr>
+                <w:rFonts w:cs="Arial"/>
+              </w:rPr>
+              <w:t>Ejemplo</w:t>
+            </w:r>
+            <w:proofErr w:type="spellEnd"/>
+          </w:p>
+        </w:tc>
+        <w:tc>
+          <w:tcPr>
+            <w:tcW w:w="6763" w:type="dxa"/>
+            <w:tcBorders>
+              <w:top w:val="single" w:sz="4" w:space="0" w:color="auto"/>
+              <w:left w:val="single" w:sz="4" w:space="0" w:color="auto"/>
+              <w:bottom w:val="single" w:sz="4" w:space="0" w:color="auto"/>
+              <w:right w:val="single" w:sz="4" w:space="0" w:color="auto"/>
+            </w:tcBorders>
+          </w:tcPr>
+          <w:p>
+            <w:pPr>
+              <w:pStyle w:val="ScriptTableText"/>
+              <w:rPr>
+                <w:rFonts w:ascii="Arial" w:hAnsi="Arial" w:cs="Arial"/>
+                <w:lang w:val="es-CO"/>
+              </w:rPr>
+            </w:pPr>
+            <w:r>
+              <w:rPr>
+                <w:rFonts w:ascii="Arial" w:hAnsi="Arial" w:cs="Arial"/>
+                <w:lang w:val="es-CO"/>
+              </w:rPr>
+              <w:t xml:space="preserve">    /**</w:t>
+            </w:r>
+          </w:p>
+          <w:p>
+            <w:pPr>
+              <w:pStyle w:val="ScriptTableText"/>
+              <w:rPr>
+                <w:rFonts w:ascii="Arial" w:hAnsi="Arial" w:cs="Arial"/>
+                <w:lang w:val="es-CO"/>
+              </w:rPr>
+            </w:pPr>
+            <w:r>
+              <w:rPr>
+                <w:rFonts w:ascii="Arial" w:hAnsi="Arial" w:cs="Arial"/>
+                <w:lang w:val="es-CO"/>
+              </w:rPr>
+              <w:t xml:space="preserve">     * Ejecuta el conteo de líneas de una clase de acuerdo a </w:t>
+            </w:r>
+            <w:proofErr w:type="spellStart"/>
+            <w:r>
+              <w:rPr>
+                <w:rFonts w:ascii="Arial" w:hAnsi="Arial" w:cs="Arial"/>
+                <w:lang w:val="es-CO"/>
+              </w:rPr>
+              <w:t>estandar</w:t>
+            </w:r>
+            <w:proofErr w:type="spellEnd"/>
+            <w:r>
+              <w:rPr>
+                <w:rFonts w:ascii="Arial" w:hAnsi="Arial" w:cs="Arial"/>
+                <w:lang w:val="es-CO"/>
+              </w:rPr>
+              <w:t xml:space="preserve"> definido</w:t>
+            </w:r>
+          </w:p>
+          <w:p>
+            <w:pPr>
+              <w:pStyle w:val="ScriptTableText"/>
+              <w:rPr>
+                <w:rFonts w:ascii="Arial" w:hAnsi="Arial" w:cs="Arial"/>
+                <w:lang w:val="es-CO"/>
+              </w:rPr>
+            </w:pPr>
+            <w:r>
+              <w:rPr>
+                <w:rFonts w:ascii="Arial" w:hAnsi="Arial" w:cs="Arial"/>
+                <w:lang w:val="es-CO"/>
+              </w:rPr>
+              <w:t xml:space="preserve">     *</w:t>
+            </w:r>
+          </w:p>
+          <w:p>
+            <w:pPr>
+              <w:pStyle w:val="ScriptTableText"/>
+              <w:rPr>
+                <w:rFonts w:ascii="Arial" w:hAnsi="Arial" w:cs="Arial"/>
+                <w:lang w:val="es-CO"/>
+              </w:rPr>
+            </w:pPr>
+            <w:r>
+              <w:rPr>
+                <w:rFonts w:ascii="Arial" w:hAnsi="Arial" w:cs="Arial"/>
+                <w:lang w:val="es-CO"/>
+              </w:rPr>
+              <w:t xml:space="preserve">     * @</w:t>
+            </w:r>
+            <w:proofErr w:type="spellStart"/>
+            <w:r>
+              <w:rPr>
+                <w:rFonts w:ascii="Arial" w:hAnsi="Arial" w:cs="Arial"/>
+                <w:lang w:val="es-CO"/>
+              </w:rPr>
+              <w:t>param</w:t>
+            </w:r>
+            <w:proofErr w:type="spellEnd"/>
+            <w:r>
+              <w:rPr>
+                <w:rFonts w:ascii="Arial" w:hAnsi="Arial" w:cs="Arial"/>
+                <w:lang w:val="es-CO"/>
+              </w:rPr>
+              <w:t xml:space="preserve"> archivo </w:t>
+            </w:r>
+            <w:proofErr w:type="spellStart"/>
+            <w:r>
+              <w:rPr>
+                <w:rFonts w:ascii="Arial" w:hAnsi="Arial" w:cs="Arial"/>
+                <w:lang w:val="es-CO"/>
+              </w:rPr>
+              <w:t>Archivo</w:t>
+            </w:r>
+            <w:proofErr w:type="spellEnd"/>
+            <w:r>
+              <w:rPr>
+                <w:rFonts w:ascii="Arial" w:hAnsi="Arial" w:cs="Arial"/>
+                <w:lang w:val="es-CO"/>
+              </w:rPr>
+              <w:t xml:space="preserve"> donde ejecutará el conteo de líneas</w:t>
+            </w:r>
+          </w:p>
+          <w:p>
+            <w:pPr>
+              <w:pStyle w:val="ScriptTableText"/>
+              <w:rPr>
+                <w:rFonts w:ascii="Arial" w:hAnsi="Arial" w:cs="Arial"/>
+                <w:lang w:val="es-CO"/>
+              </w:rPr>
+            </w:pPr>
+            <w:r>
+              <w:rPr>
+                <w:rFonts w:ascii="Arial" w:hAnsi="Arial" w:cs="Arial"/>
+                <w:lang w:val="es-CO"/>
+              </w:rPr>
+              <w:t xml:space="preserve">     * @</w:t>
+            </w:r>
+            <w:proofErr w:type="spellStart"/>
+            <w:r>
+              <w:rPr>
+                <w:rFonts w:ascii="Arial" w:hAnsi="Arial" w:cs="Arial"/>
+                <w:lang w:val="es-CO"/>
+              </w:rPr>
+              <w:t>param</w:t>
+            </w:r>
+            <w:proofErr w:type="spellEnd"/>
+            <w:r>
+              <w:rPr>
+                <w:rFonts w:ascii="Arial" w:hAnsi="Arial" w:cs="Arial"/>
+                <w:lang w:val="es-CO"/>
+              </w:rPr>
+              <w:t xml:space="preserve"> </w:t>
+            </w:r>
+            <w:proofErr w:type="spellStart"/>
+            <w:r>
+              <w:rPr>
+                <w:rFonts w:ascii="Arial" w:hAnsi="Arial" w:cs="Arial"/>
+                <w:lang w:val="es-CO"/>
+              </w:rPr>
+              <w:t>url</w:t>
+            </w:r>
+            <w:proofErr w:type="spellEnd"/>
+            <w:r>
+              <w:rPr>
+                <w:rFonts w:ascii="Arial" w:hAnsi="Arial" w:cs="Arial"/>
+                <w:lang w:val="es-CO"/>
+              </w:rPr>
+              <w:t xml:space="preserve"> Ubicación del archivo</w:t>
+            </w:r>
+          </w:p>
+          <w:p>
+            <w:pPr>
+              <w:pStyle w:val="ScriptTableText"/>
+              <w:rPr>
+                <w:rFonts w:ascii="Arial" w:hAnsi="Arial" w:cs="Arial"/>
+                <w:lang w:val="es-CO"/>
+              </w:rPr>
+            </w:pPr>
+            <w:r>
+              <w:rPr>
+                <w:rFonts w:ascii="Arial" w:hAnsi="Arial" w:cs="Arial"/>
+                <w:lang w:val="es-CO"/>
+              </w:rPr>
+              <w:t xml:space="preserve">     */</w:t>
+            </w:r>
+          </w:p>
+        </w:tc>
+      </w:tr>
+      <w:tr>
+        <w:tc>
+          <w:tcPr>
+            <w:tcW w:w="2093" w:type="dxa"/>
+            <w:tcBorders>
+              <w:top w:val="single" w:sz="4" w:space="0" w:color="auto"/>
+              <w:left w:val="single" w:sz="4" w:space="0" w:color="auto"/>
+              <w:bottom w:val="single" w:sz="4" w:space="0" w:color="auto"/>
+              <w:right w:val="single" w:sz="4" w:space="0" w:color="auto"/>
+            </w:tcBorders>
+          </w:tcPr>
+          <w:p>
+            <w:pPr>
+              <w:pStyle w:val="ScriptTableHeader"/>
+              <w:rPr>
+                <w:rFonts w:cs="Arial"/>
+                <w:lang w:val="es-CO"/>
+              </w:rPr>
+            </w:pPr>
+            <w:r>
+              <w:rPr>
+                <w:rFonts w:cs="Arial"/>
+                <w:lang w:val="es-CO"/>
+              </w:rPr>
+              <w:t>Uso de mayúsculas y Minúsculas</w:t>
+            </w:r>
+          </w:p>
+        </w:tc>
+        <w:tc>
+          <w:tcPr>
+            <w:tcW w:w="6763" w:type="dxa"/>
+            <w:tcBorders>
+              <w:top w:val="single" w:sz="4" w:space="0" w:color="auto"/>
+              <w:left w:val="single" w:sz="4" w:space="0" w:color="auto"/>
+              <w:bottom w:val="single" w:sz="4" w:space="0" w:color="auto"/>
+              <w:right w:val="single" w:sz="4" w:space="0" w:color="auto"/>
+            </w:tcBorders>
+          </w:tcPr>
+          <w:p>
+            <w:pPr>
+              <w:pStyle w:val="ScriptTableBullets1"/>
+              <w:rPr>
+                <w:rFonts w:ascii="Arial" w:hAnsi="Arial" w:cs="Arial"/>
+                <w:lang w:val="es-CO"/>
+              </w:rPr>
+            </w:pPr>
+            <w:r>
+              <w:rPr>
+                <w:rFonts w:ascii="Arial" w:hAnsi="Arial" w:cs="Arial"/>
+                <w:lang w:val="es-CO"/>
+              </w:rPr>
+              <w:t xml:space="preserve">Todas las constantes deben definirse con </w:t>
+            </w:r>
+            <w:proofErr w:type="spellStart"/>
+            <w:r>
+              <w:rPr>
+                <w:rFonts w:ascii="Arial" w:hAnsi="Arial" w:cs="Arial"/>
+                <w:lang w:val="es-CO"/>
+              </w:rPr>
+              <w:t>maayúsculas</w:t>
+            </w:r>
+            <w:proofErr w:type="spellEnd"/>
+            <w:r>
+              <w:rPr>
+                <w:rFonts w:ascii="Arial" w:hAnsi="Arial" w:cs="Arial"/>
+                <w:lang w:val="es-CO"/>
+              </w:rPr>
+              <w:t xml:space="preserve"> y si cuentan con varias palabras deben separarse con guión al piso.</w:t>
+            </w:r>
+          </w:p>
+          <w:p>
+            <w:pPr>
+              <w:pStyle w:val="ScriptTableBullets1"/>
+              <w:rPr>
+                <w:rFonts w:ascii="Arial" w:hAnsi="Arial" w:cs="Arial"/>
+                <w:lang w:val="es-CO"/>
+              </w:rPr>
+            </w:pPr>
+            <w:r>
+              <w:rPr>
+                <w:rFonts w:ascii="Arial" w:hAnsi="Arial" w:cs="Arial"/>
+                <w:lang w:val="es-CO"/>
+              </w:rPr>
+              <w:t>Los nombres de atributos  siempre contendrán minúsculas y para varias palabras se usará una letra mayúscula.</w:t>
+            </w:r>
+          </w:p>
+        </w:tc>
+      </w:tr>
+      <w:tr>
+        <w:tc>
+          <w:tcPr>
+            <w:tcW w:w="2093" w:type="dxa"/>
+            <w:tcBorders>
+              <w:top w:val="single" w:sz="4" w:space="0" w:color="auto"/>
+              <w:left w:val="single" w:sz="4" w:space="0" w:color="auto"/>
+              <w:bottom w:val="single" w:sz="4" w:space="0" w:color="auto"/>
+              <w:right w:val="single" w:sz="4" w:space="0" w:color="auto"/>
+            </w:tcBorders>
+          </w:tcPr>
+          <w:p>
+            <w:pPr>
+              <w:pStyle w:val="ScriptTableHeader"/>
+              <w:rPr>
+                <w:rFonts w:cs="Arial"/>
+                <w:lang w:val="es-CO"/>
+              </w:rPr>
+            </w:pPr>
+            <w:r>
+              <w:rPr>
+                <w:rFonts w:cs="Arial"/>
+                <w:lang w:val="es-CO"/>
+              </w:rPr>
+              <w:t xml:space="preserve">Ejemplo de uso de mayúsculas y </w:t>
+            </w:r>
+            <w:proofErr w:type="spellStart"/>
+            <w:r>
+              <w:rPr>
+                <w:rFonts w:cs="Arial"/>
+                <w:lang w:val="es-CO"/>
+              </w:rPr>
+              <w:t>minúsulas</w:t>
+            </w:r>
+            <w:proofErr w:type="spellEnd"/>
+          </w:p>
+        </w:tc>
+        <w:tc>
+          <w:tcPr>
+            <w:tcW w:w="6763" w:type="dxa"/>
+            <w:tcBorders>
+              <w:top w:val="single" w:sz="4" w:space="0" w:color="auto"/>
+              <w:left w:val="single" w:sz="4" w:space="0" w:color="auto"/>
+              <w:bottom w:val="single" w:sz="4" w:space="0" w:color="auto"/>
+              <w:right w:val="single" w:sz="4" w:space="0" w:color="auto"/>
+            </w:tcBorders>
+          </w:tcPr>
+          <w:p>
+            <w:pPr>
+              <w:pStyle w:val="ScriptTableBullets1"/>
+              <w:numPr>
+                <w:ilvl w:val="0"/>
+                <w:numId w:val="15"/>
+              </w:numPr>
+              <w:rPr>
+                <w:rFonts w:ascii="Arial" w:hAnsi="Arial" w:cs="Arial"/>
+              </w:rPr>
+            </w:pPr>
+            <w:r>
+              <w:rPr>
+                <w:rFonts w:ascii="Arial" w:hAnsi="Arial" w:cs="Arial"/>
+              </w:rPr>
+              <w:t>private static final String PALABRA_CLAVE_CLASS = "class";</w:t>
+            </w:r>
+          </w:p>
+          <w:p>
+            <w:pPr>
+              <w:pStyle w:val="ScriptTableBullets1"/>
+              <w:numPr>
+                <w:ilvl w:val="0"/>
+                <w:numId w:val="15"/>
+              </w:numPr>
+              <w:rPr>
+                <w:rFonts w:ascii="Arial" w:hAnsi="Arial" w:cs="Arial"/>
+              </w:rPr>
+            </w:pPr>
+            <w:r>
+              <w:rPr>
+                <w:rFonts w:ascii="Arial" w:hAnsi="Arial" w:cs="Arial"/>
+              </w:rPr>
+              <w:t xml:space="preserve">private </w:t>
+            </w:r>
+            <w:proofErr w:type="spellStart"/>
+            <w:r>
+              <w:rPr>
+                <w:rFonts w:ascii="Arial" w:hAnsi="Arial" w:cs="Arial"/>
+              </w:rPr>
+              <w:t>int</w:t>
+            </w:r>
+            <w:proofErr w:type="spellEnd"/>
+            <w:r>
+              <w:rPr>
+                <w:rFonts w:ascii="Arial" w:hAnsi="Arial" w:cs="Arial"/>
+              </w:rPr>
+              <w:t xml:space="preserve"> </w:t>
+            </w:r>
+            <w:proofErr w:type="spellStart"/>
+            <w:r>
+              <w:rPr>
+                <w:rFonts w:ascii="Arial" w:hAnsi="Arial" w:cs="Arial"/>
+              </w:rPr>
+              <w:t>cantidadDirectorios</w:t>
+            </w:r>
+            <w:proofErr w:type="spellEnd"/>
+            <w:r>
+              <w:rPr>
+                <w:rFonts w:ascii="Arial" w:hAnsi="Arial" w:cs="Arial"/>
+              </w:rPr>
+              <w:t>;</w:t>
+            </w:r>
+          </w:p>
+        </w:tc>
+      </w:tr>
+    </w:tbl>
+    <w:p>
+      <w:pPr>
+        <w:jc w:val="both"/>
+        <w:rPr>
+          <w:rFonts w:ascii="Arial" w:hAnsi="Arial" w:cs="Arial"/>
+          <w:b/>
+        </w:rPr>
+      </w:pPr>
+    </w:p>
+    <w:p>
+      <w:pPr>
+        <w:jc w:val="both"/>
+        <w:rPr>
+          <w:rFonts w:ascii="Arial" w:hAnsi="Arial" w:cs="Arial"/>
+          <w:b/>
+        </w:rPr>
+      </w:pPr>
+    </w:p>
+    <w:p>
+      <w:pPr>
+        <w:jc w:val="both"/>
+        <w:rPr>
+          <w:rFonts w:ascii="Arial" w:hAnsi="Arial" w:cs="Arial"/>
+          <w:b/>
+        </w:rPr>
+      </w:pPr>
+    </w:p>
+    <w:p>
+      <w:pPr>
+        <w:jc w:val="both"/>
+        <w:rPr>
+          <w:rFonts w:ascii="Arial" w:hAnsi="Arial" w:cs="Arial"/>
+          <w:b/>
+        </w:rPr>
+      </w:pPr>
+    </w:p>
+    <w:p>
+      <w:pPr>
+        <w:jc w:val="both"/>
+        <w:rPr>
+          <w:rFonts w:ascii="Arial" w:hAnsi="Arial" w:cs="Arial"/>
+          <w:b/>
+        </w:rPr>
+      </w:pPr>
+    </w:p>
+    <w:p>
+      <w:pPr>
+        <w:jc w:val="both"/>
+        <w:rPr>
+          <w:rFonts w:ascii="Arial" w:hAnsi="Arial" w:cs="Arial"/>
+          <w:b/>
+        </w:rPr>
+      </w:pPr>
+    </w:p>
+    <w:p>
+      <w:pPr>
+        <w:jc w:val="both"/>
+        <w:rPr>
+          <w:rFonts w:ascii="Arial" w:hAnsi="Arial" w:cs="Arial"/>
+          <w:b/>
+        </w:rPr>
+      </w:pPr>
+    </w:p>
+    <w:p>
+      <w:pPr>
+        <w:jc w:val="both"/>
+        <w:rPr>
+          <w:rFonts w:ascii="Arial" w:hAnsi="Arial" w:cs="Arial"/>
+          <w:b/>
+        </w:rPr>
+      </w:pPr>
+    </w:p>
+    <w:p>
+      <w:pPr>
+        <w:jc w:val="both"/>
+        <w:rPr>
+          <w:rFonts w:ascii="Arial" w:hAnsi="Arial" w:cs="Arial"/>
+          <w:b/>
+        </w:rPr>
+      </w:pPr>
+    </w:p>
+    <w:p>
+      <w:pPr>
+        <w:jc w:val="both"/>
+        <w:rPr>
+          <w:rFonts w:ascii="Arial" w:hAnsi="Arial" w:cs="Arial"/>
+          <w:b/>
+        </w:rPr>
+      </w:pPr>
+    </w:p>
+    <w:p>
+      <w:pPr>
+        <w:jc w:val="both"/>
+        <w:rPr>
+          <w:rFonts w:ascii="Arial" w:hAnsi="Arial" w:cs="Arial"/>
+          <w:b/>
+        </w:rPr>
+      </w:pPr>
+    </w:p>
+    <w:p>
+      <w:pPr>
+        <w:jc w:val="both"/>
+        <w:rPr>
+          <w:rFonts w:ascii="Arial" w:hAnsi="Arial" w:cs="Arial"/>
+          <w:b/>
+        </w:rPr>
+      </w:pPr>
+    </w:p>
+    <w:p>
+      <w:pPr>
+        <w:jc w:val="both"/>
+        <w:rPr>
+          <w:rFonts w:ascii="Arial" w:hAnsi="Arial" w:cs="Arial"/>
+          <w:b/>
+        </w:rPr>
+      </w:pPr>
+    </w:p>
+    <w:p>
+      <w:pPr>
+        <w:jc w:val="both"/>
+        <w:rPr>
+          <w:rFonts w:ascii="Arial" w:hAnsi="Arial" w:cs="Arial"/>
+          <w:b/>
+        </w:rPr>
+      </w:pPr>
+      <w:r>
+        <w:rPr>
+          <w:rFonts w:ascii="Arial" w:hAnsi="Arial" w:cs="Arial"/>
+          <w:b/>
+        </w:rPr>
+        <w:lastRenderedPageBreak/>
+        <w:t>Size Counting Standard Template</w:t>
+      </w:r>
+    </w:p>
+    <w:p>
+      <w:pPr>
+        <w:jc w:val="both"/>
+        <w:rPr>
+          <w:rFonts w:ascii="Arial" w:hAnsi="Arial" w:cs="Arial"/>
+          <w:b/>
+        </w:rPr>
+      </w:pPr>
+    </w:p>
+    <w:tbl>
+      <w:tblPr>
+        <w:tblW w:w="8958" w:type="dxa"/>
+        <w:tblLayout w:type="fixed"/>
+        <w:tblLook w:val="0000"/>
+      </w:tblPr>
+      <w:tblGrid>
+        <w:gridCol w:w="1008"/>
+        <w:gridCol w:w="5184"/>
+        <w:gridCol w:w="1146"/>
+        <w:gridCol w:w="1620"/>
+      </w:tblGrid>
+      <w:tr>
+        <w:trPr>
+          <w:cantSplit/>
+        </w:trPr>
+        <w:tc>
+          <w:tcPr>
+            <w:tcW w:w="1008" w:type="dxa"/>
+          </w:tcPr>
+          <w:p>
+            <w:pPr>
+              <w:rPr>
+                <w:sz w:val="20"/>
+                <w:szCs w:val="20"/>
+              </w:rPr>
+            </w:pPr>
+            <w:r>
+              <w:rPr>
+                <w:sz w:val="20"/>
+                <w:szCs w:val="20"/>
+              </w:rPr>
+              <w:t>Student</w:t>
+            </w:r>
+          </w:p>
+        </w:tc>
+        <w:tc>
+          <w:tcPr>
+            <w:tcW w:w="5184" w:type="dxa"/>
+            <w:tcBorders>
+              <w:bottom w:val="single" w:sz="6" w:space="0" w:color="auto"/>
+            </w:tcBorders>
+          </w:tcPr>
+          <w:p>
+            <w:pPr>
+              <w:rPr>
+                <w:sz w:val="20"/>
+                <w:szCs w:val="20"/>
+              </w:rPr>
+            </w:pPr>
+            <w:r>
+              <w:rPr>
+                <w:sz w:val="20"/>
+                <w:szCs w:val="20"/>
+              </w:rPr>
+              <w:t xml:space="preserve">Angela Edith </w:t>
+            </w:r>
+            <w:proofErr w:type="spellStart"/>
+            <w:r>
+              <w:rPr>
+                <w:sz w:val="20"/>
+                <w:szCs w:val="20"/>
+              </w:rPr>
+              <w:t>Suárez</w:t>
+            </w:r>
+            <w:proofErr w:type="spellEnd"/>
+            <w:r>
+              <w:rPr>
+                <w:sz w:val="20"/>
+                <w:szCs w:val="20"/>
+              </w:rPr>
+              <w:t xml:space="preserve"> Torres</w:t>
+            </w:r>
+          </w:p>
+        </w:tc>
+        <w:tc>
+          <w:tcPr>
+            <w:tcW w:w="1146" w:type="dxa"/>
+          </w:tcPr>
+          <w:p>
+            <w:pPr>
+              <w:rPr>
+                <w:sz w:val="20"/>
+                <w:szCs w:val="20"/>
+              </w:rPr>
+            </w:pPr>
+            <w:r>
+              <w:rPr>
+                <w:sz w:val="20"/>
+                <w:szCs w:val="20"/>
+              </w:rPr>
+              <w:t>Date</w:t>
+            </w:r>
+          </w:p>
+        </w:tc>
+        <w:tc>
+          <w:tcPr>
+            <w:tcW w:w="1620" w:type="dxa"/>
+            <w:tcBorders>
+              <w:bottom w:val="single" w:sz="6" w:space="0" w:color="auto"/>
+            </w:tcBorders>
+          </w:tcPr>
+          <w:p>
+            <w:pPr>
+              <w:rPr>
+                <w:sz w:val="20"/>
+                <w:szCs w:val="20"/>
+              </w:rPr>
+            </w:pPr>
+            <w:r>
+              <w:rPr>
+                <w:sz w:val="20"/>
+                <w:szCs w:val="20"/>
+              </w:rPr>
+              <w:t>01/03/2015</w:t>
+            </w:r>
+          </w:p>
+        </w:tc>
+      </w:tr>
+      <w:tr>
+        <w:trPr>
+          <w:cantSplit/>
+        </w:trPr>
+        <w:tc>
+          <w:tcPr>
+            <w:tcW w:w="1008" w:type="dxa"/>
+          </w:tcPr>
+          <w:p>
+            <w:pPr>
+              <w:rPr>
+                <w:sz w:val="20"/>
+                <w:szCs w:val="20"/>
+              </w:rPr>
+            </w:pPr>
+            <w:r>
+              <w:rPr>
+                <w:sz w:val="20"/>
+                <w:szCs w:val="20"/>
+              </w:rPr>
+              <w:t>Program</w:t>
+            </w:r>
+          </w:p>
+        </w:tc>
+        <w:tc>
+          <w:tcPr>
+            <w:tcW w:w="5184" w:type="dxa"/>
+          </w:tcPr>
+          <w:p>
+            <w:pPr>
+              <w:rPr>
+                <w:sz w:val="20"/>
+                <w:szCs w:val="20"/>
+              </w:rPr>
+            </w:pPr>
+            <w:r>
+              <w:rPr>
+                <w:sz w:val="20"/>
+                <w:szCs w:val="20"/>
+              </w:rPr>
+              <w:t>Psp2.1</w:t>
+            </w:r>
+          </w:p>
+        </w:tc>
+        <w:tc>
+          <w:tcPr>
+            <w:tcW w:w="1146" w:type="dxa"/>
+          </w:tcPr>
+          <w:p>
+            <w:pPr>
+              <w:rPr>
+                <w:sz w:val="20"/>
+                <w:szCs w:val="20"/>
+              </w:rPr>
+            </w:pPr>
+            <w:r>
+              <w:rPr>
+                <w:sz w:val="20"/>
+                <w:szCs w:val="20"/>
+              </w:rPr>
+              <w:t>Program #</w:t>
+            </w:r>
+          </w:p>
+        </w:tc>
+        <w:tc>
+          <w:tcPr>
+            <w:tcW w:w="1620" w:type="dxa"/>
+          </w:tcPr>
+          <w:p>
+            <w:pPr>
+              <w:rPr>
+                <w:sz w:val="20"/>
+                <w:szCs w:val="20"/>
+              </w:rPr>
+            </w:pPr>
+            <w:r>
+              <w:rPr>
+                <w:sz w:val="20"/>
+                <w:szCs w:val="20"/>
+              </w:rPr>
+              <w:t>6</w:t>
+            </w:r>
+          </w:p>
+        </w:tc>
+      </w:tr>
+      <w:tr>
+        <w:trPr>
+          <w:cantSplit/>
+        </w:trPr>
+        <w:tc>
+          <w:tcPr>
+            <w:tcW w:w="1008" w:type="dxa"/>
+          </w:tcPr>
+          <w:p>
+            <w:pPr>
+              <w:rPr>
+                <w:sz w:val="20"/>
+                <w:szCs w:val="20"/>
+              </w:rPr>
+            </w:pPr>
+            <w:r>
+              <w:rPr>
+                <w:sz w:val="20"/>
+                <w:szCs w:val="20"/>
+              </w:rPr>
+              <w:t>Instructor</w:t>
+            </w:r>
+          </w:p>
+        </w:tc>
+        <w:tc>
+          <w:tcPr>
+            <w:tcW w:w="5184" w:type="dxa"/>
+            <w:tcBorders>
+              <w:top w:val="single" w:sz="6" w:space="0" w:color="auto"/>
+              <w:bottom w:val="single" w:sz="6" w:space="0" w:color="auto"/>
+            </w:tcBorders>
+          </w:tcPr>
+          <w:p>
+            <w:pPr>
+              <w:rPr>
+                <w:sz w:val="20"/>
+                <w:szCs w:val="20"/>
+              </w:rPr>
+            </w:pPr>
+            <w:r>
+              <w:rPr>
+                <w:sz w:val="20"/>
+                <w:szCs w:val="20"/>
+              </w:rPr>
+              <w:t>Luis Daniel Benavides Navarro</w:t>
+            </w:r>
+          </w:p>
+        </w:tc>
+        <w:tc>
+          <w:tcPr>
+            <w:tcW w:w="1146" w:type="dxa"/>
+          </w:tcPr>
+          <w:p>
+            <w:pPr>
+              <w:rPr>
+                <w:sz w:val="20"/>
+                <w:szCs w:val="20"/>
+              </w:rPr>
+            </w:pPr>
+            <w:r>
+              <w:rPr>
+                <w:sz w:val="20"/>
+                <w:szCs w:val="20"/>
+              </w:rPr>
+              <w:t>Language</w:t>
+            </w:r>
+          </w:p>
+        </w:tc>
+        <w:tc>
+          <w:tcPr>
+            <w:tcW w:w="1620" w:type="dxa"/>
+            <w:tcBorders>
+              <w:top w:val="single" w:sz="6" w:space="0" w:color="auto"/>
+              <w:bottom w:val="single" w:sz="6" w:space="0" w:color="auto"/>
+            </w:tcBorders>
+          </w:tcPr>
+          <w:p>
+            <w:pPr>
+              <w:rPr>
+                <w:sz w:val="20"/>
+                <w:szCs w:val="20"/>
+              </w:rPr>
+            </w:pPr>
+            <w:r>
+              <w:rPr>
+                <w:sz w:val="20"/>
+                <w:szCs w:val="20"/>
+              </w:rPr>
+              <w:t>Java</w:t>
+            </w:r>
+          </w:p>
+        </w:tc>
+      </w:tr>
+    </w:tbl>
+    <w:p>
+      <w:pPr>
+        <w:jc w:val="both"/>
+        <w:rPr>
+          <w:rFonts w:ascii="Arial" w:hAnsi="Arial" w:cs="Arial"/>
+          <w:b/>
+        </w:rPr>
+      </w:pPr>
+    </w:p>
+    <w:p>
+      <w:pPr>
+        <w:rPr>
+          <w:rFonts w:ascii="Arial" w:hAnsi="Arial" w:cs="Arial"/>
+          <w:sz w:val="16"/>
+          <w:szCs w:val="16"/>
+        </w:rPr>
+      </w:pPr>
+    </w:p>
+    <w:tbl>
+      <w:tblPr>
+        <w:tblW w:w="9440" w:type="dxa"/>
+        <w:jc w:val="center"/>
+        <w:tblLayout w:type="fixed"/>
+        <w:tblCellMar>
+          <w:left w:w="80" w:type="dxa"/>
+          <w:right w:w="80" w:type="dxa"/>
+        </w:tblCellMar>
+        <w:tblLook w:val="0000"/>
+      </w:tblPr>
+      <w:tblGrid>
+        <w:gridCol w:w="2600"/>
+        <w:gridCol w:w="1812"/>
+        <w:gridCol w:w="5028"/>
+      </w:tblGrid>
+      <w:tr>
+        <w:trPr>
+          <w:cantSplit/>
+          <w:jc w:val="center"/>
+        </w:trPr>
+        <w:tc>
+          <w:tcPr>
+            <w:tcW w:w="2600" w:type="dxa"/>
+            <w:tcBorders>
+              <w:top w:val="single" w:sz="6" w:space="0" w:color="auto"/>
+              <w:left w:val="single" w:sz="6" w:space="0" w:color="auto"/>
+            </w:tcBorders>
+          </w:tcPr>
+          <w:p>
+            <w:pPr>
+              <w:spacing w:before="40" w:after="40"/>
+              <w:rPr>
+                <w:rFonts w:ascii="Arial" w:hAnsi="Arial" w:cs="Arial"/>
+                <w:sz w:val="20"/>
+              </w:rPr>
+            </w:pPr>
+            <w:r>
+              <w:rPr>
+                <w:rFonts w:ascii="Arial" w:hAnsi="Arial" w:cs="Arial"/>
+                <w:b/>
+                <w:sz w:val="20"/>
+              </w:rPr>
+              <w:t>Count Type</w:t>
+            </w:r>
+          </w:p>
+        </w:tc>
+        <w:tc>
+          <w:tcPr>
+            <w:tcW w:w="1812" w:type="dxa"/>
+            <w:tcBorders>
+              <w:top w:val="single" w:sz="6" w:space="0" w:color="auto"/>
+              <w:left w:val="single" w:sz="6" w:space="0" w:color="auto"/>
+              <w:bottom w:val="single" w:sz="6" w:space="0" w:color="auto"/>
+              <w:right w:val="single" w:sz="6" w:space="0" w:color="auto"/>
+            </w:tcBorders>
+          </w:tcPr>
+          <w:p>
+            <w:pPr>
+              <w:spacing w:before="40" w:after="40"/>
+              <w:rPr>
+                <w:rFonts w:ascii="Arial" w:hAnsi="Arial" w:cs="Arial"/>
+                <w:b/>
+                <w:sz w:val="20"/>
+              </w:rPr>
+            </w:pPr>
+            <w:r>
+              <w:rPr>
+                <w:rFonts w:ascii="Arial" w:hAnsi="Arial" w:cs="Arial"/>
+                <w:b/>
+                <w:sz w:val="20"/>
+              </w:rPr>
+              <w:t>Type</w:t>
+            </w:r>
+          </w:p>
+        </w:tc>
+        <w:tc>
+          <w:tcPr>
+            <w:tcW w:w="5028" w:type="dxa"/>
+            <w:tcBorders>
+              <w:top w:val="single" w:sz="6" w:space="0" w:color="auto"/>
+              <w:left w:val="single" w:sz="6" w:space="0" w:color="auto"/>
+              <w:bottom w:val="single" w:sz="6" w:space="0" w:color="auto"/>
+              <w:right w:val="single" w:sz="6" w:space="0" w:color="auto"/>
+            </w:tcBorders>
+          </w:tcPr>
+          <w:p>
+            <w:pPr>
+              <w:spacing w:before="40" w:after="40"/>
+              <w:rPr>
+                <w:rFonts w:ascii="Arial" w:hAnsi="Arial" w:cs="Arial"/>
+                <w:b/>
+                <w:sz w:val="20"/>
+              </w:rPr>
+            </w:pPr>
+            <w:r>
+              <w:rPr>
+                <w:rFonts w:ascii="Arial" w:hAnsi="Arial" w:cs="Arial"/>
+                <w:b/>
+                <w:sz w:val="20"/>
+              </w:rPr>
+              <w:t>Comments</w:t>
+            </w:r>
+          </w:p>
+        </w:tc>
+      </w:tr>
+      <w:tr>
+        <w:trPr>
+          <w:cantSplit/>
+          <w:jc w:val="center"/>
+        </w:trPr>
+        <w:tc>
+          <w:tcPr>
+            <w:tcW w:w="2600" w:type="dxa"/>
+            <w:tcBorders>
+              <w:left w:val="single" w:sz="6" w:space="0" w:color="auto"/>
+              <w:bottom w:val="single" w:sz="6" w:space="0" w:color="auto"/>
+            </w:tcBorders>
+          </w:tcPr>
+          <w:p>
+            <w:pPr>
+              <w:spacing w:before="40" w:after="40"/>
+              <w:rPr>
+                <w:rFonts w:ascii="Arial" w:hAnsi="Arial" w:cs="Arial"/>
+                <w:sz w:val="20"/>
+              </w:rPr>
+            </w:pPr>
+            <w:r>
+              <w:rPr>
+                <w:rFonts w:ascii="Arial" w:hAnsi="Arial" w:cs="Arial"/>
+                <w:sz w:val="20"/>
+              </w:rPr>
+              <w:t>Physical/Logical</w:t>
+            </w:r>
+          </w:p>
+        </w:tc>
+        <w:tc>
+          <w:tcPr>
+            <w:tcW w:w="1812" w:type="dxa"/>
+            <w:tcBorders>
+              <w:top w:val="single" w:sz="6" w:space="0" w:color="auto"/>
+              <w:left w:val="single" w:sz="6" w:space="0" w:color="auto"/>
+              <w:bottom w:val="single" w:sz="6" w:space="0" w:color="auto"/>
+              <w:right w:val="single" w:sz="6" w:space="0" w:color="auto"/>
+            </w:tcBorders>
+          </w:tcPr>
+          <w:p>
+            <w:pPr>
+              <w:spacing w:before="40" w:after="40"/>
+              <w:rPr>
+                <w:rFonts w:ascii="Arial" w:hAnsi="Arial" w:cs="Arial"/>
+                <w:sz w:val="20"/>
+              </w:rPr>
+            </w:pPr>
+            <w:r>
+              <w:rPr>
+                <w:rFonts w:ascii="Arial" w:hAnsi="Arial" w:cs="Arial"/>
+              </w:rPr>
+              <w:t>Physical</w:t>
+            </w:r>
+          </w:p>
+        </w:tc>
+        <w:tc>
+          <w:tcPr>
+            <w:tcW w:w="5028" w:type="dxa"/>
+            <w:tcBorders>
+              <w:top w:val="single" w:sz="6" w:space="0" w:color="auto"/>
+              <w:left w:val="single" w:sz="6" w:space="0" w:color="auto"/>
+              <w:bottom w:val="single" w:sz="6" w:space="0" w:color="auto"/>
+              <w:right w:val="single" w:sz="6" w:space="0" w:color="auto"/>
+            </w:tcBorders>
+          </w:tcPr>
+          <w:p>
+            <w:pPr>
+              <w:spacing w:before="40" w:after="40"/>
+              <w:rPr>
+                <w:rFonts w:ascii="Arial" w:hAnsi="Arial" w:cs="Arial"/>
+                <w:sz w:val="20"/>
+              </w:rPr>
+            </w:pPr>
+          </w:p>
+        </w:tc>
+      </w:tr>
+      <w:tr>
+        <w:trPr>
+          <w:cantSplit/>
+          <w:jc w:val="center"/>
+        </w:trPr>
+        <w:tc>
+          <w:tcPr>
+            <w:tcW w:w="2600" w:type="dxa"/>
+            <w:tcBorders>
+              <w:top w:val="single" w:sz="6" w:space="0" w:color="auto"/>
+              <w:left w:val="single" w:sz="6" w:space="0" w:color="auto"/>
+            </w:tcBorders>
+          </w:tcPr>
+          <w:p>
+            <w:pPr>
+              <w:spacing w:before="40" w:after="40"/>
+              <w:rPr>
+                <w:rFonts w:ascii="Arial" w:hAnsi="Arial" w:cs="Arial"/>
+                <w:sz w:val="20"/>
+              </w:rPr>
+            </w:pPr>
+            <w:r>
+              <w:rPr>
+                <w:rFonts w:ascii="Arial" w:hAnsi="Arial" w:cs="Arial"/>
+                <w:b/>
+                <w:sz w:val="20"/>
+              </w:rPr>
+              <w:t>Statement Type</w:t>
+            </w:r>
+          </w:p>
+        </w:tc>
+        <w:tc>
+          <w:tcPr>
+            <w:tcW w:w="1812" w:type="dxa"/>
+            <w:tcBorders>
+              <w:top w:val="single" w:sz="6" w:space="0" w:color="auto"/>
+              <w:left w:val="single" w:sz="6" w:space="0" w:color="auto"/>
+              <w:bottom w:val="single" w:sz="6" w:space="0" w:color="auto"/>
+              <w:right w:val="single" w:sz="6" w:space="0" w:color="auto"/>
+            </w:tcBorders>
+          </w:tcPr>
+          <w:p>
+            <w:pPr>
+              <w:spacing w:before="40" w:after="40"/>
+              <w:rPr>
+                <w:rFonts w:ascii="Arial" w:hAnsi="Arial" w:cs="Arial"/>
+                <w:b/>
+                <w:sz w:val="20"/>
+              </w:rPr>
+            </w:pPr>
+            <w:r>
+              <w:rPr>
+                <w:rFonts w:ascii="Arial" w:hAnsi="Arial" w:cs="Arial"/>
+                <w:b/>
+                <w:sz w:val="20"/>
+              </w:rPr>
+              <w:t>Included</w:t>
+            </w:r>
+          </w:p>
+        </w:tc>
+        <w:tc>
+          <w:tcPr>
+            <w:tcW w:w="5028" w:type="dxa"/>
+            <w:tcBorders>
+              <w:top w:val="single" w:sz="6" w:space="0" w:color="auto"/>
+              <w:left w:val="single" w:sz="6" w:space="0" w:color="auto"/>
+              <w:bottom w:val="single" w:sz="6" w:space="0" w:color="auto"/>
+              <w:right w:val="single" w:sz="6" w:space="0" w:color="auto"/>
+            </w:tcBorders>
+          </w:tcPr>
+          <w:p>
+            <w:pPr>
+              <w:spacing w:before="40" w:after="40"/>
+              <w:rPr>
+                <w:rFonts w:ascii="Arial" w:hAnsi="Arial" w:cs="Arial"/>
+                <w:b/>
+                <w:sz w:val="20"/>
+              </w:rPr>
+            </w:pPr>
+            <w:r>
+              <w:rPr>
+                <w:rFonts w:ascii="Arial" w:hAnsi="Arial" w:cs="Arial"/>
+                <w:b/>
+                <w:sz w:val="20"/>
+              </w:rPr>
+              <w:t>Comments</w:t>
+            </w:r>
+          </w:p>
+        </w:tc>
+      </w:tr>
+      <w:tr>
+        <w:trPr>
+          <w:cantSplit/>
+          <w:jc w:val="center"/>
+        </w:trPr>
+        <w:tc>
+          <w:tcPr>
+            <w:tcW w:w="2600" w:type="dxa"/>
+            <w:tcBorders>
+              <w:left w:val="single" w:sz="6" w:space="0" w:color="auto"/>
+            </w:tcBorders>
+          </w:tcPr>
+          <w:p>
+            <w:pPr>
+              <w:spacing w:before="40" w:after="40"/>
+              <w:rPr>
+                <w:rFonts w:ascii="Arial" w:hAnsi="Arial" w:cs="Arial"/>
+                <w:sz w:val="20"/>
+              </w:rPr>
+            </w:pPr>
+            <w:r>
+              <w:rPr>
+                <w:rFonts w:ascii="Arial" w:hAnsi="Arial" w:cs="Arial"/>
+                <w:sz w:val="20"/>
+              </w:rPr>
+              <w:t>Executable</w:t>
+            </w:r>
+          </w:p>
+        </w:tc>
+        <w:tc>
+          <w:tcPr>
+            <w:tcW w:w="1812" w:type="dxa"/>
+            <w:tcBorders>
+              <w:top w:val="single" w:sz="6" w:space="0" w:color="auto"/>
+              <w:left w:val="single" w:sz="6" w:space="0" w:color="auto"/>
+              <w:bottom w:val="single" w:sz="6" w:space="0" w:color="auto"/>
+              <w:right w:val="single" w:sz="6" w:space="0" w:color="auto"/>
+            </w:tcBorders>
+          </w:tcPr>
+          <w:p>
+            <w:pPr>
+              <w:spacing w:before="40" w:after="40"/>
+              <w:rPr>
+                <w:rFonts w:ascii="Arial" w:hAnsi="Arial" w:cs="Arial"/>
+                <w:sz w:val="20"/>
+              </w:rPr>
+            </w:pPr>
+            <w:r>
+              <w:rPr>
+                <w:rFonts w:ascii="Arial" w:hAnsi="Arial" w:cs="Arial"/>
+                <w:sz w:val="20"/>
+              </w:rPr>
+              <w:t>SI</w:t>
+            </w:r>
+          </w:p>
+        </w:tc>
+        <w:tc>
+          <w:tcPr>
+            <w:tcW w:w="5028" w:type="dxa"/>
+            <w:tcBorders>
+              <w:top w:val="single" w:sz="6" w:space="0" w:color="auto"/>
+              <w:left w:val="single" w:sz="6" w:space="0" w:color="auto"/>
+              <w:bottom w:val="single" w:sz="6" w:space="0" w:color="auto"/>
+              <w:right w:val="single" w:sz="6" w:space="0" w:color="auto"/>
+            </w:tcBorders>
+          </w:tcPr>
+          <w:p>
+            <w:pPr>
+              <w:spacing w:before="40" w:after="40"/>
+              <w:rPr>
+                <w:rFonts w:ascii="Arial" w:hAnsi="Arial" w:cs="Arial"/>
+                <w:sz w:val="20"/>
+              </w:rPr>
+            </w:pPr>
+          </w:p>
+        </w:tc>
+      </w:tr>
+      <w:tr>
+        <w:trPr>
+          <w:cantSplit/>
+          <w:jc w:val="center"/>
+        </w:trPr>
+        <w:tc>
+          <w:tcPr>
+            <w:tcW w:w="2600" w:type="dxa"/>
+            <w:tcBorders>
+              <w:left w:val="single" w:sz="6" w:space="0" w:color="auto"/>
+            </w:tcBorders>
+          </w:tcPr>
+          <w:p>
+            <w:pPr>
+              <w:spacing w:before="40" w:after="40"/>
+              <w:rPr>
+                <w:rFonts w:ascii="Arial" w:hAnsi="Arial" w:cs="Arial"/>
+                <w:sz w:val="20"/>
+              </w:rPr>
+            </w:pPr>
+            <w:proofErr w:type="spellStart"/>
+            <w:r>
+              <w:rPr>
+                <w:rFonts w:ascii="Arial" w:hAnsi="Arial" w:cs="Arial"/>
+                <w:sz w:val="20"/>
+              </w:rPr>
+              <w:t>Nonexecutable</w:t>
+            </w:r>
+            <w:proofErr w:type="spellEnd"/>
+            <w:r>
+              <w:rPr>
+                <w:rFonts w:ascii="Arial" w:hAnsi="Arial" w:cs="Arial"/>
+                <w:sz w:val="20"/>
+              </w:rPr>
+              <w:t>:</w:t>
+            </w:r>
+          </w:p>
+        </w:tc>
+        <w:tc>
+          <w:tcPr>
+            <w:tcW w:w="1812" w:type="dxa"/>
+            <w:tcBorders>
+              <w:top w:val="single" w:sz="6" w:space="0" w:color="auto"/>
+              <w:left w:val="single" w:sz="6" w:space="0" w:color="auto"/>
+              <w:bottom w:val="single" w:sz="6" w:space="0" w:color="auto"/>
+              <w:right w:val="single" w:sz="6" w:space="0" w:color="auto"/>
+            </w:tcBorders>
+          </w:tcPr>
+          <w:p>
+            <w:pPr>
+              <w:spacing w:before="40" w:after="40"/>
+              <w:rPr>
+                <w:rFonts w:ascii="Arial" w:hAnsi="Arial" w:cs="Arial"/>
+                <w:sz w:val="20"/>
+              </w:rPr>
+            </w:pPr>
+          </w:p>
+        </w:tc>
+        <w:tc>
+          <w:tcPr>
+            <w:tcW w:w="5028" w:type="dxa"/>
+            <w:tcBorders>
+              <w:top w:val="single" w:sz="6" w:space="0" w:color="auto"/>
+              <w:left w:val="single" w:sz="6" w:space="0" w:color="auto"/>
+              <w:bottom w:val="single" w:sz="6" w:space="0" w:color="auto"/>
+              <w:right w:val="single" w:sz="6" w:space="0" w:color="auto"/>
+            </w:tcBorders>
+          </w:tcPr>
+          <w:p>
+            <w:pPr>
+              <w:spacing w:before="40" w:after="40"/>
+              <w:rPr>
+                <w:rFonts w:ascii="Arial" w:hAnsi="Arial" w:cs="Arial"/>
+                <w:sz w:val="20"/>
+              </w:rPr>
+            </w:pPr>
+          </w:p>
+        </w:tc>
+      </w:tr>
+      <w:tr>
+        <w:trPr>
+          <w:cantSplit/>
+          <w:jc w:val="center"/>
+        </w:trPr>
+        <w:tc>
+          <w:tcPr>
+            <w:tcW w:w="2600" w:type="dxa"/>
+            <w:tcBorders>
+              <w:left w:val="single" w:sz="6" w:space="0" w:color="auto"/>
+            </w:tcBorders>
+          </w:tcPr>
+          <w:p>
+            <w:pPr>
+              <w:spacing w:before="40" w:after="40"/>
+              <w:ind w:left="180"/>
+              <w:rPr>
+                <w:rFonts w:ascii="Arial" w:hAnsi="Arial" w:cs="Arial"/>
+                <w:sz w:val="20"/>
+              </w:rPr>
+            </w:pPr>
+            <w:r>
+              <w:rPr>
+                <w:rFonts w:ascii="Arial" w:hAnsi="Arial" w:cs="Arial"/>
+                <w:sz w:val="20"/>
+              </w:rPr>
+              <w:t>Declarations</w:t>
+            </w:r>
+          </w:p>
+        </w:tc>
+        <w:tc>
+          <w:tcPr>
+            <w:tcW w:w="1812" w:type="dxa"/>
+            <w:tcBorders>
+              <w:top w:val="single" w:sz="6" w:space="0" w:color="auto"/>
+              <w:left w:val="single" w:sz="6" w:space="0" w:color="auto"/>
+              <w:bottom w:val="single" w:sz="6" w:space="0" w:color="auto"/>
+              <w:right w:val="single" w:sz="6" w:space="0" w:color="auto"/>
+            </w:tcBorders>
+          </w:tcPr>
+          <w:p>
+            <w:pPr>
+              <w:spacing w:before="40" w:after="40"/>
+              <w:rPr>
+                <w:rFonts w:ascii="Arial" w:hAnsi="Arial" w:cs="Arial"/>
+                <w:sz w:val="20"/>
+              </w:rPr>
+            </w:pPr>
+            <w:r>
+              <w:rPr>
+                <w:rFonts w:ascii="Arial" w:hAnsi="Arial" w:cs="Arial"/>
+                <w:sz w:val="20"/>
+              </w:rPr>
+              <w:t xml:space="preserve">SI </w:t>
+            </w:r>
+            <w:r>
+              <w:rPr>
+                <w:rFonts w:ascii="Arial" w:hAnsi="Arial" w:cs="Arial"/>
+                <w:sz w:val="20"/>
+                <w:vertAlign w:val="superscript"/>
+              </w:rPr>
+              <w:t>Nota 3 y 4</w:t>
+            </w:r>
+          </w:p>
+        </w:tc>
+        <w:tc>
+          <w:tcPr>
+            <w:tcW w:w="5028" w:type="dxa"/>
+            <w:tcBorders>
+              <w:top w:val="single" w:sz="6" w:space="0" w:color="auto"/>
+              <w:left w:val="single" w:sz="6" w:space="0" w:color="auto"/>
+              <w:bottom w:val="single" w:sz="6" w:space="0" w:color="auto"/>
+              <w:right w:val="single" w:sz="6" w:space="0" w:color="auto"/>
+            </w:tcBorders>
+          </w:tcPr>
+          <w:p>
+            <w:pPr>
+              <w:spacing w:before="40" w:after="40"/>
+              <w:rPr>
+                <w:rFonts w:ascii="Arial" w:hAnsi="Arial" w:cs="Arial"/>
+                <w:sz w:val="20"/>
+              </w:rPr>
+            </w:pPr>
+          </w:p>
+        </w:tc>
+      </w:tr>
+      <w:tr>
+        <w:trPr>
+          <w:cantSplit/>
+          <w:jc w:val="center"/>
+        </w:trPr>
+        <w:tc>
+          <w:tcPr>
+            <w:tcW w:w="2600" w:type="dxa"/>
+            <w:tcBorders>
+              <w:left w:val="single" w:sz="6" w:space="0" w:color="auto"/>
+            </w:tcBorders>
+          </w:tcPr>
+          <w:p>
+            <w:pPr>
+              <w:spacing w:before="40" w:after="40"/>
+              <w:ind w:left="180"/>
+              <w:rPr>
+                <w:rFonts w:ascii="Arial" w:hAnsi="Arial" w:cs="Arial"/>
+                <w:sz w:val="20"/>
+              </w:rPr>
+            </w:pPr>
+            <w:r>
+              <w:rPr>
+                <w:rFonts w:ascii="Arial" w:hAnsi="Arial" w:cs="Arial"/>
+                <w:sz w:val="20"/>
+              </w:rPr>
+              <w:t>Imports</w:t>
+            </w:r>
+          </w:p>
+        </w:tc>
+        <w:tc>
+          <w:tcPr>
+            <w:tcW w:w="1812" w:type="dxa"/>
+            <w:tcBorders>
+              <w:top w:val="single" w:sz="6" w:space="0" w:color="auto"/>
+              <w:left w:val="single" w:sz="6" w:space="0" w:color="auto"/>
+              <w:bottom w:val="single" w:sz="6" w:space="0" w:color="auto"/>
+              <w:right w:val="single" w:sz="6" w:space="0" w:color="auto"/>
+            </w:tcBorders>
+          </w:tcPr>
+          <w:p>
+            <w:pPr>
+              <w:spacing w:before="40" w:after="40"/>
+              <w:rPr>
+                <w:rFonts w:ascii="Arial" w:hAnsi="Arial" w:cs="Arial"/>
+                <w:sz w:val="20"/>
+              </w:rPr>
+            </w:pPr>
+            <w:r>
+              <w:rPr>
+                <w:rFonts w:ascii="Arial" w:hAnsi="Arial" w:cs="Arial"/>
+                <w:sz w:val="20"/>
+              </w:rPr>
+              <w:t xml:space="preserve">SI, </w:t>
+            </w:r>
+            <w:r>
+              <w:rPr>
+                <w:rFonts w:ascii="Arial" w:hAnsi="Arial" w:cs="Arial"/>
+                <w:sz w:val="20"/>
+                <w:vertAlign w:val="superscript"/>
+              </w:rPr>
+              <w:t>Nota 4</w:t>
+            </w:r>
+          </w:p>
+        </w:tc>
+        <w:tc>
+          <w:tcPr>
+            <w:tcW w:w="5028" w:type="dxa"/>
+            <w:tcBorders>
+              <w:top w:val="single" w:sz="6" w:space="0" w:color="auto"/>
+              <w:left w:val="single" w:sz="6" w:space="0" w:color="auto"/>
+              <w:bottom w:val="single" w:sz="6" w:space="0" w:color="auto"/>
+              <w:right w:val="single" w:sz="6" w:space="0" w:color="auto"/>
+            </w:tcBorders>
+          </w:tcPr>
+          <w:p>
+            <w:pPr>
+              <w:spacing w:before="40" w:after="40"/>
+              <w:rPr>
+                <w:rFonts w:ascii="Arial" w:hAnsi="Arial" w:cs="Arial"/>
+                <w:sz w:val="20"/>
+              </w:rPr>
+            </w:pPr>
+          </w:p>
+        </w:tc>
+      </w:tr>
+      <w:tr>
+        <w:trPr>
+          <w:cantSplit/>
+          <w:jc w:val="center"/>
+        </w:trPr>
+        <w:tc>
+          <w:tcPr>
+            <w:tcW w:w="2600" w:type="dxa"/>
+            <w:tcBorders>
+              <w:left w:val="single" w:sz="6" w:space="0" w:color="auto"/>
+            </w:tcBorders>
+          </w:tcPr>
+          <w:p>
+            <w:pPr>
+              <w:spacing w:before="40" w:after="40"/>
+              <w:ind w:left="180"/>
+              <w:rPr>
+                <w:rFonts w:ascii="Arial" w:hAnsi="Arial" w:cs="Arial"/>
+                <w:sz w:val="20"/>
+              </w:rPr>
+            </w:pPr>
+            <w:r>
+              <w:rPr>
+                <w:rFonts w:ascii="Arial" w:hAnsi="Arial" w:cs="Arial"/>
+                <w:sz w:val="20"/>
+              </w:rPr>
+              <w:t>Comments</w:t>
+            </w:r>
+          </w:p>
+        </w:tc>
+        <w:tc>
+          <w:tcPr>
+            <w:tcW w:w="1812" w:type="dxa"/>
+            <w:tcBorders>
+              <w:top w:val="single" w:sz="6" w:space="0" w:color="auto"/>
+              <w:left w:val="single" w:sz="6" w:space="0" w:color="auto"/>
+              <w:bottom w:val="single" w:sz="6" w:space="0" w:color="auto"/>
+              <w:right w:val="single" w:sz="6" w:space="0" w:color="auto"/>
+            </w:tcBorders>
+          </w:tcPr>
+          <w:p>
+            <w:pPr>
+              <w:spacing w:before="40" w:after="40"/>
+              <w:rPr>
+                <w:rFonts w:ascii="Arial" w:hAnsi="Arial" w:cs="Arial"/>
+                <w:sz w:val="20"/>
+              </w:rPr>
+            </w:pPr>
+            <w:r>
+              <w:rPr>
+                <w:rFonts w:ascii="Arial" w:hAnsi="Arial" w:cs="Arial"/>
+                <w:sz w:val="20"/>
+              </w:rPr>
+              <w:t>NO</w:t>
+            </w:r>
+          </w:p>
+        </w:tc>
+        <w:tc>
+          <w:tcPr>
+            <w:tcW w:w="5028" w:type="dxa"/>
+            <w:tcBorders>
+              <w:top w:val="single" w:sz="6" w:space="0" w:color="auto"/>
+              <w:left w:val="single" w:sz="6" w:space="0" w:color="auto"/>
+              <w:bottom w:val="single" w:sz="6" w:space="0" w:color="auto"/>
+              <w:right w:val="single" w:sz="6" w:space="0" w:color="auto"/>
+            </w:tcBorders>
+          </w:tcPr>
+          <w:p>
+            <w:pPr>
+              <w:spacing w:before="40" w:after="40"/>
+              <w:rPr>
+                <w:rFonts w:ascii="Arial" w:hAnsi="Arial" w:cs="Arial"/>
+                <w:sz w:val="20"/>
+                <w:lang w:val="es-CO"/>
+              </w:rPr>
+            </w:pPr>
+            <w:r>
+              <w:rPr>
+                <w:rFonts w:ascii="Arial" w:hAnsi="Arial" w:cs="Arial"/>
+                <w:sz w:val="20"/>
+                <w:lang w:val="es-CO"/>
+              </w:rPr>
+              <w:t xml:space="preserve">(*) Los </w:t>
+            </w:r>
+            <w:proofErr w:type="spellStart"/>
+            <w:r>
+              <w:rPr>
+                <w:rFonts w:ascii="Arial" w:hAnsi="Arial" w:cs="Arial"/>
+                <w:sz w:val="20"/>
+                <w:lang w:val="es-CO"/>
+              </w:rPr>
+              <w:t>asteríscos</w:t>
+            </w:r>
+            <w:proofErr w:type="spellEnd"/>
+            <w:r>
+              <w:rPr>
+                <w:rFonts w:ascii="Arial" w:hAnsi="Arial" w:cs="Arial"/>
+                <w:sz w:val="20"/>
+                <w:lang w:val="es-CO"/>
+              </w:rPr>
+              <w:t xml:space="preserve"> nos son contados</w:t>
+            </w:r>
+          </w:p>
+        </w:tc>
+      </w:tr>
+      <w:tr>
+        <w:trPr>
+          <w:cantSplit/>
+          <w:jc w:val="center"/>
+        </w:trPr>
+        <w:tc>
+          <w:tcPr>
+            <w:tcW w:w="2600" w:type="dxa"/>
+            <w:tcBorders>
+              <w:left w:val="single" w:sz="6" w:space="0" w:color="auto"/>
+              <w:bottom w:val="single" w:sz="6" w:space="0" w:color="auto"/>
+            </w:tcBorders>
+          </w:tcPr>
+          <w:p>
+            <w:pPr>
+              <w:spacing w:before="40" w:after="40"/>
+              <w:ind w:left="180"/>
+              <w:rPr>
+                <w:rFonts w:ascii="Arial" w:hAnsi="Arial" w:cs="Arial"/>
+                <w:sz w:val="20"/>
+              </w:rPr>
+            </w:pPr>
+            <w:r>
+              <w:rPr>
+                <w:rFonts w:ascii="Arial" w:hAnsi="Arial" w:cs="Arial"/>
+                <w:sz w:val="20"/>
+              </w:rPr>
+              <w:t>Blank lines</w:t>
+            </w:r>
+          </w:p>
+        </w:tc>
+        <w:tc>
+          <w:tcPr>
+            <w:tcW w:w="1812" w:type="dxa"/>
+            <w:tcBorders>
+              <w:top w:val="single" w:sz="6" w:space="0" w:color="auto"/>
+              <w:left w:val="single" w:sz="6" w:space="0" w:color="auto"/>
+              <w:bottom w:val="single" w:sz="6" w:space="0" w:color="auto"/>
+              <w:right w:val="single" w:sz="6" w:space="0" w:color="auto"/>
+            </w:tcBorders>
+          </w:tcPr>
+          <w:p>
+            <w:pPr>
+              <w:spacing w:before="40" w:after="40"/>
+              <w:rPr>
+                <w:rFonts w:ascii="Arial" w:hAnsi="Arial" w:cs="Arial"/>
+                <w:sz w:val="20"/>
+              </w:rPr>
+            </w:pPr>
+            <w:r>
+              <w:rPr>
+                <w:rFonts w:ascii="Arial" w:hAnsi="Arial" w:cs="Arial"/>
+                <w:sz w:val="20"/>
+              </w:rPr>
+              <w:t>NO</w:t>
+            </w:r>
+          </w:p>
+        </w:tc>
+        <w:tc>
+          <w:tcPr>
+            <w:tcW w:w="5028" w:type="dxa"/>
+            <w:tcBorders>
+              <w:top w:val="single" w:sz="6" w:space="0" w:color="auto"/>
+              <w:left w:val="single" w:sz="6" w:space="0" w:color="auto"/>
+              <w:bottom w:val="single" w:sz="6" w:space="0" w:color="auto"/>
+              <w:right w:val="single" w:sz="6" w:space="0" w:color="auto"/>
+            </w:tcBorders>
+          </w:tcPr>
+          <w:p>
+            <w:pPr>
+              <w:spacing w:before="40" w:after="40"/>
+              <w:rPr>
+                <w:rFonts w:ascii="Arial" w:hAnsi="Arial" w:cs="Arial"/>
+                <w:sz w:val="20"/>
+              </w:rPr>
+            </w:pPr>
+          </w:p>
+        </w:tc>
+      </w:tr>
+      <w:tr>
+        <w:trPr>
+          <w:cantSplit/>
+          <w:jc w:val="center"/>
+        </w:trPr>
+        <w:tc>
+          <w:tcPr>
+            <w:tcW w:w="2600" w:type="dxa"/>
+            <w:tcBorders>
+              <w:left w:val="single" w:sz="6" w:space="0" w:color="auto"/>
+              <w:bottom w:val="single" w:sz="6" w:space="0" w:color="auto"/>
+            </w:tcBorders>
+          </w:tcPr>
+          <w:p>
+            <w:pPr>
+              <w:spacing w:before="40" w:after="40"/>
+              <w:rPr>
+                <w:rFonts w:ascii="Arial" w:hAnsi="Arial" w:cs="Arial"/>
+                <w:sz w:val="20"/>
+              </w:rPr>
+            </w:pPr>
+            <w:r>
+              <w:rPr>
+                <w:rFonts w:ascii="Arial" w:hAnsi="Arial" w:cs="Arial"/>
+                <w:sz w:val="20"/>
+              </w:rPr>
+              <w:t>Other elements</w:t>
+            </w:r>
+          </w:p>
+        </w:tc>
+        <w:tc>
+          <w:tcPr>
+            <w:tcW w:w="1812" w:type="dxa"/>
+            <w:tcBorders>
+              <w:top w:val="single" w:sz="6" w:space="0" w:color="auto"/>
+              <w:left w:val="single" w:sz="6" w:space="0" w:color="auto"/>
+              <w:bottom w:val="single" w:sz="6" w:space="0" w:color="auto"/>
+              <w:right w:val="single" w:sz="6" w:space="0" w:color="auto"/>
+            </w:tcBorders>
+          </w:tcPr>
+          <w:p>
+            <w:pPr>
+              <w:spacing w:before="40" w:after="40"/>
+              <w:rPr>
+                <w:rFonts w:ascii="Arial" w:hAnsi="Arial" w:cs="Arial"/>
+                <w:sz w:val="20"/>
+              </w:rPr>
+            </w:pPr>
+          </w:p>
+        </w:tc>
+        <w:tc>
+          <w:tcPr>
+            <w:tcW w:w="5028" w:type="dxa"/>
+            <w:tcBorders>
+              <w:top w:val="single" w:sz="6" w:space="0" w:color="auto"/>
+              <w:left w:val="single" w:sz="6" w:space="0" w:color="auto"/>
+              <w:bottom w:val="single" w:sz="6" w:space="0" w:color="auto"/>
+              <w:right w:val="single" w:sz="6" w:space="0" w:color="auto"/>
+            </w:tcBorders>
+          </w:tcPr>
+          <w:p>
+            <w:pPr>
+              <w:spacing w:before="40" w:after="40"/>
+              <w:rPr>
+                <w:rFonts w:ascii="Arial" w:hAnsi="Arial" w:cs="Arial"/>
+                <w:sz w:val="20"/>
+              </w:rPr>
+            </w:pPr>
+          </w:p>
+        </w:tc>
+      </w:tr>
+      <w:tr>
+        <w:trPr>
+          <w:cantSplit/>
+          <w:jc w:val="center"/>
+        </w:trPr>
+        <w:tc>
+          <w:tcPr>
+            <w:tcW w:w="2600" w:type="dxa"/>
+            <w:tcBorders>
+              <w:left w:val="single" w:sz="6" w:space="0" w:color="auto"/>
+              <w:bottom w:val="single" w:sz="6" w:space="0" w:color="auto"/>
+            </w:tcBorders>
+          </w:tcPr>
+          <w:p>
+            <w:pPr>
+              <w:spacing w:before="40" w:after="40"/>
+              <w:ind w:left="180"/>
+              <w:rPr>
+                <w:rFonts w:ascii="Arial" w:hAnsi="Arial" w:cs="Arial"/>
+                <w:sz w:val="20"/>
+              </w:rPr>
+            </w:pPr>
+            <w:proofErr w:type="spellStart"/>
+            <w:r>
+              <w:rPr>
+                <w:rFonts w:ascii="Arial" w:hAnsi="Arial" w:cs="Arial"/>
+                <w:sz w:val="20"/>
+              </w:rPr>
+              <w:t>Anotaciones</w:t>
+            </w:r>
+            <w:proofErr w:type="spellEnd"/>
+          </w:p>
+        </w:tc>
+        <w:tc>
+          <w:tcPr>
+            <w:tcW w:w="1812" w:type="dxa"/>
+            <w:tcBorders>
+              <w:top w:val="single" w:sz="6" w:space="0" w:color="auto"/>
+              <w:left w:val="single" w:sz="6" w:space="0" w:color="auto"/>
+              <w:bottom w:val="single" w:sz="6" w:space="0" w:color="auto"/>
+              <w:right w:val="single" w:sz="6" w:space="0" w:color="auto"/>
+            </w:tcBorders>
+          </w:tcPr>
+          <w:p>
+            <w:pPr>
+              <w:spacing w:before="40" w:after="40"/>
+              <w:rPr>
+                <w:rFonts w:ascii="Arial" w:hAnsi="Arial" w:cs="Arial"/>
+                <w:sz w:val="20"/>
+              </w:rPr>
+            </w:pPr>
+            <w:r>
+              <w:rPr>
+                <w:rFonts w:ascii="Arial" w:hAnsi="Arial" w:cs="Arial"/>
+                <w:sz w:val="20"/>
+              </w:rPr>
+              <w:t>SI</w:t>
+            </w:r>
+          </w:p>
+        </w:tc>
+        <w:tc>
+          <w:tcPr>
+            <w:tcW w:w="5028" w:type="dxa"/>
+            <w:tcBorders>
+              <w:top w:val="single" w:sz="6" w:space="0" w:color="auto"/>
+              <w:left w:val="single" w:sz="6" w:space="0" w:color="auto"/>
+              <w:bottom w:val="single" w:sz="6" w:space="0" w:color="auto"/>
+              <w:right w:val="single" w:sz="6" w:space="0" w:color="auto"/>
+            </w:tcBorders>
+          </w:tcPr>
+          <w:p>
+            <w:pPr>
+              <w:spacing w:before="40" w:after="40"/>
+              <w:rPr>
+                <w:rFonts w:ascii="Arial" w:hAnsi="Arial" w:cs="Arial"/>
+                <w:sz w:val="20"/>
+              </w:rPr>
+            </w:pPr>
+          </w:p>
+        </w:tc>
+      </w:tr>
+      <w:tr>
+        <w:trPr>
+          <w:cantSplit/>
+          <w:jc w:val="center"/>
+        </w:trPr>
+        <w:tc>
+          <w:tcPr>
+            <w:tcW w:w="2600" w:type="dxa"/>
+            <w:tcBorders>
+              <w:left w:val="single" w:sz="6" w:space="0" w:color="auto"/>
+              <w:bottom w:val="single" w:sz="6" w:space="0" w:color="auto"/>
+            </w:tcBorders>
+          </w:tcPr>
+          <w:p>
+            <w:pPr>
+              <w:spacing w:before="40" w:after="40"/>
+              <w:rPr>
+                <w:rFonts w:ascii="Arial" w:hAnsi="Arial" w:cs="Arial"/>
+                <w:sz w:val="20"/>
+              </w:rPr>
+            </w:pPr>
+            <w:r>
+              <w:rPr>
+                <w:rFonts w:ascii="Arial" w:hAnsi="Arial" w:cs="Arial"/>
+                <w:sz w:val="20"/>
+              </w:rPr>
+              <w:t xml:space="preserve">   </w:t>
+            </w:r>
+          </w:p>
+        </w:tc>
+        <w:tc>
+          <w:tcPr>
+            <w:tcW w:w="1812" w:type="dxa"/>
+            <w:tcBorders>
+              <w:top w:val="single" w:sz="6" w:space="0" w:color="auto"/>
+              <w:left w:val="single" w:sz="6" w:space="0" w:color="auto"/>
+              <w:bottom w:val="single" w:sz="6" w:space="0" w:color="auto"/>
+              <w:right w:val="single" w:sz="6" w:space="0" w:color="auto"/>
+            </w:tcBorders>
+          </w:tcPr>
+          <w:p>
+            <w:pPr>
+              <w:spacing w:before="40" w:after="40"/>
+              <w:rPr>
+                <w:rFonts w:ascii="Arial" w:hAnsi="Arial" w:cs="Arial"/>
+                <w:sz w:val="20"/>
+              </w:rPr>
+            </w:pPr>
+          </w:p>
+        </w:tc>
+        <w:tc>
+          <w:tcPr>
+            <w:tcW w:w="5028" w:type="dxa"/>
+            <w:tcBorders>
+              <w:top w:val="single" w:sz="6" w:space="0" w:color="auto"/>
+              <w:left w:val="single" w:sz="6" w:space="0" w:color="auto"/>
+              <w:bottom w:val="single" w:sz="6" w:space="0" w:color="auto"/>
+              <w:right w:val="single" w:sz="6" w:space="0" w:color="auto"/>
+            </w:tcBorders>
+          </w:tcPr>
+          <w:p>
+            <w:pPr>
+              <w:spacing w:before="40" w:after="40"/>
+              <w:rPr>
+                <w:rFonts w:ascii="Arial" w:hAnsi="Arial" w:cs="Arial"/>
+                <w:sz w:val="20"/>
+              </w:rPr>
+            </w:pPr>
+          </w:p>
+        </w:tc>
+      </w:tr>
+      <w:tr>
+        <w:trPr>
+          <w:cantSplit/>
+          <w:jc w:val="center"/>
+        </w:trPr>
+        <w:tc>
+          <w:tcPr>
+            <w:tcW w:w="2600" w:type="dxa"/>
+            <w:tcBorders>
+              <w:top w:val="single" w:sz="6" w:space="0" w:color="auto"/>
+              <w:left w:val="single" w:sz="6" w:space="0" w:color="auto"/>
+              <w:bottom w:val="single" w:sz="6" w:space="0" w:color="auto"/>
+            </w:tcBorders>
+          </w:tcPr>
+          <w:p>
+            <w:pPr>
+              <w:spacing w:before="40" w:after="40"/>
+              <w:rPr>
+                <w:rFonts w:ascii="Arial" w:hAnsi="Arial" w:cs="Arial"/>
+                <w:sz w:val="20"/>
+              </w:rPr>
+            </w:pPr>
+            <w:proofErr w:type="spellStart"/>
+            <w:r>
+              <w:rPr>
+                <w:rFonts w:ascii="Arial" w:hAnsi="Arial" w:cs="Arial"/>
+                <w:b/>
+                <w:sz w:val="20"/>
+              </w:rPr>
+              <w:t>Aclaraciones</w:t>
+            </w:r>
+            <w:proofErr w:type="spellEnd"/>
+          </w:p>
+        </w:tc>
+        <w:tc>
+          <w:tcPr>
+            <w:tcW w:w="1812" w:type="dxa"/>
+            <w:tcBorders>
+              <w:top w:val="single" w:sz="6" w:space="0" w:color="auto"/>
+              <w:left w:val="single" w:sz="6" w:space="0" w:color="auto"/>
+              <w:bottom w:val="single" w:sz="6" w:space="0" w:color="auto"/>
+              <w:right w:val="single" w:sz="6" w:space="0" w:color="auto"/>
+            </w:tcBorders>
+          </w:tcPr>
+          <w:p>
+            <w:pPr>
+              <w:spacing w:before="40" w:after="40"/>
+              <w:rPr>
+                <w:rFonts w:ascii="Arial" w:hAnsi="Arial" w:cs="Arial"/>
+                <w:sz w:val="20"/>
+              </w:rPr>
+            </w:pPr>
+          </w:p>
+        </w:tc>
+        <w:tc>
+          <w:tcPr>
+            <w:tcW w:w="5028" w:type="dxa"/>
+            <w:tcBorders>
+              <w:top w:val="single" w:sz="6" w:space="0" w:color="auto"/>
+              <w:left w:val="single" w:sz="6" w:space="0" w:color="auto"/>
+              <w:bottom w:val="single" w:sz="6" w:space="0" w:color="auto"/>
+              <w:right w:val="single" w:sz="6" w:space="0" w:color="auto"/>
+            </w:tcBorders>
+          </w:tcPr>
+          <w:p>
+            <w:pPr>
+              <w:spacing w:before="40" w:after="40"/>
+              <w:rPr>
+                <w:rFonts w:ascii="Arial" w:hAnsi="Arial" w:cs="Arial"/>
+                <w:sz w:val="20"/>
+              </w:rPr>
+            </w:pPr>
+            <w:proofErr w:type="spellStart"/>
+            <w:r>
+              <w:rPr>
+                <w:rFonts w:ascii="Arial" w:hAnsi="Arial" w:cs="Arial"/>
+                <w:b/>
+                <w:sz w:val="20"/>
+              </w:rPr>
+              <w:t>Ejemplos</w:t>
+            </w:r>
+            <w:proofErr w:type="spellEnd"/>
+          </w:p>
+        </w:tc>
+      </w:tr>
+      <w:tr>
+        <w:trPr>
+          <w:cantSplit/>
+          <w:jc w:val="center"/>
+        </w:trPr>
+        <w:tc>
+          <w:tcPr>
+            <w:tcW w:w="2600" w:type="dxa"/>
+            <w:tcBorders>
+              <w:top w:val="single" w:sz="6" w:space="0" w:color="auto"/>
+              <w:left w:val="single" w:sz="6" w:space="0" w:color="auto"/>
+              <w:bottom w:val="single" w:sz="6" w:space="0" w:color="auto"/>
+            </w:tcBorders>
+          </w:tcPr>
+          <w:p>
+            <w:pPr>
+              <w:spacing w:before="40" w:after="40"/>
+              <w:rPr>
+                <w:rFonts w:ascii="Arial" w:hAnsi="Arial" w:cs="Arial"/>
+                <w:sz w:val="20"/>
+              </w:rPr>
+            </w:pPr>
+            <w:r>
+              <w:rPr>
+                <w:rFonts w:ascii="Arial" w:hAnsi="Arial" w:cs="Arial"/>
+                <w:sz w:val="20"/>
+              </w:rPr>
+              <w:t>Empty statements</w:t>
+            </w:r>
+          </w:p>
+        </w:tc>
+        <w:tc>
+          <w:tcPr>
+            <w:tcW w:w="1812" w:type="dxa"/>
+            <w:tcBorders>
+              <w:top w:val="single" w:sz="6" w:space="0" w:color="auto"/>
+              <w:left w:val="single" w:sz="6" w:space="0" w:color="auto"/>
+              <w:bottom w:val="single" w:sz="6" w:space="0" w:color="auto"/>
+              <w:right w:val="single" w:sz="6" w:space="0" w:color="auto"/>
+            </w:tcBorders>
+          </w:tcPr>
+          <w:p>
+            <w:pPr>
+              <w:spacing w:before="40" w:after="40"/>
+              <w:rPr>
+                <w:rFonts w:ascii="Arial" w:hAnsi="Arial" w:cs="Arial"/>
+                <w:sz w:val="20"/>
+              </w:rPr>
+            </w:pPr>
+            <w:r>
+              <w:rPr>
+                <w:rFonts w:ascii="Arial" w:hAnsi="Arial" w:cs="Arial"/>
+                <w:sz w:val="20"/>
+              </w:rPr>
+              <w:t>SI</w:t>
+            </w:r>
+          </w:p>
+        </w:tc>
+        <w:tc>
+          <w:tcPr>
+            <w:tcW w:w="5028" w:type="dxa"/>
+            <w:tcBorders>
+              <w:top w:val="single" w:sz="6" w:space="0" w:color="auto"/>
+              <w:left w:val="single" w:sz="6" w:space="0" w:color="auto"/>
+              <w:bottom w:val="single" w:sz="6" w:space="0" w:color="auto"/>
+              <w:right w:val="single" w:sz="6" w:space="0" w:color="auto"/>
+            </w:tcBorders>
+          </w:tcPr>
+          <w:p>
+            <w:pPr>
+              <w:shd w:val="clear" w:color="auto" w:fill="EEEEEE"/>
+              <w:tabs>
+                <w:tab w:val="left" w:pos="916"/>
+                <w:tab w:val="left" w:pos="1832"/>
+                <w:tab w:val="left" w:pos="2748"/>
+                <w:tab w:val="left" w:pos="3664"/>
+                <w:tab w:val="left" w:pos="4580"/>
+                <w:tab w:val="left" w:pos="5496"/>
+                <w:tab w:val="left" w:pos="6412"/>
+                <w:tab w:val="left" w:pos="7328"/>
+                <w:tab w:val="left" w:pos="8244"/>
+                <w:tab w:val="left" w:pos="9160"/>
+                <w:tab w:val="left" w:pos="10076"/>
+                <w:tab w:val="left" w:pos="10992"/>
+                <w:tab w:val="left" w:pos="11908"/>
+                <w:tab w:val="left" w:pos="12824"/>
+                <w:tab w:val="left" w:pos="13740"/>
+                <w:tab w:val="left" w:pos="14656"/>
+              </w:tabs>
+              <w:rPr>
+                <w:rFonts w:ascii="Arial" w:hAnsi="Arial" w:cs="Arial"/>
+                <w:sz w:val="20"/>
+              </w:rPr>
+            </w:pPr>
+            <w:r>
+              <w:rPr>
+                <w:rFonts w:ascii="Arial" w:hAnsi="Arial" w:cs="Arial"/>
+                <w:sz w:val="18"/>
+                <w:lang w:eastAsia="es-CO"/>
+              </w:rPr>
+              <w:t>if (</w:t>
+            </w:r>
+            <w:proofErr w:type="spellStart"/>
+            <w:r>
+              <w:rPr>
+                <w:rFonts w:ascii="Arial" w:hAnsi="Arial" w:cs="Arial"/>
+                <w:sz w:val="18"/>
+                <w:lang w:eastAsia="es-CO"/>
+              </w:rPr>
+              <w:t>condición</w:t>
+            </w:r>
+            <w:proofErr w:type="spellEnd"/>
+            <w:r>
+              <w:rPr>
+                <w:rFonts w:ascii="Arial" w:hAnsi="Arial" w:cs="Arial"/>
+                <w:sz w:val="18"/>
+                <w:lang w:eastAsia="es-CO"/>
+              </w:rPr>
+              <w:t>){}, ; , {}</w:t>
+            </w:r>
+          </w:p>
+        </w:tc>
+      </w:tr>
+      <w:tr>
+        <w:trPr>
+          <w:cantSplit/>
+          <w:jc w:val="center"/>
+        </w:trPr>
+        <w:tc>
+          <w:tcPr>
+            <w:tcW w:w="2600" w:type="dxa"/>
+            <w:tcBorders>
+              <w:top w:val="single" w:sz="6" w:space="0" w:color="auto"/>
+              <w:left w:val="single" w:sz="6" w:space="0" w:color="auto"/>
+              <w:bottom w:val="single" w:sz="6" w:space="0" w:color="auto"/>
+            </w:tcBorders>
+          </w:tcPr>
+          <w:p>
+            <w:pPr>
+              <w:spacing w:before="40" w:after="40"/>
+              <w:rPr>
+                <w:rFonts w:ascii="Arial" w:hAnsi="Arial" w:cs="Arial"/>
+                <w:sz w:val="20"/>
+              </w:rPr>
+            </w:pPr>
+            <w:r>
+              <w:rPr>
+                <w:rFonts w:ascii="Arial" w:hAnsi="Arial" w:cs="Arial"/>
+                <w:sz w:val="20"/>
+              </w:rPr>
+              <w:t>Begin...end</w:t>
+            </w:r>
+          </w:p>
+        </w:tc>
+        <w:tc>
+          <w:tcPr>
+            <w:tcW w:w="1812" w:type="dxa"/>
+            <w:tcBorders>
+              <w:top w:val="single" w:sz="6" w:space="0" w:color="auto"/>
+              <w:left w:val="single" w:sz="6" w:space="0" w:color="auto"/>
+              <w:bottom w:val="single" w:sz="6" w:space="0" w:color="auto"/>
+              <w:right w:val="single" w:sz="6" w:space="0" w:color="auto"/>
+            </w:tcBorders>
+          </w:tcPr>
+          <w:p>
+            <w:pPr>
+              <w:spacing w:before="40" w:after="40"/>
+              <w:rPr>
+                <w:rFonts w:ascii="Arial" w:hAnsi="Arial" w:cs="Arial"/>
+                <w:sz w:val="20"/>
+                <w:vertAlign w:val="superscript"/>
+              </w:rPr>
+            </w:pPr>
+            <w:r>
+              <w:rPr>
+                <w:rFonts w:ascii="Arial" w:hAnsi="Arial" w:cs="Arial"/>
+                <w:sz w:val="20"/>
+                <w:vertAlign w:val="superscript"/>
+              </w:rPr>
+              <w:t>Nota 1</w:t>
+            </w:r>
+          </w:p>
+        </w:tc>
+        <w:tc>
+          <w:tcPr>
+            <w:tcW w:w="5028" w:type="dxa"/>
+            <w:tcBorders>
+              <w:top w:val="single" w:sz="6" w:space="0" w:color="auto"/>
+              <w:left w:val="single" w:sz="6" w:space="0" w:color="auto"/>
+              <w:bottom w:val="single" w:sz="6" w:space="0" w:color="auto"/>
+              <w:right w:val="single" w:sz="6" w:space="0" w:color="auto"/>
+            </w:tcBorders>
+          </w:tcPr>
+          <w:p>
+            <w:pPr>
+              <w:spacing w:before="40" w:after="40"/>
+              <w:rPr>
+                <w:rFonts w:ascii="Arial" w:hAnsi="Arial" w:cs="Arial"/>
+                <w:sz w:val="20"/>
+              </w:rPr>
+            </w:pPr>
+          </w:p>
+        </w:tc>
+      </w:tr>
+      <w:tr>
+        <w:trPr>
+          <w:cantSplit/>
+          <w:jc w:val="center"/>
+        </w:trPr>
+        <w:tc>
+          <w:tcPr>
+            <w:tcW w:w="2600" w:type="dxa"/>
+            <w:tcBorders>
+              <w:top w:val="single" w:sz="6" w:space="0" w:color="auto"/>
+              <w:left w:val="single" w:sz="6" w:space="0" w:color="auto"/>
+              <w:bottom w:val="single" w:sz="6" w:space="0" w:color="auto"/>
+            </w:tcBorders>
+          </w:tcPr>
+          <w:p>
+            <w:pPr>
+              <w:spacing w:before="40" w:after="40"/>
+              <w:rPr>
+                <w:rFonts w:ascii="Arial" w:hAnsi="Arial" w:cs="Arial"/>
+                <w:sz w:val="20"/>
+              </w:rPr>
+            </w:pPr>
+            <w:r>
+              <w:rPr>
+                <w:rFonts w:ascii="Arial" w:hAnsi="Arial" w:cs="Arial"/>
+                <w:sz w:val="20"/>
+              </w:rPr>
+              <w:t>Expression evaluation</w:t>
+            </w:r>
+          </w:p>
+        </w:tc>
+        <w:tc>
+          <w:tcPr>
+            <w:tcW w:w="1812" w:type="dxa"/>
+            <w:tcBorders>
+              <w:top w:val="single" w:sz="6" w:space="0" w:color="auto"/>
+              <w:left w:val="single" w:sz="6" w:space="0" w:color="auto"/>
+              <w:bottom w:val="single" w:sz="6" w:space="0" w:color="auto"/>
+              <w:right w:val="single" w:sz="6" w:space="0" w:color="auto"/>
+            </w:tcBorders>
+          </w:tcPr>
+          <w:p>
+            <w:pPr>
+              <w:spacing w:before="40" w:after="40"/>
+              <w:rPr>
+                <w:rFonts w:ascii="Arial" w:hAnsi="Arial" w:cs="Arial"/>
+                <w:sz w:val="20"/>
+              </w:rPr>
+            </w:pPr>
+            <w:r>
+              <w:rPr>
+                <w:rFonts w:ascii="Arial" w:hAnsi="Arial" w:cs="Arial"/>
+                <w:sz w:val="20"/>
+              </w:rPr>
+              <w:t>SI</w:t>
+            </w:r>
+          </w:p>
+        </w:tc>
+        <w:tc>
+          <w:tcPr>
+            <w:tcW w:w="5028" w:type="dxa"/>
+            <w:tcBorders>
+              <w:top w:val="single" w:sz="6" w:space="0" w:color="auto"/>
+              <w:left w:val="single" w:sz="6" w:space="0" w:color="auto"/>
+              <w:bottom w:val="single" w:sz="6" w:space="0" w:color="auto"/>
+              <w:right w:val="single" w:sz="6" w:space="0" w:color="auto"/>
+            </w:tcBorders>
+          </w:tcPr>
+          <w:p>
+            <w:pPr>
+              <w:spacing w:before="40" w:after="40"/>
+              <w:rPr>
+                <w:rFonts w:ascii="Arial" w:hAnsi="Arial" w:cs="Arial"/>
+                <w:sz w:val="20"/>
+              </w:rPr>
+            </w:pPr>
+          </w:p>
+        </w:tc>
+      </w:tr>
+      <w:tr>
+        <w:trPr>
+          <w:cantSplit/>
+          <w:jc w:val="center"/>
+        </w:trPr>
+        <w:tc>
+          <w:tcPr>
+            <w:tcW w:w="2600" w:type="dxa"/>
+            <w:tcBorders>
+              <w:top w:val="single" w:sz="6" w:space="0" w:color="auto"/>
+              <w:left w:val="single" w:sz="6" w:space="0" w:color="auto"/>
+              <w:bottom w:val="single" w:sz="6" w:space="0" w:color="auto"/>
+            </w:tcBorders>
+          </w:tcPr>
+          <w:p>
+            <w:pPr>
+              <w:spacing w:before="40" w:after="40"/>
+              <w:rPr>
+                <w:rFonts w:ascii="Arial" w:hAnsi="Arial" w:cs="Arial"/>
+                <w:sz w:val="20"/>
+              </w:rPr>
+            </w:pPr>
+            <w:r>
+              <w:rPr>
+                <w:rFonts w:ascii="Arial" w:hAnsi="Arial" w:cs="Arial"/>
+                <w:sz w:val="20"/>
+              </w:rPr>
+              <w:t>End symbols</w:t>
+            </w:r>
+          </w:p>
+        </w:tc>
+        <w:tc>
+          <w:tcPr>
+            <w:tcW w:w="1812" w:type="dxa"/>
+            <w:tcBorders>
+              <w:top w:val="single" w:sz="6" w:space="0" w:color="auto"/>
+              <w:left w:val="single" w:sz="6" w:space="0" w:color="auto"/>
+              <w:bottom w:val="single" w:sz="6" w:space="0" w:color="auto"/>
+              <w:right w:val="single" w:sz="6" w:space="0" w:color="auto"/>
+            </w:tcBorders>
+          </w:tcPr>
+          <w:p>
+            <w:pPr>
+              <w:spacing w:before="40" w:after="40"/>
+              <w:rPr>
+                <w:rFonts w:ascii="Arial" w:hAnsi="Arial" w:cs="Arial"/>
+                <w:sz w:val="20"/>
+              </w:rPr>
+            </w:pPr>
+            <w:r>
+              <w:rPr>
+                <w:rFonts w:ascii="Arial" w:hAnsi="Arial" w:cs="Arial"/>
+                <w:sz w:val="20"/>
+              </w:rPr>
+              <w:t xml:space="preserve">SI </w:t>
+            </w:r>
+            <w:r>
+              <w:rPr>
+                <w:rFonts w:ascii="Arial" w:hAnsi="Arial" w:cs="Arial"/>
+                <w:sz w:val="20"/>
+                <w:vertAlign w:val="superscript"/>
+              </w:rPr>
+              <w:t>Nota 2</w:t>
+            </w:r>
+          </w:p>
+        </w:tc>
+        <w:tc>
+          <w:tcPr>
+            <w:tcW w:w="5028" w:type="dxa"/>
+            <w:tcBorders>
+              <w:top w:val="single" w:sz="6" w:space="0" w:color="auto"/>
+              <w:left w:val="single" w:sz="6" w:space="0" w:color="auto"/>
+              <w:bottom w:val="single" w:sz="6" w:space="0" w:color="auto"/>
+              <w:right w:val="single" w:sz="6" w:space="0" w:color="auto"/>
+            </w:tcBorders>
+          </w:tcPr>
+          <w:p>
+            <w:pPr>
+              <w:pStyle w:val="HTMLconformatoprevio"/>
+              <w:shd w:val="clear" w:color="auto" w:fill="FFFFFF"/>
+              <w:rPr>
+                <w:rFonts w:ascii="Arial" w:hAnsi="Arial" w:cs="Arial"/>
+              </w:rPr>
+            </w:pPr>
+            <w:r>
+              <w:rPr>
+                <w:rFonts w:ascii="Arial" w:hAnsi="Arial" w:cs="Arial"/>
+                <w:color w:val="212121"/>
+              </w:rPr>
+              <w:t>Para finalizar las sentencias ejecutables  y  declaraciones</w:t>
+            </w:r>
+          </w:p>
+        </w:tc>
+      </w:tr>
+      <w:tr>
+        <w:trPr>
+          <w:cantSplit/>
+          <w:jc w:val="center"/>
+        </w:trPr>
+        <w:tc>
+          <w:tcPr>
+            <w:tcW w:w="2600" w:type="dxa"/>
+            <w:tcBorders>
+              <w:top w:val="single" w:sz="6" w:space="0" w:color="auto"/>
+              <w:left w:val="single" w:sz="6" w:space="0" w:color="auto"/>
+              <w:bottom w:val="single" w:sz="6" w:space="0" w:color="auto"/>
+            </w:tcBorders>
+          </w:tcPr>
+          <w:p>
+            <w:pPr>
+              <w:spacing w:before="40" w:after="40"/>
+              <w:rPr>
+                <w:rFonts w:ascii="Arial" w:hAnsi="Arial" w:cs="Arial"/>
+                <w:sz w:val="20"/>
+              </w:rPr>
+            </w:pPr>
+            <w:r>
+              <w:rPr>
+                <w:rFonts w:ascii="Arial" w:hAnsi="Arial" w:cs="Arial"/>
+                <w:sz w:val="20"/>
+              </w:rPr>
+              <w:t>Then, else, otherwise</w:t>
+            </w:r>
+          </w:p>
+        </w:tc>
+        <w:tc>
+          <w:tcPr>
+            <w:tcW w:w="1812" w:type="dxa"/>
+            <w:tcBorders>
+              <w:top w:val="single" w:sz="6" w:space="0" w:color="auto"/>
+              <w:left w:val="single" w:sz="6" w:space="0" w:color="auto"/>
+              <w:bottom w:val="single" w:sz="6" w:space="0" w:color="auto"/>
+              <w:right w:val="single" w:sz="6" w:space="0" w:color="auto"/>
+            </w:tcBorders>
+          </w:tcPr>
+          <w:p>
+            <w:pPr>
+              <w:spacing w:before="40" w:after="40"/>
+              <w:rPr>
+                <w:rFonts w:ascii="Arial" w:hAnsi="Arial" w:cs="Arial"/>
+                <w:sz w:val="20"/>
+                <w:vertAlign w:val="superscript"/>
+              </w:rPr>
+            </w:pPr>
+            <w:r>
+              <w:rPr>
+                <w:rFonts w:ascii="Arial" w:hAnsi="Arial" w:cs="Arial"/>
+                <w:sz w:val="20"/>
+                <w:vertAlign w:val="superscript"/>
+              </w:rPr>
+              <w:t>Note 1</w:t>
+            </w:r>
+          </w:p>
+        </w:tc>
+        <w:tc>
+          <w:tcPr>
+            <w:tcW w:w="5028" w:type="dxa"/>
+            <w:tcBorders>
+              <w:top w:val="single" w:sz="6" w:space="0" w:color="auto"/>
+              <w:left w:val="single" w:sz="6" w:space="0" w:color="auto"/>
+              <w:bottom w:val="single" w:sz="6" w:space="0" w:color="auto"/>
+              <w:right w:val="single" w:sz="6" w:space="0" w:color="auto"/>
+            </w:tcBorders>
+          </w:tcPr>
+          <w:p>
+            <w:pPr>
+              <w:spacing w:before="40" w:after="40"/>
+              <w:rPr>
+                <w:rFonts w:ascii="Arial" w:hAnsi="Arial" w:cs="Arial"/>
+                <w:sz w:val="20"/>
+              </w:rPr>
+            </w:pPr>
+          </w:p>
+        </w:tc>
+      </w:tr>
+      <w:tr>
+        <w:trPr>
+          <w:cantSplit/>
+          <w:jc w:val="center"/>
+        </w:trPr>
+        <w:tc>
+          <w:tcPr>
+            <w:tcW w:w="2600" w:type="dxa"/>
+            <w:tcBorders>
+              <w:top w:val="single" w:sz="6" w:space="0" w:color="auto"/>
+              <w:left w:val="single" w:sz="6" w:space="0" w:color="auto"/>
+              <w:bottom w:val="single" w:sz="6" w:space="0" w:color="auto"/>
+            </w:tcBorders>
+          </w:tcPr>
+          <w:p>
+            <w:pPr>
+              <w:spacing w:before="40" w:after="40"/>
+              <w:rPr>
+                <w:rFonts w:ascii="Arial" w:hAnsi="Arial" w:cs="Arial"/>
+                <w:sz w:val="20"/>
+              </w:rPr>
+            </w:pPr>
+            <w:proofErr w:type="spellStart"/>
+            <w:r>
+              <w:rPr>
+                <w:rFonts w:ascii="Arial" w:hAnsi="Arial" w:cs="Arial"/>
+                <w:sz w:val="20"/>
+              </w:rPr>
+              <w:t>Elseif</w:t>
+            </w:r>
+            <w:proofErr w:type="spellEnd"/>
+          </w:p>
+        </w:tc>
+        <w:tc>
+          <w:tcPr>
+            <w:tcW w:w="1812" w:type="dxa"/>
+            <w:tcBorders>
+              <w:top w:val="single" w:sz="6" w:space="0" w:color="auto"/>
+              <w:left w:val="single" w:sz="6" w:space="0" w:color="auto"/>
+              <w:bottom w:val="single" w:sz="6" w:space="0" w:color="auto"/>
+              <w:right w:val="single" w:sz="6" w:space="0" w:color="auto"/>
+            </w:tcBorders>
+          </w:tcPr>
+          <w:p>
+            <w:pPr>
+              <w:spacing w:before="40" w:after="40"/>
+              <w:rPr>
+                <w:rFonts w:ascii="Arial" w:hAnsi="Arial" w:cs="Arial"/>
+                <w:sz w:val="20"/>
+              </w:rPr>
+            </w:pPr>
+            <w:r>
+              <w:rPr>
+                <w:rFonts w:ascii="Arial" w:hAnsi="Arial" w:cs="Arial"/>
+                <w:sz w:val="20"/>
+              </w:rPr>
+              <w:t>SI</w:t>
+            </w:r>
+          </w:p>
+        </w:tc>
+        <w:tc>
+          <w:tcPr>
+            <w:tcW w:w="5028" w:type="dxa"/>
+            <w:tcBorders>
+              <w:top w:val="single" w:sz="6" w:space="0" w:color="auto"/>
+              <w:left w:val="single" w:sz="6" w:space="0" w:color="auto"/>
+              <w:bottom w:val="single" w:sz="6" w:space="0" w:color="auto"/>
+              <w:right w:val="single" w:sz="6" w:space="0" w:color="auto"/>
+            </w:tcBorders>
+          </w:tcPr>
+          <w:p>
+            <w:pPr>
+              <w:spacing w:before="40" w:after="40"/>
+              <w:rPr>
+                <w:rFonts w:ascii="Arial" w:hAnsi="Arial" w:cs="Arial"/>
+                <w:sz w:val="20"/>
+              </w:rPr>
+            </w:pPr>
+          </w:p>
+        </w:tc>
+      </w:tr>
+      <w:tr>
+        <w:trPr>
+          <w:cantSplit/>
+          <w:jc w:val="center"/>
+        </w:trPr>
+        <w:tc>
+          <w:tcPr>
+            <w:tcW w:w="2600" w:type="dxa"/>
+            <w:tcBorders>
+              <w:top w:val="single" w:sz="6" w:space="0" w:color="auto"/>
+              <w:left w:val="single" w:sz="6" w:space="0" w:color="auto"/>
+              <w:bottom w:val="single" w:sz="6" w:space="0" w:color="auto"/>
+            </w:tcBorders>
+          </w:tcPr>
+          <w:p>
+            <w:pPr>
+              <w:spacing w:before="40" w:after="40"/>
+              <w:rPr>
+                <w:rFonts w:ascii="Arial" w:hAnsi="Arial" w:cs="Arial"/>
+                <w:sz w:val="20"/>
+              </w:rPr>
+            </w:pPr>
+            <w:r>
+              <w:rPr>
+                <w:rFonts w:ascii="Arial" w:hAnsi="Arial" w:cs="Arial"/>
+                <w:sz w:val="20"/>
+              </w:rPr>
+              <w:t>Keywords</w:t>
+            </w:r>
+          </w:p>
+        </w:tc>
+        <w:tc>
+          <w:tcPr>
+            <w:tcW w:w="1812" w:type="dxa"/>
+            <w:tcBorders>
+              <w:top w:val="single" w:sz="6" w:space="0" w:color="auto"/>
+              <w:left w:val="single" w:sz="6" w:space="0" w:color="auto"/>
+              <w:bottom w:val="single" w:sz="6" w:space="0" w:color="auto"/>
+              <w:right w:val="single" w:sz="6" w:space="0" w:color="auto"/>
+            </w:tcBorders>
+          </w:tcPr>
+          <w:p>
+            <w:pPr>
+              <w:spacing w:before="40" w:after="40"/>
+              <w:rPr>
+                <w:rFonts w:ascii="Arial" w:hAnsi="Arial" w:cs="Arial"/>
+                <w:sz w:val="20"/>
+              </w:rPr>
+            </w:pPr>
+            <w:r>
+              <w:rPr>
+                <w:rFonts w:ascii="Arial" w:hAnsi="Arial" w:cs="Arial"/>
+                <w:sz w:val="20"/>
+              </w:rPr>
+              <w:t>SI</w:t>
+            </w:r>
+          </w:p>
+        </w:tc>
+        <w:tc>
+          <w:tcPr>
+            <w:tcW w:w="5028" w:type="dxa"/>
+            <w:tcBorders>
+              <w:top w:val="single" w:sz="6" w:space="0" w:color="auto"/>
+              <w:left w:val="single" w:sz="6" w:space="0" w:color="auto"/>
+              <w:bottom w:val="single" w:sz="6" w:space="0" w:color="auto"/>
+              <w:right w:val="single" w:sz="6" w:space="0" w:color="auto"/>
+            </w:tcBorders>
+          </w:tcPr>
+          <w:p>
+            <w:pPr>
+              <w:spacing w:before="40" w:after="40"/>
+              <w:rPr>
+                <w:rFonts w:ascii="Arial" w:hAnsi="Arial" w:cs="Arial"/>
+                <w:sz w:val="20"/>
+              </w:rPr>
+            </w:pPr>
+          </w:p>
+        </w:tc>
+      </w:tr>
+      <w:tr>
+        <w:trPr>
+          <w:cantSplit/>
+          <w:jc w:val="center"/>
+        </w:trPr>
+        <w:tc>
+          <w:tcPr>
+            <w:tcW w:w="2600" w:type="dxa"/>
+            <w:tcBorders>
+              <w:top w:val="single" w:sz="6" w:space="0" w:color="auto"/>
+              <w:left w:val="single" w:sz="6" w:space="0" w:color="auto"/>
+              <w:bottom w:val="single" w:sz="6" w:space="0" w:color="auto"/>
+            </w:tcBorders>
+          </w:tcPr>
+          <w:p>
+            <w:pPr>
+              <w:spacing w:before="40" w:after="40"/>
+              <w:rPr>
+                <w:rFonts w:ascii="Arial" w:hAnsi="Arial" w:cs="Arial"/>
+                <w:sz w:val="20"/>
+              </w:rPr>
+            </w:pPr>
+            <w:r>
+              <w:rPr>
+                <w:rFonts w:ascii="Arial" w:hAnsi="Arial" w:cs="Arial"/>
+                <w:sz w:val="20"/>
+              </w:rPr>
+              <w:t>Labels</w:t>
+            </w:r>
+          </w:p>
+        </w:tc>
+        <w:tc>
+          <w:tcPr>
+            <w:tcW w:w="1812" w:type="dxa"/>
+            <w:tcBorders>
+              <w:top w:val="single" w:sz="6" w:space="0" w:color="auto"/>
+              <w:left w:val="single" w:sz="6" w:space="0" w:color="auto"/>
+              <w:bottom w:val="single" w:sz="6" w:space="0" w:color="auto"/>
+              <w:right w:val="single" w:sz="6" w:space="0" w:color="auto"/>
+            </w:tcBorders>
+          </w:tcPr>
+          <w:p>
+            <w:pPr>
+              <w:spacing w:before="40" w:after="40"/>
+              <w:rPr>
+                <w:rFonts w:ascii="Arial" w:hAnsi="Arial" w:cs="Arial"/>
+                <w:sz w:val="20"/>
+              </w:rPr>
+            </w:pPr>
+            <w:r>
+              <w:rPr>
+                <w:rFonts w:ascii="Arial" w:hAnsi="Arial" w:cs="Arial"/>
+                <w:sz w:val="20"/>
+              </w:rPr>
+              <w:t>SI</w:t>
+            </w:r>
+          </w:p>
+        </w:tc>
+        <w:tc>
+          <w:tcPr>
+            <w:tcW w:w="5028" w:type="dxa"/>
+            <w:tcBorders>
+              <w:top w:val="single" w:sz="6" w:space="0" w:color="auto"/>
+              <w:left w:val="single" w:sz="6" w:space="0" w:color="auto"/>
+              <w:bottom w:val="single" w:sz="6" w:space="0" w:color="auto"/>
+              <w:right w:val="single" w:sz="6" w:space="0" w:color="auto"/>
+            </w:tcBorders>
+          </w:tcPr>
+          <w:p>
+            <w:pPr>
+              <w:spacing w:before="40" w:after="40"/>
+              <w:rPr>
+                <w:rFonts w:ascii="Arial" w:hAnsi="Arial" w:cs="Arial"/>
+                <w:sz w:val="20"/>
+              </w:rPr>
+            </w:pPr>
+          </w:p>
+        </w:tc>
+      </w:tr>
+      <w:tr>
+        <w:trPr>
+          <w:cantSplit/>
+          <w:jc w:val="center"/>
+        </w:trPr>
+        <w:tc>
+          <w:tcPr>
+            <w:tcW w:w="2600" w:type="dxa"/>
+            <w:tcBorders>
+              <w:left w:val="single" w:sz="6" w:space="0" w:color="auto"/>
+              <w:bottom w:val="single" w:sz="6" w:space="0" w:color="auto"/>
+            </w:tcBorders>
+            <w:vAlign w:val="center"/>
+          </w:tcPr>
+          <w:p>
+            <w:pPr>
+              <w:spacing w:before="40" w:after="40"/>
+              <w:jc w:val="center"/>
+              <w:rPr>
+                <w:rFonts w:ascii="Arial" w:hAnsi="Arial" w:cs="Arial"/>
+                <w:sz w:val="20"/>
+              </w:rPr>
+            </w:pPr>
+            <w:r>
+              <w:rPr>
+                <w:rFonts w:ascii="Arial" w:hAnsi="Arial" w:cs="Arial"/>
+                <w:sz w:val="20"/>
+              </w:rPr>
+              <w:t>Note 1</w:t>
+            </w:r>
+          </w:p>
+        </w:tc>
+        <w:tc>
+          <w:tcPr>
+            <w:tcW w:w="1812" w:type="dxa"/>
+            <w:tcBorders>
+              <w:top w:val="single" w:sz="6" w:space="0" w:color="auto"/>
+              <w:left w:val="single" w:sz="6" w:space="0" w:color="auto"/>
+              <w:bottom w:val="single" w:sz="6" w:space="0" w:color="auto"/>
+              <w:right w:val="single" w:sz="6" w:space="0" w:color="auto"/>
+            </w:tcBorders>
+          </w:tcPr>
+          <w:p>
+            <w:pPr>
+              <w:spacing w:before="40" w:after="40"/>
+              <w:rPr>
+                <w:rFonts w:ascii="Arial" w:hAnsi="Arial" w:cs="Arial"/>
+                <w:sz w:val="20"/>
+              </w:rPr>
+            </w:pPr>
+          </w:p>
+        </w:tc>
+        <w:tc>
+          <w:tcPr>
+            <w:tcW w:w="5028" w:type="dxa"/>
+            <w:tcBorders>
+              <w:top w:val="single" w:sz="6" w:space="0" w:color="auto"/>
+              <w:left w:val="single" w:sz="6" w:space="0" w:color="auto"/>
+              <w:bottom w:val="single" w:sz="6" w:space="0" w:color="auto"/>
+              <w:right w:val="single" w:sz="6" w:space="0" w:color="auto"/>
+            </w:tcBorders>
+          </w:tcPr>
+          <w:p>
+            <w:pPr>
+              <w:pStyle w:val="HTMLconformatoprevio"/>
+              <w:shd w:val="clear" w:color="auto" w:fill="FFFFFF"/>
+              <w:rPr>
+                <w:rFonts w:ascii="Arial" w:hAnsi="Arial" w:cs="Arial"/>
+              </w:rPr>
+            </w:pPr>
+            <w:r>
+              <w:rPr>
+                <w:rFonts w:ascii="Arial" w:hAnsi="Arial" w:cs="Arial"/>
+                <w:color w:val="212121"/>
+              </w:rPr>
+              <w:t xml:space="preserve">Cuenta una vez cada ocurrencia de las siguientes palabras clave  junto a un espacio en blanco a la derecha: CASE , DO, ELSE , ENUM , FOR, IF, </w:t>
+            </w:r>
+            <w:proofErr w:type="spellStart"/>
+            <w:r>
+              <w:rPr>
+                <w:rFonts w:ascii="Arial" w:hAnsi="Arial" w:cs="Arial"/>
+                <w:color w:val="212121"/>
+              </w:rPr>
+              <w:t>private</w:t>
+            </w:r>
+            <w:proofErr w:type="spellEnd"/>
+            <w:r>
+              <w:rPr>
+                <w:rFonts w:ascii="Arial" w:hAnsi="Arial" w:cs="Arial"/>
+                <w:color w:val="212121"/>
+              </w:rPr>
+              <w:t xml:space="preserve">, </w:t>
+            </w:r>
+            <w:proofErr w:type="spellStart"/>
+            <w:r>
+              <w:rPr>
+                <w:rFonts w:ascii="Arial" w:hAnsi="Arial" w:cs="Arial"/>
+                <w:color w:val="212121"/>
+              </w:rPr>
+              <w:t>public</w:t>
+            </w:r>
+            <w:proofErr w:type="spellEnd"/>
+            <w:r>
+              <w:rPr>
+                <w:rFonts w:ascii="Arial" w:hAnsi="Arial" w:cs="Arial"/>
+                <w:color w:val="212121"/>
+              </w:rPr>
+              <w:t xml:space="preserve"> , STRUCT , SWITCH, UNION, WHILE</w:t>
+            </w:r>
+          </w:p>
+        </w:tc>
+      </w:tr>
+      <w:tr>
+        <w:trPr>
+          <w:cantSplit/>
+          <w:jc w:val="center"/>
+        </w:trPr>
+        <w:tc>
+          <w:tcPr>
+            <w:tcW w:w="2600" w:type="dxa"/>
+            <w:tcBorders>
+              <w:left w:val="single" w:sz="6" w:space="0" w:color="auto"/>
+              <w:bottom w:val="single" w:sz="6" w:space="0" w:color="auto"/>
+            </w:tcBorders>
+            <w:vAlign w:val="center"/>
+          </w:tcPr>
+          <w:p>
+            <w:pPr>
+              <w:spacing w:before="40" w:after="40"/>
+              <w:jc w:val="center"/>
+              <w:rPr>
+                <w:rFonts w:ascii="Arial" w:hAnsi="Arial" w:cs="Arial"/>
+                <w:sz w:val="20"/>
+              </w:rPr>
+            </w:pPr>
+            <w:r>
+              <w:rPr>
+                <w:rFonts w:ascii="Arial" w:hAnsi="Arial" w:cs="Arial"/>
+                <w:sz w:val="20"/>
+              </w:rPr>
+              <w:t>Note 2</w:t>
+            </w:r>
+          </w:p>
+        </w:tc>
+        <w:tc>
+          <w:tcPr>
+            <w:tcW w:w="1812" w:type="dxa"/>
+            <w:tcBorders>
+              <w:top w:val="single" w:sz="6" w:space="0" w:color="auto"/>
+              <w:left w:val="single" w:sz="6" w:space="0" w:color="auto"/>
+              <w:bottom w:val="single" w:sz="6" w:space="0" w:color="auto"/>
+              <w:right w:val="single" w:sz="6" w:space="0" w:color="auto"/>
+            </w:tcBorders>
+          </w:tcPr>
+          <w:p>
+            <w:pPr>
+              <w:spacing w:before="40" w:after="40"/>
+              <w:rPr>
+                <w:rFonts w:ascii="Arial" w:hAnsi="Arial" w:cs="Arial"/>
+                <w:sz w:val="20"/>
+              </w:rPr>
+            </w:pPr>
+          </w:p>
+        </w:tc>
+        <w:tc>
+          <w:tcPr>
+            <w:tcW w:w="5028" w:type="dxa"/>
+            <w:tcBorders>
+              <w:top w:val="single" w:sz="6" w:space="0" w:color="auto"/>
+              <w:left w:val="single" w:sz="6" w:space="0" w:color="auto"/>
+              <w:bottom w:val="single" w:sz="6" w:space="0" w:color="auto"/>
+              <w:right w:val="single" w:sz="6" w:space="0" w:color="auto"/>
+            </w:tcBorders>
+          </w:tcPr>
+          <w:p>
+            <w:pPr>
+              <w:spacing w:before="40" w:after="40"/>
+              <w:rPr>
+                <w:rFonts w:ascii="Arial" w:hAnsi="Arial" w:cs="Arial"/>
+                <w:sz w:val="20"/>
+                <w:lang w:val="es-CO"/>
+              </w:rPr>
+            </w:pPr>
+            <w:r>
+              <w:rPr>
+                <w:rFonts w:ascii="Arial" w:hAnsi="Arial" w:cs="Arial"/>
+                <w:sz w:val="20"/>
+                <w:lang w:val="es-CO"/>
+              </w:rPr>
+              <w:t>Cuenta una vez cada ocurrencia de:  ; , {} ó };</w:t>
+            </w:r>
+          </w:p>
+        </w:tc>
+      </w:tr>
+      <w:tr>
+        <w:trPr>
+          <w:cantSplit/>
+          <w:jc w:val="center"/>
+        </w:trPr>
+        <w:tc>
+          <w:tcPr>
+            <w:tcW w:w="2600" w:type="dxa"/>
+            <w:tcBorders>
+              <w:top w:val="single" w:sz="6" w:space="0" w:color="auto"/>
+              <w:left w:val="single" w:sz="6" w:space="0" w:color="auto"/>
+              <w:bottom w:val="single" w:sz="6" w:space="0" w:color="auto"/>
+            </w:tcBorders>
+            <w:vAlign w:val="center"/>
+          </w:tcPr>
+          <w:p>
+            <w:pPr>
+              <w:spacing w:before="40" w:after="40"/>
+              <w:jc w:val="center"/>
+              <w:rPr>
+                <w:rFonts w:ascii="Arial" w:hAnsi="Arial" w:cs="Arial"/>
+                <w:sz w:val="20"/>
+              </w:rPr>
+            </w:pPr>
+            <w:r>
+              <w:rPr>
+                <w:rFonts w:ascii="Arial" w:hAnsi="Arial" w:cs="Arial"/>
+                <w:sz w:val="20"/>
+              </w:rPr>
+              <w:t>Note 3</w:t>
+            </w:r>
+          </w:p>
+        </w:tc>
+        <w:tc>
+          <w:tcPr>
+            <w:tcW w:w="1812" w:type="dxa"/>
+            <w:tcBorders>
+              <w:top w:val="single" w:sz="6" w:space="0" w:color="auto"/>
+              <w:left w:val="single" w:sz="6" w:space="0" w:color="auto"/>
+              <w:bottom w:val="single" w:sz="6" w:space="0" w:color="auto"/>
+              <w:right w:val="single" w:sz="6" w:space="0" w:color="auto"/>
+            </w:tcBorders>
+          </w:tcPr>
+          <w:p>
+            <w:pPr>
+              <w:spacing w:before="40" w:after="40"/>
+              <w:rPr>
+                <w:rFonts w:ascii="Arial" w:hAnsi="Arial" w:cs="Arial"/>
+                <w:sz w:val="20"/>
+              </w:rPr>
+            </w:pPr>
+          </w:p>
+        </w:tc>
+        <w:tc>
+          <w:tcPr>
+            <w:tcW w:w="5028" w:type="dxa"/>
+            <w:tcBorders>
+              <w:top w:val="single" w:sz="6" w:space="0" w:color="auto"/>
+              <w:left w:val="single" w:sz="6" w:space="0" w:color="auto"/>
+              <w:bottom w:val="single" w:sz="6" w:space="0" w:color="auto"/>
+              <w:right w:val="single" w:sz="6" w:space="0" w:color="auto"/>
+            </w:tcBorders>
+          </w:tcPr>
+          <w:p>
+            <w:pPr>
+              <w:spacing w:before="40" w:after="40"/>
+              <w:rPr>
+                <w:rFonts w:ascii="Arial" w:hAnsi="Arial" w:cs="Arial"/>
+                <w:sz w:val="20"/>
+                <w:lang w:val="es-CO"/>
+              </w:rPr>
+            </w:pPr>
+            <w:r>
+              <w:rPr>
+                <w:rFonts w:ascii="Arial" w:hAnsi="Arial" w:cs="Arial"/>
+                <w:sz w:val="20"/>
+                <w:lang w:val="es-CO"/>
+              </w:rPr>
+              <w:t>Cuenta cada variable o declaración de parámetro.</w:t>
+            </w:r>
+          </w:p>
+        </w:tc>
+      </w:tr>
+      <w:tr>
+        <w:trPr>
+          <w:cantSplit/>
+          <w:jc w:val="center"/>
+        </w:trPr>
+        <w:tc>
+          <w:tcPr>
+            <w:tcW w:w="2600" w:type="dxa"/>
+            <w:tcBorders>
+              <w:top w:val="single" w:sz="6" w:space="0" w:color="auto"/>
+              <w:left w:val="single" w:sz="6" w:space="0" w:color="auto"/>
+              <w:bottom w:val="single" w:sz="6" w:space="0" w:color="auto"/>
+            </w:tcBorders>
+            <w:vAlign w:val="center"/>
+          </w:tcPr>
+          <w:p>
+            <w:pPr>
+              <w:spacing w:before="40" w:after="40"/>
+              <w:jc w:val="center"/>
+              <w:rPr>
+                <w:rFonts w:ascii="Arial" w:hAnsi="Arial" w:cs="Arial"/>
+                <w:sz w:val="20"/>
+              </w:rPr>
+            </w:pPr>
+            <w:r>
+              <w:rPr>
+                <w:rFonts w:ascii="Arial" w:hAnsi="Arial" w:cs="Arial"/>
+                <w:sz w:val="20"/>
+              </w:rPr>
+              <w:t>Note 4</w:t>
+            </w:r>
+          </w:p>
+        </w:tc>
+        <w:tc>
+          <w:tcPr>
+            <w:tcW w:w="1812" w:type="dxa"/>
+            <w:tcBorders>
+              <w:top w:val="single" w:sz="6" w:space="0" w:color="auto"/>
+              <w:left w:val="single" w:sz="6" w:space="0" w:color="auto"/>
+              <w:bottom w:val="single" w:sz="6" w:space="0" w:color="auto"/>
+              <w:right w:val="single" w:sz="6" w:space="0" w:color="auto"/>
+            </w:tcBorders>
+          </w:tcPr>
+          <w:p>
+            <w:pPr>
+              <w:spacing w:before="40" w:after="40"/>
+              <w:rPr>
+                <w:rFonts w:ascii="Arial" w:hAnsi="Arial" w:cs="Arial"/>
+                <w:sz w:val="20"/>
+              </w:rPr>
+            </w:pPr>
+          </w:p>
+        </w:tc>
+        <w:tc>
+          <w:tcPr>
+            <w:tcW w:w="5028" w:type="dxa"/>
+            <w:tcBorders>
+              <w:top w:val="single" w:sz="6" w:space="0" w:color="auto"/>
+              <w:left w:val="single" w:sz="6" w:space="0" w:color="auto"/>
+              <w:bottom w:val="single" w:sz="6" w:space="0" w:color="auto"/>
+              <w:right w:val="single" w:sz="6" w:space="0" w:color="auto"/>
+            </w:tcBorders>
+          </w:tcPr>
+          <w:p>
+            <w:pPr>
+              <w:spacing w:before="40" w:after="40"/>
+              <w:rPr>
+                <w:rFonts w:ascii="Arial" w:hAnsi="Arial" w:cs="Arial"/>
+                <w:sz w:val="20"/>
+                <w:lang w:val="es-CO"/>
+              </w:rPr>
+            </w:pPr>
+            <w:r>
+              <w:rPr>
+                <w:rFonts w:ascii="Arial" w:hAnsi="Arial" w:cs="Arial"/>
+                <w:sz w:val="20"/>
+                <w:lang w:val="es-CO"/>
+              </w:rPr>
+              <w:t xml:space="preserve">Cuenta la línea de </w:t>
+            </w:r>
+            <w:proofErr w:type="spellStart"/>
+            <w:r>
+              <w:rPr>
+                <w:rFonts w:ascii="Arial" w:hAnsi="Arial" w:cs="Arial"/>
+                <w:sz w:val="20"/>
+                <w:lang w:val="es-CO"/>
+              </w:rPr>
+              <w:t>package</w:t>
+            </w:r>
+            <w:proofErr w:type="spellEnd"/>
+            <w:r>
+              <w:rPr>
+                <w:rFonts w:ascii="Arial" w:hAnsi="Arial" w:cs="Arial"/>
+                <w:sz w:val="20"/>
+                <w:lang w:val="es-CO"/>
+              </w:rPr>
+              <w:t xml:space="preserve"> y cada </w:t>
+            </w:r>
+            <w:proofErr w:type="spellStart"/>
+            <w:r>
+              <w:rPr>
+                <w:rFonts w:ascii="Arial" w:hAnsi="Arial" w:cs="Arial"/>
+                <w:sz w:val="20"/>
+                <w:lang w:val="es-CO"/>
+              </w:rPr>
+              <w:t>import</w:t>
+            </w:r>
+            <w:proofErr w:type="spellEnd"/>
+            <w:r>
+              <w:rPr>
+                <w:rFonts w:ascii="Arial" w:hAnsi="Arial" w:cs="Arial"/>
+                <w:sz w:val="20"/>
+                <w:lang w:val="es-CO"/>
+              </w:rPr>
+              <w:t>.</w:t>
+            </w:r>
+          </w:p>
+        </w:tc>
+      </w:tr>
+    </w:tbl>
+    <w:p>
+      <w:pPr>
+        <w:rPr>
+          <w:lang w:val="es-CO"/>
+        </w:rPr>
+      </w:pPr>
+    </w:p>
+    <w:p>
+      <w:pPr>
+        <w:rPr>
+          <w:lang w:val="es-CO"/>
+        </w:rPr>
+      </w:pPr>
+    </w:p>
+    <w:p>
+      <w:pPr>
+        <w:rPr>
+          <w:lang w:val="es-CO"/>
+        </w:rPr>
+      </w:pPr>
+    </w:p>
+    <w:p>
+      <w:pPr>
+        <w:rPr>
+          <w:lang w:val="es-CO"/>
+        </w:rPr>
+      </w:pPr>
+    </w:p>
+    <w:p>
+      <w:pPr>
+        <w:rPr>
+          <w:lang w:val="es-CO"/>
+        </w:rPr>
+      </w:pPr>
+    </w:p>
+    <w:p>
+      <w:pPr>
+        <w:rPr>
+          <w:lang w:val="es-CO"/>
+        </w:rPr>
+      </w:pPr>
+    </w:p>
+    <w:p>
+      <w:pPr>
+        <w:rPr>
+          <w:lang w:val="es-CO"/>
+        </w:rPr>
+      </w:pPr>
+    </w:p>
+    <w:p>
+      <w:pPr>
+        <w:rPr>
+          <w:lang w:val="es-CO"/>
+        </w:rPr>
+      </w:pPr>
+    </w:p>
     <w:p>
       <w:pPr>
         <w:pStyle w:val="FormTitle"/>
@@ -42518,6 +49948,230 @@
     </w:lvl>
   </w:abstractNum>
   <w:abstractNum w:abstractNumId="4">
+    <w:nsid w:val="2AAD735B"/>
+    <w:multiLevelType w:val="hybridMultilevel"/>
+    <w:tmpl w:val="777E8F94"/>
+    <w:lvl w:ilvl="0" w:tplc="FA80C998">
+      <w:numFmt w:val="bullet"/>
+      <w:lvlText w:val="-"/>
+      <w:lvlJc w:val="left"/>
+      <w:pPr>
+        <w:ind w:left="720" w:hanging="360"/>
+      </w:pPr>
+      <w:rPr>
+        <w:rFonts w:hint="default"/>
+      </w:rPr>
+    </w:lvl>
+    <w:lvl w:ilvl="1" w:tplc="240A0003" w:tentative="1">
+      <w:start w:val="1"/>
+      <w:numFmt w:val="bullet"/>
+      <w:lvlText w:val="o"/>
+      <w:lvlJc w:val="left"/>
+      <w:pPr>
+        <w:ind w:left="1440" w:hanging="360"/>
+      </w:pPr>
+      <w:rPr>
+        <w:rFonts w:ascii="Courier New" w:hAnsi="Courier New" w:cs="Courier New" w:hint="default"/>
+      </w:rPr>
+    </w:lvl>
+    <w:lvl w:ilvl="2" w:tplc="240A0005" w:tentative="1">
+      <w:start w:val="1"/>
+      <w:numFmt w:val="bullet"/>
+      <w:lvlText w:val=""/>
+      <w:lvlJc w:val="left"/>
+      <w:pPr>
+        <w:ind w:left="2160" w:hanging="360"/>
+      </w:pPr>
+      <w:rPr>
+        <w:rFonts w:ascii="Wingdings" w:hAnsi="Wingdings" w:hint="default"/>
+      </w:rPr>
+    </w:lvl>
+    <w:lvl w:ilvl="3" w:tplc="240A0001" w:tentative="1">
+      <w:start w:val="1"/>
+      <w:numFmt w:val="bullet"/>
+      <w:lvlText w:val=""/>
+      <w:lvlJc w:val="left"/>
+      <w:pPr>
+        <w:ind w:left="2880" w:hanging="360"/>
+      </w:pPr>
+      <w:rPr>
+        <w:rFonts w:ascii="Symbol" w:hAnsi="Symbol" w:hint="default"/>
+      </w:rPr>
+    </w:lvl>
+    <w:lvl w:ilvl="4" w:tplc="240A0003" w:tentative="1">
+      <w:start w:val="1"/>
+      <w:numFmt w:val="bullet"/>
+      <w:lvlText w:val="o"/>
+      <w:lvlJc w:val="left"/>
+      <w:pPr>
+        <w:ind w:left="3600" w:hanging="360"/>
+      </w:pPr>
+      <w:rPr>
+        <w:rFonts w:ascii="Courier New" w:hAnsi="Courier New" w:cs="Courier New" w:hint="default"/>
+      </w:rPr>
+    </w:lvl>
+    <w:lvl w:ilvl="5" w:tplc="240A0005" w:tentative="1">
+      <w:start w:val="1"/>
+      <w:numFmt w:val="bullet"/>
+      <w:lvlText w:val=""/>
+      <w:lvlJc w:val="left"/>
+      <w:pPr>
+        <w:ind w:left="4320" w:hanging="360"/>
+      </w:pPr>
+      <w:rPr>
+        <w:rFonts w:ascii="Wingdings" w:hAnsi="Wingdings" w:hint="default"/>
+      </w:rPr>
+    </w:lvl>
+    <w:lvl w:ilvl="6" w:tplc="240A0001" w:tentative="1">
+      <w:start w:val="1"/>
+      <w:numFmt w:val="bullet"/>
+      <w:lvlText w:val=""/>
+      <w:lvlJc w:val="left"/>
+      <w:pPr>
+        <w:ind w:left="5040" w:hanging="360"/>
+      </w:pPr>
+      <w:rPr>
+        <w:rFonts w:ascii="Symbol" w:hAnsi="Symbol" w:hint="default"/>
+      </w:rPr>
+    </w:lvl>
+    <w:lvl w:ilvl="7" w:tplc="240A0003" w:tentative="1">
+      <w:start w:val="1"/>
+      <w:numFmt w:val="bullet"/>
+      <w:lvlText w:val="o"/>
+      <w:lvlJc w:val="left"/>
+      <w:pPr>
+        <w:ind w:left="5760" w:hanging="360"/>
+      </w:pPr>
+      <w:rPr>
+        <w:rFonts w:ascii="Courier New" w:hAnsi="Courier New" w:cs="Courier New" w:hint="default"/>
+      </w:rPr>
+    </w:lvl>
+    <w:lvl w:ilvl="8" w:tplc="240A0005" w:tentative="1">
+      <w:start w:val="1"/>
+      <w:numFmt w:val="bullet"/>
+      <w:lvlText w:val=""/>
+      <w:lvlJc w:val="left"/>
+      <w:pPr>
+        <w:ind w:left="6480" w:hanging="360"/>
+      </w:pPr>
+      <w:rPr>
+        <w:rFonts w:ascii="Wingdings" w:hAnsi="Wingdings" w:hint="default"/>
+      </w:rPr>
+    </w:lvl>
+  </w:abstractNum>
+  <w:abstractNum w:abstractNumId="5">
+    <w:nsid w:val="377B22FA"/>
+    <w:multiLevelType w:val="hybridMultilevel"/>
+    <w:tmpl w:val="9A7C0C36"/>
+    <w:lvl w:ilvl="0" w:tplc="FA80C998">
+      <w:numFmt w:val="bullet"/>
+      <w:lvlText w:val="-"/>
+      <w:lvlJc w:val="left"/>
+      <w:pPr>
+        <w:ind w:left="720" w:hanging="360"/>
+      </w:pPr>
+      <w:rPr>
+        <w:rFonts w:hint="default"/>
+      </w:rPr>
+    </w:lvl>
+    <w:lvl w:ilvl="1" w:tplc="240A0003" w:tentative="1">
+      <w:start w:val="1"/>
+      <w:numFmt w:val="bullet"/>
+      <w:lvlText w:val="o"/>
+      <w:lvlJc w:val="left"/>
+      <w:pPr>
+        <w:ind w:left="1440" w:hanging="360"/>
+      </w:pPr>
+      <w:rPr>
+        <w:rFonts w:ascii="Courier New" w:hAnsi="Courier New" w:cs="Courier New" w:hint="default"/>
+      </w:rPr>
+    </w:lvl>
+    <w:lvl w:ilvl="2" w:tplc="240A0005" w:tentative="1">
+      <w:start w:val="1"/>
+      <w:numFmt w:val="bullet"/>
+      <w:lvlText w:val=""/>
+      <w:lvlJc w:val="left"/>
+      <w:pPr>
+        <w:ind w:left="2160" w:hanging="360"/>
+      </w:pPr>
+      <w:rPr>
+        <w:rFonts w:ascii="Wingdings" w:hAnsi="Wingdings" w:hint="default"/>
+      </w:rPr>
+    </w:lvl>
+    <w:lvl w:ilvl="3" w:tplc="240A0001" w:tentative="1">
+      <w:start w:val="1"/>
+      <w:numFmt w:val="bullet"/>
+      <w:lvlText w:val=""/>
+      <w:lvlJc w:val="left"/>
+      <w:pPr>
+        <w:ind w:left="2880" w:hanging="360"/>
+      </w:pPr>
+      <w:rPr>
+        <w:rFonts w:ascii="Symbol" w:hAnsi="Symbol" w:hint="default"/>
+      </w:rPr>
+    </w:lvl>
+    <w:lvl w:ilvl="4" w:tplc="240A0003" w:tentative="1">
+      <w:start w:val="1"/>
+      <w:numFmt w:val="bullet"/>
+      <w:lvlText w:val="o"/>
+      <w:lvlJc w:val="left"/>
+      <w:pPr>
+        <w:ind w:left="3600" w:hanging="360"/>
+      </w:pPr>
+      <w:rPr>
+        <w:rFonts w:ascii="Courier New" w:hAnsi="Courier New" w:cs="Courier New" w:hint="default"/>
+      </w:rPr>
+    </w:lvl>
+    <w:lvl w:ilvl="5" w:tplc="240A0005" w:tentative="1">
+      <w:start w:val="1"/>
+      <w:numFmt w:val="bullet"/>
+      <w:lvlText w:val=""/>
+      <w:lvlJc w:val="left"/>
+      <w:pPr>
+        <w:ind w:left="4320" w:hanging="360"/>
+      </w:pPr>
+      <w:rPr>
+        <w:rFonts w:ascii="Wingdings" w:hAnsi="Wingdings" w:hint="default"/>
+      </w:rPr>
+    </w:lvl>
+    <w:lvl w:ilvl="6" w:tplc="240A0001" w:tentative="1">
+      <w:start w:val="1"/>
+      <w:numFmt w:val="bullet"/>
+      <w:lvlText w:val=""/>
+      <w:lvlJc w:val="left"/>
+      <w:pPr>
+        <w:ind w:left="5040" w:hanging="360"/>
+      </w:pPr>
+      <w:rPr>
+        <w:rFonts w:ascii="Symbol" w:hAnsi="Symbol" w:hint="default"/>
+      </w:rPr>
+    </w:lvl>
+    <w:lvl w:ilvl="7" w:tplc="240A0003" w:tentative="1">
+      <w:start w:val="1"/>
+      <w:numFmt w:val="bullet"/>
+      <w:lvlText w:val="o"/>
+      <w:lvlJc w:val="left"/>
+      <w:pPr>
+        <w:ind w:left="5760" w:hanging="360"/>
+      </w:pPr>
+      <w:rPr>
+        <w:rFonts w:ascii="Courier New" w:hAnsi="Courier New" w:cs="Courier New" w:hint="default"/>
+      </w:rPr>
+    </w:lvl>
+    <w:lvl w:ilvl="8" w:tplc="240A0005" w:tentative="1">
+      <w:start w:val="1"/>
+      <w:numFmt w:val="bullet"/>
+      <w:lvlText w:val=""/>
+      <w:lvlJc w:val="left"/>
+      <w:pPr>
+        <w:ind w:left="6480" w:hanging="360"/>
+      </w:pPr>
+      <w:rPr>
+        <w:rFonts w:ascii="Wingdings" w:hAnsi="Wingdings" w:hint="default"/>
+      </w:rPr>
+    </w:lvl>
+  </w:abstractNum>
+  <w:abstractNum w:abstractNumId="6">
     <w:nsid w:val="3F92013E"/>
     <w:multiLevelType w:val="multilevel"/>
     <w:tmpl w:val="B2BAF62C"/>
@@ -42666,7 +50320,7 @@
       </w:rPr>
     </w:lvl>
   </w:abstractNum>
-  <w:abstractNum w:abstractNumId="5">
+  <w:abstractNum w:abstractNumId="7">
     <w:nsid w:val="455E7B53"/>
     <w:multiLevelType w:val="hybridMultilevel"/>
     <w:tmpl w:val="0610F9E0"/>
@@ -42807,7 +50461,7 @@
       </w:rPr>
     </w:lvl>
   </w:abstractNum>
-  <w:abstractNum w:abstractNumId="6">
+  <w:abstractNum w:abstractNumId="8">
     <w:nsid w:val="456B621F"/>
     <w:multiLevelType w:val="multilevel"/>
     <w:tmpl w:val="F5D47B04"/>
@@ -42956,7 +50610,7 @@
       </w:rPr>
     </w:lvl>
   </w:abstractNum>
-  <w:abstractNum w:abstractNumId="7">
+  <w:abstractNum w:abstractNumId="9">
     <w:nsid w:val="48BD2CF6"/>
     <w:multiLevelType w:val="multilevel"/>
     <w:tmpl w:val="0FB63184"/>
@@ -43105,7 +50759,7 @@
       </w:rPr>
     </w:lvl>
   </w:abstractNum>
-  <w:abstractNum w:abstractNumId="8">
+  <w:abstractNum w:abstractNumId="10">
     <w:nsid w:val="5F1166BC"/>
     <w:multiLevelType w:val="multilevel"/>
     <w:tmpl w:val="F5E04574"/>
@@ -43254,7 +50908,7 @@
       </w:rPr>
     </w:lvl>
   </w:abstractNum>
-  <w:abstractNum w:abstractNumId="9">
+  <w:abstractNum w:abstractNumId="11">
     <w:nsid w:val="65B52CDC"/>
     <w:multiLevelType w:val="multilevel"/>
     <w:tmpl w:val="6F440158"/>
@@ -43403,7 +51057,7 @@
       </w:rPr>
     </w:lvl>
   </w:abstractNum>
-  <w:abstractNum w:abstractNumId="10">
+  <w:abstractNum w:abstractNumId="12">
     <w:nsid w:val="69761FD1"/>
     <w:multiLevelType w:val="multilevel"/>
     <w:tmpl w:val="88CED7CC"/>
@@ -43552,7 +51206,7 @@
       </w:rPr>
     </w:lvl>
   </w:abstractNum>
-  <w:abstractNum w:abstractNumId="11">
+  <w:abstractNum w:abstractNumId="13">
     <w:nsid w:val="6F3C2665"/>
     <w:multiLevelType w:val="multilevel"/>
     <w:tmpl w:val="509A927C"/>
@@ -43701,7 +51355,7 @@
       </w:rPr>
     </w:lvl>
   </w:abstractNum>
-  <w:abstractNum w:abstractNumId="12">
+  <w:abstractNum w:abstractNumId="14">
     <w:nsid w:val="7C7E3953"/>
     <w:multiLevelType w:val="multilevel"/>
     <w:tmpl w:val="B4F00BF2"/>
@@ -43851,22 +51505,22 @@
     </w:lvl>
   </w:abstractNum>
   <w:num w:numId="1">
-    <w:abstractNumId w:val="5"/>
+    <w:abstractNumId w:val="7"/>
   </w:num>
   <w:num w:numId="2">
     <w:abstractNumId w:val="1"/>
   </w:num>
   <w:num w:numId="3">
-    <w:abstractNumId w:val="12"/>
+    <w:abstractNumId w:val="14"/>
   </w:num>
   <w:num w:numId="4">
     <w:abstractNumId w:val="2"/>
   </w:num>
   <w:num w:numId="5">
-    <w:abstractNumId w:val="7"/>
+    <w:abstractNumId w:val="9"/>
   </w:num>
   <w:num w:numId="6">
-    <w:abstractNumId w:val="8"/>
+    <w:abstractNumId w:val="10"/>
   </w:num>
   <w:num w:numId="7">
     <w:abstractNumId w:val="3"/>
@@ -43875,18 +51529,24 @@
     <w:abstractNumId w:val="0"/>
   </w:num>
   <w:num w:numId="9">
+    <w:abstractNumId w:val="13"/>
+  </w:num>
+  <w:num w:numId="10">
+    <w:abstractNumId w:val="8"/>
+  </w:num>
+  <w:num w:numId="11">
+    <w:abstractNumId w:val="12"/>
+  </w:num>
+  <w:num w:numId="12">
     <w:abstractNumId w:val="11"/>
   </w:num>
-  <w:num w:numId="10">
+  <w:num w:numId="13">
     <w:abstractNumId w:val="6"/>
   </w:num>
-  <w:num w:numId="11">
-    <w:abstractNumId w:val="10"/>
+  <w:num w:numId="14">
+    <w:abstractNumId w:val="5"/>
   </w:num>
-  <w:num w:numId="12">
-    <w:abstractNumId w:val="9"/>
-  </w:num>
-  <w:num w:numId="13">
+  <w:num w:numId="15">
     <w:abstractNumId w:val="4"/>
   </w:num>
 </w:numbering>
@@ -44296,6 +51956,67 @@
       </w:tblCellMar>
     </w:tblPr>
   </w:style>
+  <w:style w:type="paragraph" w:customStyle="1" w:styleId="ScriptTitle">
+    <w:name w:val="ScriptTitle"/>
+    <w:rsid w:val="00270049"/>
+    <w:pPr>
+      <w:spacing w:before="60" w:after="60" w:line="240" w:lineRule="auto"/>
+    </w:pPr>
+    <w:rPr>
+      <w:rFonts w:ascii="Arial" w:eastAsia="Times New Roman" w:hAnsi="Arial" w:cs="Times New Roman"/>
+      <w:b/>
+      <w:sz w:val="20"/>
+      <w:szCs w:val="20"/>
+      <w:lang w:val="en-US"/>
+    </w:rPr>
+  </w:style>
+  <w:style w:type="paragraph" w:styleId="HTMLconformatoprevio">
+    <w:name w:val="HTML Preformatted"/>
+    <w:basedOn w:val="Normal"/>
+    <w:link w:val="HTMLconformatoprevioCar"/>
+    <w:uiPriority w:val="99"/>
+    <w:unhideWhenUsed/>
+    <w:rsid w:val="00270049"/>
+    <w:pPr>
+      <w:tabs>
+        <w:tab w:val="left" w:pos="916"/>
+        <w:tab w:val="left" w:pos="1832"/>
+        <w:tab w:val="left" w:pos="2748"/>
+        <w:tab w:val="left" w:pos="3664"/>
+        <w:tab w:val="left" w:pos="4580"/>
+        <w:tab w:val="left" w:pos="5496"/>
+        <w:tab w:val="left" w:pos="6412"/>
+        <w:tab w:val="left" w:pos="7328"/>
+        <w:tab w:val="left" w:pos="8244"/>
+        <w:tab w:val="left" w:pos="9160"/>
+        <w:tab w:val="left" w:pos="10076"/>
+        <w:tab w:val="left" w:pos="10992"/>
+        <w:tab w:val="left" w:pos="11908"/>
+        <w:tab w:val="left" w:pos="12824"/>
+        <w:tab w:val="left" w:pos="13740"/>
+        <w:tab w:val="left" w:pos="14656"/>
+      </w:tabs>
+    </w:pPr>
+    <w:rPr>
+      <w:rFonts w:ascii="Courier New" w:hAnsi="Courier New" w:cs="Courier New"/>
+      <w:sz w:val="20"/>
+      <w:szCs w:val="20"/>
+      <w:lang w:val="es-CO" w:eastAsia="es-CO"/>
+    </w:rPr>
+  </w:style>
+  <w:style w:type="character" w:customStyle="1" w:styleId="HTMLconformatoprevioCar">
+    <w:name w:val="HTML con formato previo Car"/>
+    <w:basedOn w:val="Fuentedeprrafopredeter"/>
+    <w:link w:val="HTMLconformatoprevio"/>
+    <w:uiPriority w:val="99"/>
+    <w:rsid w:val="00270049"/>
+    <w:rPr>
+      <w:rFonts w:ascii="Courier New" w:eastAsia="Times New Roman" w:hAnsi="Courier New" w:cs="Courier New"/>
+      <w:sz w:val="20"/>
+      <w:szCs w:val="20"/>
+      <w:lang w:eastAsia="es-CO"/>
+    </w:rPr>
+  </w:style>
 </w:styles>
 </file>
 
